--- a/PROJECT/BC/TINF21C_BC_Team_2_2v0.docx
+++ b/PROJECT/BC/TINF21C_BC_Team_2_2v0.docx
@@ -1,6 +1,6 @@
 
 <file path=word/document.xml><?xml version="1.0" encoding="utf-8"?>
-<w:document xmlns:wpc="http://schemas.microsoft.com/office/word/2010/wordprocessingCanvas" xmlns:cx="http://schemas.microsoft.com/office/drawing/2014/chartex" xmlns:cx1="http://schemas.microsoft.com/office/drawing/2015/9/8/chartex" xmlns:cx2="http://schemas.microsoft.com/office/drawing/2015/10/21/chartex" xmlns:cx3="http://schemas.microsoft.com/office/drawing/2016/5/9/chartex" xmlns:cx4="http://schemas.microsoft.com/office/drawing/2016/5/10/chartex" xmlns:cx5="http://schemas.microsoft.com/office/drawing/2016/5/11/chartex" xmlns:cx6="http://schemas.microsoft.com/office/drawing/2016/5/12/chartex" xmlns:cx7="http://schemas.microsoft.com/office/drawing/2016/5/13/chartex" xmlns:cx8="http://schemas.microsoft.com/office/drawing/2016/5/14/chartex" xmlns:mc="http://schemas.openxmlformats.org/markup-compatibility/2006" xmlns:aink="http://schemas.microsoft.com/office/drawing/2016/ink" xmlns:am3d="http://schemas.microsoft.com/office/drawing/2017/model3d" xmlns:o="urn:schemas-microsoft-com:office:office" xmlns:r="http://schemas.openxmlformats.org/officeDocument/2006/relationships" xmlns:m="http://schemas.openxmlformats.org/officeDocument/2006/math" xmlns:v="urn:schemas-microsoft-com:vml" xmlns:wp14="http://schemas.microsoft.com/office/word/2010/wordprocessingDrawing" xmlns:wp="http://schemas.openxmlformats.org/drawingml/2006/wordprocessingDrawing" xmlns:w10="urn:schemas-microsoft-com:office:word" xmlns:w="http://schemas.openxmlformats.org/wordprocessingml/2006/main" xmlns:w14="http://schemas.microsoft.com/office/word/2010/wordml" xmlns:w15="http://schemas.microsoft.com/office/word/2012/wordml" xmlns:w16cex="http://schemas.microsoft.com/office/word/2018/wordml/cex" xmlns:w16cid="http://schemas.microsoft.com/office/word/2016/wordml/cid" xmlns:w16="http://schemas.microsoft.com/office/word/2018/wordml" xmlns:w16sdtdh="http://schemas.microsoft.com/office/word/2020/wordml/sdtdatahash" xmlns:w16se="http://schemas.microsoft.com/office/word/2015/wordml/symex" xmlns:wpg="http://schemas.microsoft.com/office/word/2010/wordprocessingGroup" xmlns:wpi="http://schemas.microsoft.com/office/word/2010/wordprocessingInk" xmlns:wne="http://schemas.microsoft.com/office/word/2006/wordml" xmlns:wps="http://schemas.microsoft.com/office/word/2010/wordprocessingShape" mc:Ignorable="w14 w15 w16se w16cid w16 w16cex w16sdtdh wp14">
+<w:document xmlns:wpc="http://schemas.microsoft.com/office/word/2010/wordprocessingCanvas" xmlns:cx="http://schemas.microsoft.com/office/drawing/2014/chartex" xmlns:cx1="http://schemas.microsoft.com/office/drawing/2015/9/8/chartex" xmlns:cx2="http://schemas.microsoft.com/office/drawing/2015/10/21/chartex" xmlns:cx3="http://schemas.microsoft.com/office/drawing/2016/5/9/chartex" xmlns:cx4="http://schemas.microsoft.com/office/drawing/2016/5/10/chartex" xmlns:cx5="http://schemas.microsoft.com/office/drawing/2016/5/11/chartex" xmlns:cx6="http://schemas.microsoft.com/office/drawing/2016/5/12/chartex" xmlns:cx7="http://schemas.microsoft.com/office/drawing/2016/5/13/chartex" xmlns:cx8="http://schemas.microsoft.com/office/drawing/2016/5/14/chartex" xmlns:mc="http://schemas.openxmlformats.org/markup-compatibility/2006" xmlns:aink="http://schemas.microsoft.com/office/drawing/2016/ink" xmlns:am3d="http://schemas.microsoft.com/office/drawing/2017/model3d" xmlns:o="urn:schemas-microsoft-com:office:office" xmlns:oel="http://schemas.microsoft.com/office/2019/extlst" xmlns:r="http://schemas.openxmlformats.org/officeDocument/2006/relationships" xmlns:m="http://schemas.openxmlformats.org/officeDocument/2006/math" xmlns:v="urn:schemas-microsoft-com:vml" xmlns:wp14="http://schemas.microsoft.com/office/word/2010/wordprocessingDrawing" xmlns:wp="http://schemas.openxmlformats.org/drawingml/2006/wordprocessingDrawing" xmlns:w10="urn:schemas-microsoft-com:office:word" xmlns:w="http://schemas.openxmlformats.org/wordprocessingml/2006/main" xmlns:w14="http://schemas.microsoft.com/office/word/2010/wordml" xmlns:w15="http://schemas.microsoft.com/office/word/2012/wordml" xmlns:w16cex="http://schemas.microsoft.com/office/word/2018/wordml/cex" xmlns:w16cid="http://schemas.microsoft.com/office/word/2016/wordml/cid" xmlns:w16="http://schemas.microsoft.com/office/word/2018/wordml" xmlns:w16du="http://schemas.microsoft.com/office/word/2023/wordml/word16du" xmlns:w16sdtdh="http://schemas.microsoft.com/office/word/2020/wordml/sdtdatahash" xmlns:w16se="http://schemas.microsoft.com/office/word/2015/wordml/symex" xmlns:wpg="http://schemas.microsoft.com/office/word/2010/wordprocessingGroup" xmlns:wpi="http://schemas.microsoft.com/office/word/2010/wordprocessingInk" xmlns:wne="http://schemas.microsoft.com/office/word/2006/wordml" xmlns:wps="http://schemas.microsoft.com/office/word/2010/wordprocessingShape" mc:Ignorable="w14 w15 w16se w16cid w16 w16cex w16sdtdh wp14">
   <w:body>
     <w:p>
       <w:pPr>
@@ -312,7 +312,7 @@
     </w:p>
     <w:tbl>
       <w:tblPr>
-        <w:tblStyle w:val="Tabellenraster"/>
+        <w:tblStyle w:val="TableGrid"/>
         <w:tblW w:w="0" w:type="auto"/>
         <w:tblLook w:val="04A0" w:firstRow="1" w:lastRow="0" w:firstColumn="1" w:lastColumn="0" w:noHBand="0" w:noVBand="1"/>
       </w:tblPr>
@@ -640,7 +640,6 @@
                 <w:lang w:val="en-US"/>
               </w:rPr>
             </w:pPr>
-            <w:proofErr w:type="spellStart"/>
             <w:r>
               <w:rPr>
                 <w:rFonts w:cs="Arial"/>
@@ -648,29 +647,8 @@
                 <w:szCs w:val="28"/>
                 <w:lang w:val="en-US"/>
               </w:rPr>
-              <w:t>Janin</w:t>
-            </w:r>
-            <w:proofErr w:type="spellEnd"/>
-            <w:r>
-              <w:rPr>
-                <w:rFonts w:cs="Arial"/>
-                <w:sz w:val="28"/>
-                <w:szCs w:val="28"/>
-                <w:lang w:val="en-US"/>
-              </w:rPr>
-              <w:t xml:space="preserve"> </w:t>
-            </w:r>
-            <w:proofErr w:type="spellStart"/>
-            <w:r>
-              <w:rPr>
-                <w:rFonts w:cs="Arial"/>
-                <w:sz w:val="28"/>
-                <w:szCs w:val="28"/>
-                <w:lang w:val="en-US"/>
-              </w:rPr>
-              <w:t>Ahlemeyer</w:t>
-            </w:r>
-            <w:proofErr w:type="spellEnd"/>
+              <w:t>Janin Ahlemeyer</w:t>
+            </w:r>
           </w:p>
         </w:tc>
         <w:tc>
@@ -821,19 +799,8 @@
                 <w:szCs w:val="28"/>
                 <w:lang w:val="en-US"/>
               </w:rPr>
-              <w:t xml:space="preserve">Mika </w:t>
-            </w:r>
-            <w:proofErr w:type="spellStart"/>
-            <w:r>
-              <w:rPr>
-                <w:rFonts w:cs="Arial"/>
-                <w:sz w:val="28"/>
-                <w:szCs w:val="28"/>
-                <w:lang w:val="en-US"/>
-              </w:rPr>
-              <w:t>Kuge</w:t>
-            </w:r>
-            <w:proofErr w:type="spellEnd"/>
+              <w:t>Mika Kuge</w:t>
+            </w:r>
           </w:p>
         </w:tc>
         <w:tc>
@@ -1198,6 +1165,1527 @@
         <w:t xml:space="preserve">Version Control </w:t>
       </w:r>
     </w:p>
+    <w:tbl>
+      <w:tblPr>
+        <w:tblpPr w:leftFromText="180" w:rightFromText="180" w:vertAnchor="text" w:horzAnchor="margin" w:tblpXSpec="center" w:tblpY="346"/>
+        <w:tblW w:w="10146" w:type="dxa"/>
+        <w:tblCellMar>
+          <w:left w:w="10" w:type="dxa"/>
+          <w:right w:w="10" w:type="dxa"/>
+        </w:tblCellMar>
+        <w:tblLook w:val="0000" w:firstRow="0" w:lastRow="0" w:firstColumn="0" w:lastColumn="0" w:noHBand="0" w:noVBand="0"/>
+      </w:tblPr>
+      <w:tblGrid>
+        <w:gridCol w:w="1319"/>
+        <w:gridCol w:w="2060"/>
+        <w:gridCol w:w="1578"/>
+        <w:gridCol w:w="5189"/>
+      </w:tblGrid>
+      <w:tr>
+        <w:trPr>
+          <w:trHeight w:val="467"/>
+        </w:trPr>
+        <w:tc>
+          <w:tcPr>
+            <w:tcW w:w="1319" w:type="dxa"/>
+            <w:tcBorders>
+              <w:top w:val="single" w:sz="4" w:space="0" w:color="000000"/>
+              <w:left w:val="single" w:sz="4" w:space="0" w:color="000000"/>
+              <w:bottom w:val="single" w:sz="4" w:space="0" w:color="000000"/>
+              <w:right w:val="single" w:sz="4" w:space="0" w:color="000000"/>
+            </w:tcBorders>
+            <w:shd w:val="clear" w:color="auto" w:fill="A6A6A6"/>
+            <w:tcMar>
+              <w:top w:w="0" w:type="dxa"/>
+              <w:left w:w="108" w:type="dxa"/>
+              <w:bottom w:w="0" w:type="dxa"/>
+              <w:right w:w="108" w:type="dxa"/>
+            </w:tcMar>
+          </w:tcPr>
+          <w:p>
+            <w:pPr>
+              <w:autoSpaceDE w:val="0"/>
+              <w:jc w:val="center"/>
+              <w:rPr>
+                <w:rFonts w:cs="Arial"/>
+                <w:sz w:val="16"/>
+                <w:szCs w:val="16"/>
+                <w:lang w:val="en-US"/>
+              </w:rPr>
+            </w:pPr>
+            <w:r>
+              <w:rPr>
+                <w:rFonts w:cs="Arial"/>
+                <w:sz w:val="16"/>
+                <w:szCs w:val="16"/>
+                <w:lang w:val="en-US"/>
+              </w:rPr>
+              <w:t>1.0</w:t>
+            </w:r>
+          </w:p>
+        </w:tc>
+        <w:tc>
+          <w:tcPr>
+            <w:tcW w:w="2060" w:type="dxa"/>
+            <w:tcBorders>
+              <w:top w:val="single" w:sz="4" w:space="0" w:color="000000"/>
+              <w:left w:val="single" w:sz="4" w:space="0" w:color="000000"/>
+              <w:bottom w:val="single" w:sz="4" w:space="0" w:color="000000"/>
+              <w:right w:val="single" w:sz="4" w:space="0" w:color="000000"/>
+            </w:tcBorders>
+            <w:shd w:val="clear" w:color="auto" w:fill="A6A6A6"/>
+            <w:tcMar>
+              <w:top w:w="0" w:type="dxa"/>
+              <w:left w:w="108" w:type="dxa"/>
+              <w:bottom w:w="0" w:type="dxa"/>
+              <w:right w:w="108" w:type="dxa"/>
+            </w:tcMar>
+          </w:tcPr>
+          <w:p>
+            <w:pPr>
+              <w:autoSpaceDE w:val="0"/>
+              <w:jc w:val="center"/>
+              <w:rPr>
+                <w:rFonts w:cs="Arial"/>
+                <w:sz w:val="16"/>
+                <w:szCs w:val="16"/>
+                <w:lang w:val="en-US"/>
+              </w:rPr>
+            </w:pPr>
+            <w:r>
+              <w:rPr>
+                <w:rFonts w:cs="Arial"/>
+                <w:sz w:val="16"/>
+                <w:szCs w:val="16"/>
+                <w:lang w:val="en-US"/>
+              </w:rPr>
+              <w:t>25.09.2022</w:t>
+            </w:r>
+          </w:p>
+        </w:tc>
+        <w:tc>
+          <w:tcPr>
+            <w:tcW w:w="1578" w:type="dxa"/>
+            <w:tcBorders>
+              <w:top w:val="single" w:sz="4" w:space="0" w:color="000000"/>
+              <w:left w:val="single" w:sz="4" w:space="0" w:color="000000"/>
+              <w:bottom w:val="single" w:sz="4" w:space="0" w:color="000000"/>
+              <w:right w:val="single" w:sz="4" w:space="0" w:color="000000"/>
+            </w:tcBorders>
+            <w:shd w:val="clear" w:color="auto" w:fill="A6A6A6"/>
+            <w:tcMar>
+              <w:top w:w="0" w:type="dxa"/>
+              <w:left w:w="108" w:type="dxa"/>
+              <w:bottom w:w="0" w:type="dxa"/>
+              <w:right w:w="108" w:type="dxa"/>
+            </w:tcMar>
+          </w:tcPr>
+          <w:p>
+            <w:pPr>
+              <w:autoSpaceDE w:val="0"/>
+              <w:jc w:val="center"/>
+              <w:rPr>
+                <w:rFonts w:cs="Arial"/>
+                <w:sz w:val="16"/>
+                <w:szCs w:val="16"/>
+                <w:lang w:val="en-US"/>
+              </w:rPr>
+            </w:pPr>
+            <w:r>
+              <w:rPr>
+                <w:rFonts w:cs="Arial"/>
+                <w:sz w:val="16"/>
+                <w:szCs w:val="16"/>
+                <w:lang w:val="en-US"/>
+              </w:rPr>
+              <w:t>Adrian Khairi</w:t>
+            </w:r>
+          </w:p>
+        </w:tc>
+        <w:tc>
+          <w:tcPr>
+            <w:tcW w:w="5189" w:type="dxa"/>
+            <w:tcBorders>
+              <w:top w:val="single" w:sz="4" w:space="0" w:color="000000"/>
+              <w:left w:val="single" w:sz="4" w:space="0" w:color="000000"/>
+              <w:bottom w:val="single" w:sz="4" w:space="0" w:color="000000"/>
+              <w:right w:val="single" w:sz="4" w:space="0" w:color="000000"/>
+            </w:tcBorders>
+            <w:shd w:val="clear" w:color="auto" w:fill="A6A6A6"/>
+            <w:tcMar>
+              <w:top w:w="0" w:type="dxa"/>
+              <w:left w:w="108" w:type="dxa"/>
+              <w:bottom w:w="0" w:type="dxa"/>
+              <w:right w:w="108" w:type="dxa"/>
+            </w:tcMar>
+          </w:tcPr>
+          <w:p>
+            <w:pPr>
+              <w:autoSpaceDE w:val="0"/>
+              <w:jc w:val="center"/>
+              <w:rPr>
+                <w:rFonts w:cs="Arial"/>
+                <w:sz w:val="16"/>
+                <w:szCs w:val="16"/>
+                <w:lang w:val="en-US"/>
+              </w:rPr>
+            </w:pPr>
+            <w:r>
+              <w:rPr>
+                <w:rFonts w:cs="Arial"/>
+                <w:sz w:val="16"/>
+                <w:szCs w:val="16"/>
+                <w:lang w:val="en-US"/>
+              </w:rPr>
+              <w:t>Initialize the BC and create a first version of the offer</w:t>
+            </w:r>
+          </w:p>
+        </w:tc>
+      </w:tr>
+      <w:tr>
+        <w:trPr>
+          <w:trHeight w:val="525"/>
+        </w:trPr>
+        <w:tc>
+          <w:tcPr>
+            <w:tcW w:w="1319" w:type="dxa"/>
+            <w:tcBorders>
+              <w:top w:val="single" w:sz="4" w:space="0" w:color="000000"/>
+              <w:left w:val="single" w:sz="4" w:space="0" w:color="000000"/>
+              <w:bottom w:val="single" w:sz="4" w:space="0" w:color="000000"/>
+              <w:right w:val="single" w:sz="4" w:space="0" w:color="000000"/>
+            </w:tcBorders>
+            <w:shd w:val="clear" w:color="auto" w:fill="D9D9D9"/>
+            <w:tcMar>
+              <w:top w:w="0" w:type="dxa"/>
+              <w:left w:w="108" w:type="dxa"/>
+              <w:bottom w:w="0" w:type="dxa"/>
+              <w:right w:w="108" w:type="dxa"/>
+            </w:tcMar>
+          </w:tcPr>
+          <w:p>
+            <w:pPr>
+              <w:autoSpaceDE w:val="0"/>
+              <w:jc w:val="center"/>
+              <w:rPr>
+                <w:rFonts w:cs="Arial"/>
+                <w:sz w:val="16"/>
+                <w:szCs w:val="16"/>
+                <w:lang w:val="en-US"/>
+              </w:rPr>
+            </w:pPr>
+            <w:r>
+              <w:rPr>
+                <w:rFonts w:cs="Arial"/>
+                <w:sz w:val="16"/>
+                <w:szCs w:val="16"/>
+                <w:lang w:val="en-US"/>
+              </w:rPr>
+              <w:t>1.1</w:t>
+            </w:r>
+          </w:p>
+        </w:tc>
+        <w:tc>
+          <w:tcPr>
+            <w:tcW w:w="2060" w:type="dxa"/>
+            <w:tcBorders>
+              <w:top w:val="single" w:sz="4" w:space="0" w:color="000000"/>
+              <w:left w:val="single" w:sz="4" w:space="0" w:color="000000"/>
+              <w:bottom w:val="single" w:sz="4" w:space="0" w:color="000000"/>
+              <w:right w:val="single" w:sz="4" w:space="0" w:color="000000"/>
+            </w:tcBorders>
+            <w:shd w:val="clear" w:color="auto" w:fill="D9D9D9"/>
+            <w:tcMar>
+              <w:top w:w="0" w:type="dxa"/>
+              <w:left w:w="108" w:type="dxa"/>
+              <w:bottom w:w="0" w:type="dxa"/>
+              <w:right w:w="108" w:type="dxa"/>
+            </w:tcMar>
+          </w:tcPr>
+          <w:p>
+            <w:pPr>
+              <w:autoSpaceDE w:val="0"/>
+              <w:jc w:val="center"/>
+              <w:rPr>
+                <w:rFonts w:cs="Arial"/>
+                <w:sz w:val="16"/>
+                <w:szCs w:val="16"/>
+                <w:lang w:val="en-US"/>
+              </w:rPr>
+            </w:pPr>
+            <w:r>
+              <w:rPr>
+                <w:rFonts w:cs="Arial"/>
+                <w:sz w:val="16"/>
+                <w:szCs w:val="16"/>
+                <w:lang w:val="en-US"/>
+              </w:rPr>
+              <w:t>27.09.2022</w:t>
+            </w:r>
+          </w:p>
+        </w:tc>
+        <w:tc>
+          <w:tcPr>
+            <w:tcW w:w="1578" w:type="dxa"/>
+            <w:tcBorders>
+              <w:top w:val="single" w:sz="4" w:space="0" w:color="000000"/>
+              <w:left w:val="single" w:sz="4" w:space="0" w:color="000000"/>
+              <w:bottom w:val="single" w:sz="4" w:space="0" w:color="000000"/>
+              <w:right w:val="single" w:sz="4" w:space="0" w:color="000000"/>
+            </w:tcBorders>
+            <w:shd w:val="clear" w:color="auto" w:fill="D9D9D9"/>
+            <w:tcMar>
+              <w:top w:w="0" w:type="dxa"/>
+              <w:left w:w="108" w:type="dxa"/>
+              <w:bottom w:w="0" w:type="dxa"/>
+              <w:right w:w="108" w:type="dxa"/>
+            </w:tcMar>
+          </w:tcPr>
+          <w:p>
+            <w:pPr>
+              <w:autoSpaceDE w:val="0"/>
+              <w:jc w:val="center"/>
+              <w:rPr>
+                <w:rFonts w:cs="Arial"/>
+                <w:sz w:val="16"/>
+                <w:szCs w:val="16"/>
+                <w:lang w:val="en-US"/>
+              </w:rPr>
+            </w:pPr>
+            <w:r>
+              <w:rPr>
+                <w:rFonts w:cs="Arial"/>
+                <w:sz w:val="16"/>
+                <w:szCs w:val="16"/>
+                <w:lang w:val="en-US"/>
+              </w:rPr>
+              <w:t>Adrian Khairi</w:t>
+            </w:r>
+          </w:p>
+        </w:tc>
+        <w:tc>
+          <w:tcPr>
+            <w:tcW w:w="5189" w:type="dxa"/>
+            <w:tcBorders>
+              <w:top w:val="single" w:sz="4" w:space="0" w:color="000000"/>
+              <w:left w:val="single" w:sz="4" w:space="0" w:color="000000"/>
+              <w:bottom w:val="single" w:sz="4" w:space="0" w:color="000000"/>
+              <w:right w:val="single" w:sz="4" w:space="0" w:color="000000"/>
+            </w:tcBorders>
+            <w:shd w:val="clear" w:color="auto" w:fill="D9D9D9"/>
+            <w:tcMar>
+              <w:top w:w="0" w:type="dxa"/>
+              <w:left w:w="108" w:type="dxa"/>
+              <w:bottom w:w="0" w:type="dxa"/>
+              <w:right w:w="108" w:type="dxa"/>
+            </w:tcMar>
+          </w:tcPr>
+          <w:p>
+            <w:pPr>
+              <w:autoSpaceDE w:val="0"/>
+              <w:rPr>
+                <w:rFonts w:cs="Arial"/>
+                <w:sz w:val="16"/>
+                <w:szCs w:val="16"/>
+                <w:lang w:val="en-GB"/>
+              </w:rPr>
+            </w:pPr>
+            <w:r>
+              <w:rPr>
+                <w:rFonts w:cs="Arial"/>
+                <w:sz w:val="16"/>
+                <w:szCs w:val="16"/>
+                <w:lang w:val="en-US"/>
+              </w:rPr>
+              <w:t>Refined the document with Erika Zhang’s comments</w:t>
+            </w:r>
+          </w:p>
+        </w:tc>
+      </w:tr>
+      <w:tr>
+        <w:trPr>
+          <w:trHeight w:val="513"/>
+        </w:trPr>
+        <w:tc>
+          <w:tcPr>
+            <w:tcW w:w="1319" w:type="dxa"/>
+            <w:tcBorders>
+              <w:top w:val="single" w:sz="4" w:space="0" w:color="000000"/>
+              <w:left w:val="single" w:sz="4" w:space="0" w:color="000000"/>
+              <w:bottom w:val="single" w:sz="4" w:space="0" w:color="000000"/>
+              <w:right w:val="single" w:sz="4" w:space="0" w:color="000000"/>
+            </w:tcBorders>
+            <w:shd w:val="clear" w:color="auto" w:fill="D9D9D9"/>
+            <w:tcMar>
+              <w:top w:w="0" w:type="dxa"/>
+              <w:left w:w="108" w:type="dxa"/>
+              <w:bottom w:w="0" w:type="dxa"/>
+              <w:right w:w="108" w:type="dxa"/>
+            </w:tcMar>
+          </w:tcPr>
+          <w:p>
+            <w:pPr>
+              <w:autoSpaceDE w:val="0"/>
+              <w:jc w:val="center"/>
+              <w:rPr>
+                <w:rFonts w:cs="Arial"/>
+                <w:sz w:val="16"/>
+                <w:szCs w:val="16"/>
+                <w:lang w:val="en-US"/>
+              </w:rPr>
+            </w:pPr>
+            <w:r>
+              <w:rPr>
+                <w:rFonts w:cs="Arial"/>
+                <w:sz w:val="16"/>
+                <w:szCs w:val="16"/>
+                <w:lang w:val="en-US"/>
+              </w:rPr>
+              <w:t>1.2</w:t>
+            </w:r>
+          </w:p>
+        </w:tc>
+        <w:tc>
+          <w:tcPr>
+            <w:tcW w:w="2060" w:type="dxa"/>
+            <w:tcBorders>
+              <w:top w:val="single" w:sz="4" w:space="0" w:color="000000"/>
+              <w:left w:val="single" w:sz="4" w:space="0" w:color="000000"/>
+              <w:bottom w:val="single" w:sz="4" w:space="0" w:color="000000"/>
+              <w:right w:val="single" w:sz="4" w:space="0" w:color="000000"/>
+            </w:tcBorders>
+            <w:shd w:val="clear" w:color="auto" w:fill="D9D9D9"/>
+            <w:tcMar>
+              <w:top w:w="0" w:type="dxa"/>
+              <w:left w:w="108" w:type="dxa"/>
+              <w:bottom w:w="0" w:type="dxa"/>
+              <w:right w:w="108" w:type="dxa"/>
+            </w:tcMar>
+          </w:tcPr>
+          <w:p>
+            <w:pPr>
+              <w:autoSpaceDE w:val="0"/>
+              <w:jc w:val="center"/>
+              <w:rPr>
+                <w:rFonts w:cs="Arial"/>
+                <w:sz w:val="16"/>
+                <w:szCs w:val="16"/>
+                <w:lang w:val="en-US"/>
+              </w:rPr>
+            </w:pPr>
+            <w:r>
+              <w:rPr>
+                <w:rFonts w:cs="Arial"/>
+                <w:sz w:val="16"/>
+                <w:szCs w:val="16"/>
+                <w:lang w:val="en-US"/>
+              </w:rPr>
+              <w:t>28.09.2022</w:t>
+            </w:r>
+          </w:p>
+        </w:tc>
+        <w:tc>
+          <w:tcPr>
+            <w:tcW w:w="1578" w:type="dxa"/>
+            <w:tcBorders>
+              <w:top w:val="single" w:sz="4" w:space="0" w:color="000000"/>
+              <w:left w:val="single" w:sz="4" w:space="0" w:color="000000"/>
+              <w:bottom w:val="single" w:sz="4" w:space="0" w:color="000000"/>
+              <w:right w:val="single" w:sz="4" w:space="0" w:color="000000"/>
+            </w:tcBorders>
+            <w:shd w:val="clear" w:color="auto" w:fill="D9D9D9"/>
+            <w:tcMar>
+              <w:top w:w="0" w:type="dxa"/>
+              <w:left w:w="108" w:type="dxa"/>
+              <w:bottom w:w="0" w:type="dxa"/>
+              <w:right w:w="108" w:type="dxa"/>
+            </w:tcMar>
+          </w:tcPr>
+          <w:p>
+            <w:pPr>
+              <w:autoSpaceDE w:val="0"/>
+              <w:jc w:val="center"/>
+              <w:rPr>
+                <w:rFonts w:cs="Arial"/>
+                <w:sz w:val="16"/>
+                <w:szCs w:val="16"/>
+                <w:lang w:val="en-US"/>
+              </w:rPr>
+            </w:pPr>
+            <w:r>
+              <w:rPr>
+                <w:rFonts w:cs="Arial"/>
+                <w:sz w:val="16"/>
+                <w:szCs w:val="16"/>
+                <w:lang w:val="en-US"/>
+              </w:rPr>
+              <w:t>Adrian Khairi</w:t>
+            </w:r>
+          </w:p>
+        </w:tc>
+        <w:tc>
+          <w:tcPr>
+            <w:tcW w:w="5189" w:type="dxa"/>
+            <w:tcBorders>
+              <w:top w:val="single" w:sz="4" w:space="0" w:color="000000"/>
+              <w:left w:val="single" w:sz="4" w:space="0" w:color="000000"/>
+              <w:bottom w:val="single" w:sz="4" w:space="0" w:color="000000"/>
+              <w:right w:val="single" w:sz="4" w:space="0" w:color="000000"/>
+            </w:tcBorders>
+            <w:shd w:val="clear" w:color="auto" w:fill="D9D9D9"/>
+            <w:tcMar>
+              <w:top w:w="0" w:type="dxa"/>
+              <w:left w:w="108" w:type="dxa"/>
+              <w:bottom w:w="0" w:type="dxa"/>
+              <w:right w:w="108" w:type="dxa"/>
+            </w:tcMar>
+          </w:tcPr>
+          <w:p>
+            <w:pPr>
+              <w:autoSpaceDE w:val="0"/>
+              <w:rPr>
+                <w:rFonts w:cs="Arial"/>
+                <w:sz w:val="16"/>
+                <w:szCs w:val="16"/>
+                <w:lang w:val="en-US"/>
+              </w:rPr>
+            </w:pPr>
+            <w:r>
+              <w:rPr>
+                <w:rFonts w:cs="Arial"/>
+                <w:sz w:val="16"/>
+                <w:szCs w:val="16"/>
+                <w:lang w:val="en-US"/>
+              </w:rPr>
+              <w:t>Grammatical refinements</w:t>
+            </w:r>
+          </w:p>
+        </w:tc>
+      </w:tr>
+      <w:tr>
+        <w:trPr>
+          <w:trHeight w:val="513"/>
+        </w:trPr>
+        <w:tc>
+          <w:tcPr>
+            <w:tcW w:w="1319" w:type="dxa"/>
+            <w:tcBorders>
+              <w:top w:val="single" w:sz="4" w:space="0" w:color="000000"/>
+              <w:left w:val="single" w:sz="4" w:space="0" w:color="000000"/>
+              <w:bottom w:val="single" w:sz="4" w:space="0" w:color="000000"/>
+              <w:right w:val="single" w:sz="4" w:space="0" w:color="000000"/>
+            </w:tcBorders>
+            <w:shd w:val="clear" w:color="auto" w:fill="D9D9D9"/>
+            <w:tcMar>
+              <w:top w:w="0" w:type="dxa"/>
+              <w:left w:w="108" w:type="dxa"/>
+              <w:bottom w:w="0" w:type="dxa"/>
+              <w:right w:w="108" w:type="dxa"/>
+            </w:tcMar>
+          </w:tcPr>
+          <w:p>
+            <w:pPr>
+              <w:autoSpaceDE w:val="0"/>
+              <w:jc w:val="center"/>
+              <w:rPr>
+                <w:rFonts w:cs="Arial"/>
+                <w:sz w:val="16"/>
+                <w:szCs w:val="16"/>
+                <w:lang w:val="en-US"/>
+              </w:rPr>
+            </w:pPr>
+            <w:r>
+              <w:rPr>
+                <w:rFonts w:cs="Arial"/>
+                <w:sz w:val="16"/>
+                <w:szCs w:val="16"/>
+                <w:lang w:val="en-US"/>
+              </w:rPr>
+              <w:t>1.3</w:t>
+            </w:r>
+          </w:p>
+        </w:tc>
+        <w:tc>
+          <w:tcPr>
+            <w:tcW w:w="2060" w:type="dxa"/>
+            <w:tcBorders>
+              <w:top w:val="single" w:sz="4" w:space="0" w:color="000000"/>
+              <w:left w:val="single" w:sz="4" w:space="0" w:color="000000"/>
+              <w:bottom w:val="single" w:sz="4" w:space="0" w:color="000000"/>
+              <w:right w:val="single" w:sz="4" w:space="0" w:color="000000"/>
+            </w:tcBorders>
+            <w:shd w:val="clear" w:color="auto" w:fill="D9D9D9"/>
+            <w:tcMar>
+              <w:top w:w="0" w:type="dxa"/>
+              <w:left w:w="108" w:type="dxa"/>
+              <w:bottom w:w="0" w:type="dxa"/>
+              <w:right w:w="108" w:type="dxa"/>
+            </w:tcMar>
+          </w:tcPr>
+          <w:p>
+            <w:pPr>
+              <w:autoSpaceDE w:val="0"/>
+              <w:jc w:val="center"/>
+              <w:rPr>
+                <w:rFonts w:cs="Arial"/>
+                <w:sz w:val="16"/>
+                <w:szCs w:val="16"/>
+                <w:lang w:val="en-US"/>
+              </w:rPr>
+            </w:pPr>
+            <w:r>
+              <w:rPr>
+                <w:rFonts w:cs="Arial"/>
+                <w:sz w:val="16"/>
+                <w:szCs w:val="16"/>
+                <w:lang w:val="en-US"/>
+              </w:rPr>
+              <w:t>01.10.2022</w:t>
+            </w:r>
+          </w:p>
+        </w:tc>
+        <w:tc>
+          <w:tcPr>
+            <w:tcW w:w="1578" w:type="dxa"/>
+            <w:tcBorders>
+              <w:top w:val="single" w:sz="4" w:space="0" w:color="000000"/>
+              <w:left w:val="single" w:sz="4" w:space="0" w:color="000000"/>
+              <w:bottom w:val="single" w:sz="4" w:space="0" w:color="000000"/>
+              <w:right w:val="single" w:sz="4" w:space="0" w:color="000000"/>
+            </w:tcBorders>
+            <w:shd w:val="clear" w:color="auto" w:fill="D9D9D9"/>
+            <w:tcMar>
+              <w:top w:w="0" w:type="dxa"/>
+              <w:left w:w="108" w:type="dxa"/>
+              <w:bottom w:w="0" w:type="dxa"/>
+              <w:right w:w="108" w:type="dxa"/>
+            </w:tcMar>
+          </w:tcPr>
+          <w:p>
+            <w:pPr>
+              <w:autoSpaceDE w:val="0"/>
+              <w:jc w:val="center"/>
+              <w:rPr>
+                <w:rFonts w:cs="Arial"/>
+                <w:sz w:val="16"/>
+                <w:szCs w:val="16"/>
+                <w:lang w:val="en-US"/>
+              </w:rPr>
+            </w:pPr>
+            <w:r>
+              <w:rPr>
+                <w:rFonts w:cs="Arial"/>
+                <w:sz w:val="16"/>
+                <w:szCs w:val="16"/>
+                <w:lang w:val="en-US"/>
+              </w:rPr>
+              <w:t>Adrian Khairi</w:t>
+            </w:r>
+          </w:p>
+        </w:tc>
+        <w:tc>
+          <w:tcPr>
+            <w:tcW w:w="5189" w:type="dxa"/>
+            <w:tcBorders>
+              <w:top w:val="single" w:sz="4" w:space="0" w:color="000000"/>
+              <w:left w:val="single" w:sz="4" w:space="0" w:color="000000"/>
+              <w:bottom w:val="single" w:sz="4" w:space="0" w:color="000000"/>
+              <w:right w:val="single" w:sz="4" w:space="0" w:color="000000"/>
+            </w:tcBorders>
+            <w:shd w:val="clear" w:color="auto" w:fill="D9D9D9"/>
+            <w:tcMar>
+              <w:top w:w="0" w:type="dxa"/>
+              <w:left w:w="108" w:type="dxa"/>
+              <w:bottom w:w="0" w:type="dxa"/>
+              <w:right w:w="108" w:type="dxa"/>
+            </w:tcMar>
+          </w:tcPr>
+          <w:p>
+            <w:pPr>
+              <w:autoSpaceDE w:val="0"/>
+              <w:rPr>
+                <w:rFonts w:cs="Arial"/>
+                <w:sz w:val="16"/>
+                <w:szCs w:val="16"/>
+                <w:lang w:val="en-US"/>
+              </w:rPr>
+            </w:pPr>
+            <w:r>
+              <w:rPr>
+                <w:rFonts w:cs="Arial"/>
+                <w:sz w:val="16"/>
+                <w:szCs w:val="16"/>
+                <w:lang w:val="en-US"/>
+              </w:rPr>
+              <w:t xml:space="preserve">Adjusting formulations in cooperation with Erika Zhang </w:t>
+            </w:r>
+          </w:p>
+        </w:tc>
+      </w:tr>
+      <w:tr>
+        <w:trPr>
+          <w:trHeight w:val="525"/>
+        </w:trPr>
+        <w:tc>
+          <w:tcPr>
+            <w:tcW w:w="1319" w:type="dxa"/>
+            <w:tcBorders>
+              <w:top w:val="single" w:sz="4" w:space="0" w:color="000000"/>
+              <w:left w:val="single" w:sz="4" w:space="0" w:color="000000"/>
+              <w:bottom w:val="single" w:sz="4" w:space="0" w:color="000000"/>
+              <w:right w:val="single" w:sz="4" w:space="0" w:color="000000"/>
+            </w:tcBorders>
+            <w:shd w:val="clear" w:color="auto" w:fill="D9D9D9"/>
+            <w:tcMar>
+              <w:top w:w="0" w:type="dxa"/>
+              <w:left w:w="108" w:type="dxa"/>
+              <w:bottom w:w="0" w:type="dxa"/>
+              <w:right w:w="108" w:type="dxa"/>
+            </w:tcMar>
+          </w:tcPr>
+          <w:p>
+            <w:pPr>
+              <w:autoSpaceDE w:val="0"/>
+              <w:jc w:val="center"/>
+              <w:rPr>
+                <w:rFonts w:cs="Arial"/>
+                <w:sz w:val="16"/>
+                <w:szCs w:val="16"/>
+                <w:lang w:val="en-US"/>
+              </w:rPr>
+            </w:pPr>
+            <w:r>
+              <w:rPr>
+                <w:rFonts w:cs="Arial"/>
+                <w:sz w:val="16"/>
+                <w:szCs w:val="16"/>
+                <w:lang w:val="en-US"/>
+              </w:rPr>
+              <w:t>1.4</w:t>
+            </w:r>
+          </w:p>
+        </w:tc>
+        <w:tc>
+          <w:tcPr>
+            <w:tcW w:w="2060" w:type="dxa"/>
+            <w:tcBorders>
+              <w:top w:val="single" w:sz="4" w:space="0" w:color="000000"/>
+              <w:left w:val="single" w:sz="4" w:space="0" w:color="000000"/>
+              <w:bottom w:val="single" w:sz="4" w:space="0" w:color="000000"/>
+              <w:right w:val="single" w:sz="4" w:space="0" w:color="000000"/>
+            </w:tcBorders>
+            <w:shd w:val="clear" w:color="auto" w:fill="D9D9D9"/>
+            <w:tcMar>
+              <w:top w:w="0" w:type="dxa"/>
+              <w:left w:w="108" w:type="dxa"/>
+              <w:bottom w:w="0" w:type="dxa"/>
+              <w:right w:w="108" w:type="dxa"/>
+            </w:tcMar>
+          </w:tcPr>
+          <w:p>
+            <w:pPr>
+              <w:autoSpaceDE w:val="0"/>
+              <w:jc w:val="center"/>
+              <w:rPr>
+                <w:rFonts w:cs="Arial"/>
+                <w:sz w:val="16"/>
+                <w:szCs w:val="16"/>
+                <w:lang w:val="en-US"/>
+              </w:rPr>
+            </w:pPr>
+            <w:r>
+              <w:rPr>
+                <w:rFonts w:cs="Arial"/>
+                <w:sz w:val="16"/>
+                <w:szCs w:val="16"/>
+                <w:lang w:val="en-US"/>
+              </w:rPr>
+              <w:t>13.10.2022</w:t>
+            </w:r>
+          </w:p>
+        </w:tc>
+        <w:tc>
+          <w:tcPr>
+            <w:tcW w:w="1578" w:type="dxa"/>
+            <w:tcBorders>
+              <w:top w:val="single" w:sz="4" w:space="0" w:color="000000"/>
+              <w:left w:val="single" w:sz="4" w:space="0" w:color="000000"/>
+              <w:bottom w:val="single" w:sz="4" w:space="0" w:color="000000"/>
+              <w:right w:val="single" w:sz="4" w:space="0" w:color="000000"/>
+            </w:tcBorders>
+            <w:shd w:val="clear" w:color="auto" w:fill="D9D9D9"/>
+            <w:tcMar>
+              <w:top w:w="0" w:type="dxa"/>
+              <w:left w:w="108" w:type="dxa"/>
+              <w:bottom w:w="0" w:type="dxa"/>
+              <w:right w:w="108" w:type="dxa"/>
+            </w:tcMar>
+          </w:tcPr>
+          <w:p>
+            <w:pPr>
+              <w:autoSpaceDE w:val="0"/>
+              <w:jc w:val="center"/>
+              <w:rPr>
+                <w:rFonts w:cs="Arial"/>
+                <w:sz w:val="16"/>
+                <w:szCs w:val="16"/>
+                <w:lang w:val="en-US"/>
+              </w:rPr>
+            </w:pPr>
+            <w:r>
+              <w:rPr>
+                <w:rFonts w:cs="Arial"/>
+                <w:sz w:val="16"/>
+                <w:szCs w:val="16"/>
+                <w:lang w:val="en-US"/>
+              </w:rPr>
+              <w:t>Adrian Khairi</w:t>
+            </w:r>
+          </w:p>
+        </w:tc>
+        <w:tc>
+          <w:tcPr>
+            <w:tcW w:w="5189" w:type="dxa"/>
+            <w:tcBorders>
+              <w:top w:val="single" w:sz="4" w:space="0" w:color="000000"/>
+              <w:left w:val="single" w:sz="4" w:space="0" w:color="000000"/>
+              <w:bottom w:val="single" w:sz="4" w:space="0" w:color="000000"/>
+              <w:right w:val="single" w:sz="4" w:space="0" w:color="000000"/>
+            </w:tcBorders>
+            <w:shd w:val="clear" w:color="auto" w:fill="D9D9D9"/>
+            <w:tcMar>
+              <w:top w:w="0" w:type="dxa"/>
+              <w:left w:w="108" w:type="dxa"/>
+              <w:bottom w:w="0" w:type="dxa"/>
+              <w:right w:w="108" w:type="dxa"/>
+            </w:tcMar>
+          </w:tcPr>
+          <w:p>
+            <w:pPr>
+              <w:autoSpaceDE w:val="0"/>
+              <w:rPr>
+                <w:rFonts w:cs="Arial"/>
+                <w:sz w:val="16"/>
+                <w:szCs w:val="16"/>
+                <w:lang w:val="en-US"/>
+              </w:rPr>
+            </w:pPr>
+            <w:r>
+              <w:rPr>
+                <w:rFonts w:cs="Arial"/>
+                <w:sz w:val="16"/>
+                <w:szCs w:val="16"/>
+                <w:lang w:val="en-US"/>
+              </w:rPr>
+              <w:t xml:space="preserve">Improved the document’s quality even more by using inspirations of actual enterprise documents </w:t>
+            </w:r>
+          </w:p>
+        </w:tc>
+      </w:tr>
+      <w:tr>
+        <w:trPr>
+          <w:trHeight w:val="509"/>
+        </w:trPr>
+        <w:tc>
+          <w:tcPr>
+            <w:tcW w:w="1319" w:type="dxa"/>
+            <w:tcBorders>
+              <w:top w:val="single" w:sz="4" w:space="0" w:color="000000"/>
+              <w:left w:val="single" w:sz="4" w:space="0" w:color="000000"/>
+              <w:bottom w:val="single" w:sz="4" w:space="0" w:color="000000"/>
+              <w:right w:val="single" w:sz="4" w:space="0" w:color="000000"/>
+            </w:tcBorders>
+            <w:shd w:val="clear" w:color="auto" w:fill="D9D9D9"/>
+            <w:tcMar>
+              <w:top w:w="0" w:type="dxa"/>
+              <w:left w:w="108" w:type="dxa"/>
+              <w:bottom w:w="0" w:type="dxa"/>
+              <w:right w:w="108" w:type="dxa"/>
+            </w:tcMar>
+          </w:tcPr>
+          <w:p>
+            <w:pPr>
+              <w:autoSpaceDE w:val="0"/>
+              <w:jc w:val="center"/>
+              <w:rPr>
+                <w:rFonts w:cs="Arial"/>
+                <w:sz w:val="16"/>
+                <w:szCs w:val="16"/>
+                <w:lang w:val="en-US"/>
+              </w:rPr>
+            </w:pPr>
+            <w:r>
+              <w:rPr>
+                <w:rFonts w:cs="Arial"/>
+                <w:sz w:val="16"/>
+                <w:szCs w:val="16"/>
+                <w:lang w:val="en-US"/>
+              </w:rPr>
+              <w:t>1.5</w:t>
+            </w:r>
+          </w:p>
+        </w:tc>
+        <w:tc>
+          <w:tcPr>
+            <w:tcW w:w="2060" w:type="dxa"/>
+            <w:tcBorders>
+              <w:top w:val="single" w:sz="4" w:space="0" w:color="000000"/>
+              <w:left w:val="single" w:sz="4" w:space="0" w:color="000000"/>
+              <w:bottom w:val="single" w:sz="4" w:space="0" w:color="000000"/>
+              <w:right w:val="single" w:sz="4" w:space="0" w:color="000000"/>
+            </w:tcBorders>
+            <w:shd w:val="clear" w:color="auto" w:fill="D9D9D9"/>
+            <w:tcMar>
+              <w:top w:w="0" w:type="dxa"/>
+              <w:left w:w="108" w:type="dxa"/>
+              <w:bottom w:w="0" w:type="dxa"/>
+              <w:right w:w="108" w:type="dxa"/>
+            </w:tcMar>
+          </w:tcPr>
+          <w:p>
+            <w:pPr>
+              <w:autoSpaceDE w:val="0"/>
+              <w:jc w:val="center"/>
+              <w:rPr>
+                <w:rFonts w:cs="Arial"/>
+                <w:sz w:val="16"/>
+                <w:szCs w:val="16"/>
+                <w:lang w:val="en-US"/>
+              </w:rPr>
+            </w:pPr>
+            <w:r>
+              <w:rPr>
+                <w:rFonts w:cs="Arial"/>
+                <w:sz w:val="16"/>
+                <w:szCs w:val="16"/>
+                <w:lang w:val="en-US"/>
+              </w:rPr>
+              <w:t>16.10.2022</w:t>
+            </w:r>
+          </w:p>
+        </w:tc>
+        <w:tc>
+          <w:tcPr>
+            <w:tcW w:w="1578" w:type="dxa"/>
+            <w:tcBorders>
+              <w:top w:val="single" w:sz="4" w:space="0" w:color="000000"/>
+              <w:left w:val="single" w:sz="4" w:space="0" w:color="000000"/>
+              <w:bottom w:val="single" w:sz="4" w:space="0" w:color="000000"/>
+              <w:right w:val="single" w:sz="4" w:space="0" w:color="000000"/>
+            </w:tcBorders>
+            <w:shd w:val="clear" w:color="auto" w:fill="D9D9D9"/>
+            <w:tcMar>
+              <w:top w:w="0" w:type="dxa"/>
+              <w:left w:w="108" w:type="dxa"/>
+              <w:bottom w:w="0" w:type="dxa"/>
+              <w:right w:w="108" w:type="dxa"/>
+            </w:tcMar>
+          </w:tcPr>
+          <w:p>
+            <w:pPr>
+              <w:autoSpaceDE w:val="0"/>
+              <w:jc w:val="center"/>
+              <w:rPr>
+                <w:rFonts w:cs="Arial"/>
+                <w:sz w:val="16"/>
+                <w:szCs w:val="16"/>
+                <w:lang w:val="en-US"/>
+              </w:rPr>
+            </w:pPr>
+            <w:r>
+              <w:rPr>
+                <w:rFonts w:cs="Arial"/>
+                <w:sz w:val="16"/>
+                <w:szCs w:val="16"/>
+                <w:lang w:val="en-US"/>
+              </w:rPr>
+              <w:t>Adrian Khairi</w:t>
+            </w:r>
+          </w:p>
+        </w:tc>
+        <w:tc>
+          <w:tcPr>
+            <w:tcW w:w="5189" w:type="dxa"/>
+            <w:tcBorders>
+              <w:top w:val="single" w:sz="4" w:space="0" w:color="000000"/>
+              <w:left w:val="single" w:sz="4" w:space="0" w:color="000000"/>
+              <w:bottom w:val="single" w:sz="4" w:space="0" w:color="000000"/>
+              <w:right w:val="single" w:sz="4" w:space="0" w:color="000000"/>
+            </w:tcBorders>
+            <w:shd w:val="clear" w:color="auto" w:fill="D9D9D9"/>
+            <w:tcMar>
+              <w:top w:w="0" w:type="dxa"/>
+              <w:left w:w="108" w:type="dxa"/>
+              <w:bottom w:w="0" w:type="dxa"/>
+              <w:right w:w="108" w:type="dxa"/>
+            </w:tcMar>
+          </w:tcPr>
+          <w:p>
+            <w:pPr>
+              <w:autoSpaceDE w:val="0"/>
+              <w:rPr>
+                <w:rFonts w:cs="Arial"/>
+                <w:sz w:val="16"/>
+                <w:szCs w:val="16"/>
+                <w:lang w:val="en-US"/>
+              </w:rPr>
+            </w:pPr>
+            <w:r>
+              <w:rPr>
+                <w:rFonts w:cs="Arial"/>
+                <w:sz w:val="16"/>
+                <w:szCs w:val="16"/>
+                <w:lang w:val="en-US"/>
+              </w:rPr>
+              <w:t>Adjusting the BC based on customer meeting on 14.10.2022 and adding Excel sheets</w:t>
+            </w:r>
+          </w:p>
+        </w:tc>
+      </w:tr>
+      <w:tr>
+        <w:trPr>
+          <w:trHeight w:val="513"/>
+        </w:trPr>
+        <w:tc>
+          <w:tcPr>
+            <w:tcW w:w="1319" w:type="dxa"/>
+            <w:tcBorders>
+              <w:top w:val="single" w:sz="4" w:space="0" w:color="000000"/>
+              <w:left w:val="single" w:sz="4" w:space="0" w:color="000000"/>
+              <w:bottom w:val="single" w:sz="4" w:space="0" w:color="000000"/>
+              <w:right w:val="single" w:sz="4" w:space="0" w:color="000000"/>
+            </w:tcBorders>
+            <w:shd w:val="clear" w:color="auto" w:fill="D9D9D9"/>
+            <w:tcMar>
+              <w:top w:w="0" w:type="dxa"/>
+              <w:left w:w="108" w:type="dxa"/>
+              <w:bottom w:w="0" w:type="dxa"/>
+              <w:right w:w="108" w:type="dxa"/>
+            </w:tcMar>
+          </w:tcPr>
+          <w:p>
+            <w:pPr>
+              <w:autoSpaceDE w:val="0"/>
+              <w:jc w:val="center"/>
+              <w:rPr>
+                <w:rFonts w:cs="Arial"/>
+                <w:sz w:val="16"/>
+                <w:szCs w:val="16"/>
+                <w:lang w:val="en-US"/>
+              </w:rPr>
+            </w:pPr>
+            <w:r>
+              <w:rPr>
+                <w:rFonts w:cs="Arial"/>
+                <w:sz w:val="16"/>
+                <w:szCs w:val="16"/>
+                <w:lang w:val="en-US"/>
+              </w:rPr>
+              <w:t>1.6</w:t>
+            </w:r>
+          </w:p>
+        </w:tc>
+        <w:tc>
+          <w:tcPr>
+            <w:tcW w:w="2060" w:type="dxa"/>
+            <w:tcBorders>
+              <w:top w:val="single" w:sz="4" w:space="0" w:color="000000"/>
+              <w:left w:val="single" w:sz="4" w:space="0" w:color="000000"/>
+              <w:bottom w:val="single" w:sz="4" w:space="0" w:color="000000"/>
+              <w:right w:val="single" w:sz="4" w:space="0" w:color="000000"/>
+            </w:tcBorders>
+            <w:shd w:val="clear" w:color="auto" w:fill="D9D9D9"/>
+            <w:tcMar>
+              <w:top w:w="0" w:type="dxa"/>
+              <w:left w:w="108" w:type="dxa"/>
+              <w:bottom w:w="0" w:type="dxa"/>
+              <w:right w:w="108" w:type="dxa"/>
+            </w:tcMar>
+          </w:tcPr>
+          <w:p>
+            <w:pPr>
+              <w:autoSpaceDE w:val="0"/>
+              <w:jc w:val="center"/>
+              <w:rPr>
+                <w:rFonts w:cs="Arial"/>
+                <w:sz w:val="16"/>
+                <w:szCs w:val="16"/>
+                <w:lang w:val="en-US"/>
+              </w:rPr>
+            </w:pPr>
+            <w:r>
+              <w:rPr>
+                <w:rFonts w:cs="Arial"/>
+                <w:sz w:val="16"/>
+                <w:szCs w:val="16"/>
+                <w:lang w:val="en-US"/>
+              </w:rPr>
+              <w:t>19.10.2022</w:t>
+            </w:r>
+          </w:p>
+        </w:tc>
+        <w:tc>
+          <w:tcPr>
+            <w:tcW w:w="1578" w:type="dxa"/>
+            <w:tcBorders>
+              <w:top w:val="single" w:sz="4" w:space="0" w:color="000000"/>
+              <w:left w:val="single" w:sz="4" w:space="0" w:color="000000"/>
+              <w:bottom w:val="single" w:sz="4" w:space="0" w:color="000000"/>
+              <w:right w:val="single" w:sz="4" w:space="0" w:color="000000"/>
+            </w:tcBorders>
+            <w:shd w:val="clear" w:color="auto" w:fill="D9D9D9"/>
+            <w:tcMar>
+              <w:top w:w="0" w:type="dxa"/>
+              <w:left w:w="108" w:type="dxa"/>
+              <w:bottom w:w="0" w:type="dxa"/>
+              <w:right w:w="108" w:type="dxa"/>
+            </w:tcMar>
+          </w:tcPr>
+          <w:p>
+            <w:pPr>
+              <w:autoSpaceDE w:val="0"/>
+              <w:jc w:val="center"/>
+              <w:rPr>
+                <w:rFonts w:cs="Arial"/>
+                <w:sz w:val="16"/>
+                <w:szCs w:val="16"/>
+                <w:lang w:val="en-US"/>
+              </w:rPr>
+            </w:pPr>
+            <w:r>
+              <w:rPr>
+                <w:rFonts w:cs="Arial"/>
+                <w:sz w:val="16"/>
+                <w:szCs w:val="16"/>
+                <w:lang w:val="en-US"/>
+              </w:rPr>
+              <w:t>Adrian Khairi</w:t>
+            </w:r>
+          </w:p>
+        </w:tc>
+        <w:tc>
+          <w:tcPr>
+            <w:tcW w:w="5189" w:type="dxa"/>
+            <w:tcBorders>
+              <w:top w:val="single" w:sz="4" w:space="0" w:color="000000"/>
+              <w:left w:val="single" w:sz="4" w:space="0" w:color="000000"/>
+              <w:bottom w:val="single" w:sz="4" w:space="0" w:color="000000"/>
+              <w:right w:val="single" w:sz="4" w:space="0" w:color="000000"/>
+            </w:tcBorders>
+            <w:shd w:val="clear" w:color="auto" w:fill="D9D9D9"/>
+            <w:tcMar>
+              <w:top w:w="0" w:type="dxa"/>
+              <w:left w:w="108" w:type="dxa"/>
+              <w:bottom w:w="0" w:type="dxa"/>
+              <w:right w:w="108" w:type="dxa"/>
+            </w:tcMar>
+          </w:tcPr>
+          <w:p>
+            <w:pPr>
+              <w:autoSpaceDE w:val="0"/>
+              <w:rPr>
+                <w:rFonts w:cs="Arial"/>
+                <w:sz w:val="16"/>
+                <w:szCs w:val="16"/>
+                <w:lang w:val="en-US"/>
+              </w:rPr>
+            </w:pPr>
+            <w:r>
+              <w:rPr>
+                <w:rFonts w:cs="Arial"/>
+                <w:sz w:val="16"/>
+                <w:szCs w:val="16"/>
+                <w:lang w:val="en-US"/>
+              </w:rPr>
+              <w:t>Adjusting formulations and details of Excel sheets in cooperation with Erika</w:t>
+            </w:r>
+          </w:p>
+        </w:tc>
+      </w:tr>
+      <w:tr>
+        <w:trPr>
+          <w:trHeight w:val="513"/>
+        </w:trPr>
+        <w:tc>
+          <w:tcPr>
+            <w:tcW w:w="1319" w:type="dxa"/>
+            <w:tcBorders>
+              <w:top w:val="single" w:sz="4" w:space="0" w:color="000000"/>
+              <w:left w:val="single" w:sz="4" w:space="0" w:color="000000"/>
+              <w:bottom w:val="single" w:sz="4" w:space="0" w:color="000000"/>
+              <w:right w:val="single" w:sz="4" w:space="0" w:color="000000"/>
+            </w:tcBorders>
+            <w:shd w:val="clear" w:color="auto" w:fill="D9D9D9"/>
+            <w:tcMar>
+              <w:top w:w="0" w:type="dxa"/>
+              <w:left w:w="108" w:type="dxa"/>
+              <w:bottom w:w="0" w:type="dxa"/>
+              <w:right w:w="108" w:type="dxa"/>
+            </w:tcMar>
+          </w:tcPr>
+          <w:p>
+            <w:pPr>
+              <w:autoSpaceDE w:val="0"/>
+              <w:jc w:val="center"/>
+              <w:rPr>
+                <w:rFonts w:cs="Arial"/>
+                <w:sz w:val="16"/>
+                <w:szCs w:val="16"/>
+                <w:lang w:val="en-US"/>
+              </w:rPr>
+            </w:pPr>
+            <w:r>
+              <w:rPr>
+                <w:rFonts w:cs="Arial"/>
+                <w:sz w:val="16"/>
+                <w:szCs w:val="16"/>
+                <w:lang w:val="en-US"/>
+              </w:rPr>
+              <w:t>1.7</w:t>
+            </w:r>
+          </w:p>
+        </w:tc>
+        <w:tc>
+          <w:tcPr>
+            <w:tcW w:w="2060" w:type="dxa"/>
+            <w:tcBorders>
+              <w:top w:val="single" w:sz="4" w:space="0" w:color="000000"/>
+              <w:left w:val="single" w:sz="4" w:space="0" w:color="000000"/>
+              <w:bottom w:val="single" w:sz="4" w:space="0" w:color="000000"/>
+              <w:right w:val="single" w:sz="4" w:space="0" w:color="000000"/>
+            </w:tcBorders>
+            <w:shd w:val="clear" w:color="auto" w:fill="D9D9D9"/>
+            <w:tcMar>
+              <w:top w:w="0" w:type="dxa"/>
+              <w:left w:w="108" w:type="dxa"/>
+              <w:bottom w:w="0" w:type="dxa"/>
+              <w:right w:w="108" w:type="dxa"/>
+            </w:tcMar>
+          </w:tcPr>
+          <w:p>
+            <w:pPr>
+              <w:autoSpaceDE w:val="0"/>
+              <w:jc w:val="center"/>
+              <w:rPr>
+                <w:rFonts w:cs="Arial"/>
+                <w:sz w:val="16"/>
+                <w:szCs w:val="16"/>
+                <w:lang w:val="en-US"/>
+              </w:rPr>
+            </w:pPr>
+            <w:r>
+              <w:rPr>
+                <w:rFonts w:cs="Arial"/>
+                <w:sz w:val="16"/>
+                <w:szCs w:val="16"/>
+                <w:lang w:val="en-US"/>
+              </w:rPr>
+              <w:t>15.02.2023</w:t>
+            </w:r>
+          </w:p>
+        </w:tc>
+        <w:tc>
+          <w:tcPr>
+            <w:tcW w:w="1578" w:type="dxa"/>
+            <w:tcBorders>
+              <w:top w:val="single" w:sz="4" w:space="0" w:color="000000"/>
+              <w:left w:val="single" w:sz="4" w:space="0" w:color="000000"/>
+              <w:bottom w:val="single" w:sz="4" w:space="0" w:color="000000"/>
+              <w:right w:val="single" w:sz="4" w:space="0" w:color="000000"/>
+            </w:tcBorders>
+            <w:shd w:val="clear" w:color="auto" w:fill="D9D9D9"/>
+            <w:tcMar>
+              <w:top w:w="0" w:type="dxa"/>
+              <w:left w:w="108" w:type="dxa"/>
+              <w:bottom w:w="0" w:type="dxa"/>
+              <w:right w:w="108" w:type="dxa"/>
+            </w:tcMar>
+          </w:tcPr>
+          <w:p>
+            <w:pPr>
+              <w:autoSpaceDE w:val="0"/>
+              <w:jc w:val="center"/>
+              <w:rPr>
+                <w:rFonts w:cs="Arial"/>
+                <w:sz w:val="16"/>
+                <w:szCs w:val="16"/>
+                <w:lang w:val="en-US"/>
+              </w:rPr>
+            </w:pPr>
+            <w:r>
+              <w:rPr>
+                <w:rFonts w:cs="Arial"/>
+                <w:sz w:val="16"/>
+                <w:szCs w:val="16"/>
+                <w:lang w:val="en-US"/>
+              </w:rPr>
+              <w:t>Adrian Khairi</w:t>
+            </w:r>
+          </w:p>
+        </w:tc>
+        <w:tc>
+          <w:tcPr>
+            <w:tcW w:w="5189" w:type="dxa"/>
+            <w:tcBorders>
+              <w:top w:val="single" w:sz="4" w:space="0" w:color="000000"/>
+              <w:left w:val="single" w:sz="4" w:space="0" w:color="000000"/>
+              <w:bottom w:val="single" w:sz="4" w:space="0" w:color="000000"/>
+              <w:right w:val="single" w:sz="4" w:space="0" w:color="000000"/>
+            </w:tcBorders>
+            <w:shd w:val="clear" w:color="auto" w:fill="D9D9D9"/>
+            <w:tcMar>
+              <w:top w:w="0" w:type="dxa"/>
+              <w:left w:w="108" w:type="dxa"/>
+              <w:bottom w:w="0" w:type="dxa"/>
+              <w:right w:w="108" w:type="dxa"/>
+            </w:tcMar>
+          </w:tcPr>
+          <w:p>
+            <w:pPr>
+              <w:autoSpaceDE w:val="0"/>
+              <w:rPr>
+                <w:rFonts w:cs="Arial"/>
+                <w:sz w:val="16"/>
+                <w:szCs w:val="16"/>
+                <w:lang w:val="en-US"/>
+              </w:rPr>
+            </w:pPr>
+            <w:r>
+              <w:rPr>
+                <w:rFonts w:cs="Arial"/>
+                <w:sz w:val="16"/>
+                <w:szCs w:val="16"/>
+                <w:lang w:val="en-US"/>
+              </w:rPr>
+              <w:t>Improvements and updating the Excel Sheets</w:t>
+            </w:r>
+          </w:p>
+        </w:tc>
+      </w:tr>
+      <w:tr>
+        <w:trPr>
+          <w:trHeight w:val="513"/>
+        </w:trPr>
+        <w:tc>
+          <w:tcPr>
+            <w:tcW w:w="1319" w:type="dxa"/>
+            <w:tcBorders>
+              <w:top w:val="single" w:sz="4" w:space="0" w:color="000000"/>
+              <w:left w:val="single" w:sz="4" w:space="0" w:color="000000"/>
+              <w:bottom w:val="single" w:sz="4" w:space="0" w:color="000000"/>
+              <w:right w:val="single" w:sz="4" w:space="0" w:color="000000"/>
+            </w:tcBorders>
+            <w:shd w:val="clear" w:color="auto" w:fill="D9D9D9"/>
+            <w:tcMar>
+              <w:top w:w="0" w:type="dxa"/>
+              <w:left w:w="108" w:type="dxa"/>
+              <w:bottom w:w="0" w:type="dxa"/>
+              <w:right w:w="108" w:type="dxa"/>
+            </w:tcMar>
+          </w:tcPr>
+          <w:p>
+            <w:pPr>
+              <w:autoSpaceDE w:val="0"/>
+              <w:jc w:val="center"/>
+              <w:rPr>
+                <w:rFonts w:cs="Arial"/>
+                <w:sz w:val="16"/>
+                <w:szCs w:val="16"/>
+                <w:lang w:val="en-US"/>
+              </w:rPr>
+            </w:pPr>
+            <w:r>
+              <w:rPr>
+                <w:rFonts w:cs="Arial"/>
+                <w:sz w:val="16"/>
+                <w:szCs w:val="16"/>
+                <w:lang w:val="en-US"/>
+              </w:rPr>
+              <w:t>2.0</w:t>
+            </w:r>
+          </w:p>
+        </w:tc>
+        <w:tc>
+          <w:tcPr>
+            <w:tcW w:w="2060" w:type="dxa"/>
+            <w:tcBorders>
+              <w:top w:val="single" w:sz="4" w:space="0" w:color="000000"/>
+              <w:left w:val="single" w:sz="4" w:space="0" w:color="000000"/>
+              <w:bottom w:val="single" w:sz="4" w:space="0" w:color="000000"/>
+              <w:right w:val="single" w:sz="4" w:space="0" w:color="000000"/>
+            </w:tcBorders>
+            <w:shd w:val="clear" w:color="auto" w:fill="D9D9D9"/>
+            <w:tcMar>
+              <w:top w:w="0" w:type="dxa"/>
+              <w:left w:w="108" w:type="dxa"/>
+              <w:bottom w:w="0" w:type="dxa"/>
+              <w:right w:w="108" w:type="dxa"/>
+            </w:tcMar>
+          </w:tcPr>
+          <w:p>
+            <w:pPr>
+              <w:autoSpaceDE w:val="0"/>
+              <w:jc w:val="center"/>
+              <w:rPr>
+                <w:rFonts w:cs="Arial"/>
+                <w:sz w:val="16"/>
+                <w:szCs w:val="16"/>
+                <w:lang w:val="en-US"/>
+              </w:rPr>
+            </w:pPr>
+            <w:r>
+              <w:rPr>
+                <w:rFonts w:cs="Arial"/>
+                <w:sz w:val="16"/>
+                <w:szCs w:val="16"/>
+                <w:lang w:val="en-US"/>
+              </w:rPr>
+              <w:t>27.03.2023</w:t>
+            </w:r>
+          </w:p>
+        </w:tc>
+        <w:tc>
+          <w:tcPr>
+            <w:tcW w:w="1578" w:type="dxa"/>
+            <w:tcBorders>
+              <w:top w:val="single" w:sz="4" w:space="0" w:color="000000"/>
+              <w:left w:val="single" w:sz="4" w:space="0" w:color="000000"/>
+              <w:bottom w:val="single" w:sz="4" w:space="0" w:color="000000"/>
+              <w:right w:val="single" w:sz="4" w:space="0" w:color="000000"/>
+            </w:tcBorders>
+            <w:shd w:val="clear" w:color="auto" w:fill="D9D9D9"/>
+            <w:tcMar>
+              <w:top w:w="0" w:type="dxa"/>
+              <w:left w:w="108" w:type="dxa"/>
+              <w:bottom w:w="0" w:type="dxa"/>
+              <w:right w:w="108" w:type="dxa"/>
+            </w:tcMar>
+          </w:tcPr>
+          <w:p>
+            <w:pPr>
+              <w:autoSpaceDE w:val="0"/>
+              <w:jc w:val="center"/>
+              <w:rPr>
+                <w:rFonts w:cs="Arial"/>
+                <w:sz w:val="16"/>
+                <w:szCs w:val="16"/>
+                <w:lang w:val="en-US"/>
+              </w:rPr>
+            </w:pPr>
+            <w:r>
+              <w:rPr>
+                <w:rFonts w:cs="Arial"/>
+                <w:sz w:val="16"/>
+                <w:szCs w:val="16"/>
+                <w:lang w:val="en-US"/>
+              </w:rPr>
+              <w:t>Adrian Khairi</w:t>
+            </w:r>
+          </w:p>
+        </w:tc>
+        <w:tc>
+          <w:tcPr>
+            <w:tcW w:w="5189" w:type="dxa"/>
+            <w:tcBorders>
+              <w:top w:val="single" w:sz="4" w:space="0" w:color="000000"/>
+              <w:left w:val="single" w:sz="4" w:space="0" w:color="000000"/>
+              <w:bottom w:val="single" w:sz="4" w:space="0" w:color="000000"/>
+              <w:right w:val="single" w:sz="4" w:space="0" w:color="000000"/>
+            </w:tcBorders>
+            <w:shd w:val="clear" w:color="auto" w:fill="D9D9D9"/>
+            <w:tcMar>
+              <w:top w:w="0" w:type="dxa"/>
+              <w:left w:w="108" w:type="dxa"/>
+              <w:bottom w:w="0" w:type="dxa"/>
+              <w:right w:w="108" w:type="dxa"/>
+            </w:tcMar>
+          </w:tcPr>
+          <w:p>
+            <w:pPr>
+              <w:autoSpaceDE w:val="0"/>
+              <w:rPr>
+                <w:rFonts w:cs="Arial"/>
+                <w:sz w:val="16"/>
+                <w:szCs w:val="16"/>
+                <w:lang w:val="en-US"/>
+              </w:rPr>
+            </w:pPr>
+            <w:r>
+              <w:rPr>
+                <w:rFonts w:cs="Arial"/>
+                <w:sz w:val="16"/>
+                <w:szCs w:val="16"/>
+                <w:lang w:val="en-US"/>
+              </w:rPr>
+              <w:t>Final improvements based on customer consultation</w:t>
+            </w:r>
+          </w:p>
+        </w:tc>
+      </w:tr>
+    </w:tbl>
+    <w:p>
+      <w:pPr>
+        <w:rPr>
+          <w:sz w:val="40"/>
+          <w:szCs w:val="40"/>
+          <w:lang w:val="en-US"/>
+        </w:rPr>
+      </w:pPr>
+    </w:p>
+    <w:p>
+      <w:pPr>
+        <w:rPr>
+          <w:sz w:val="40"/>
+          <w:szCs w:val="40"/>
+          <w:lang w:val="en-US"/>
+        </w:rPr>
+      </w:pPr>
+    </w:p>
+    <w:p>
+      <w:pPr>
+        <w:rPr>
+          <w:sz w:val="40"/>
+          <w:szCs w:val="40"/>
+          <w:lang w:val="en-US"/>
+        </w:rPr>
+      </w:pPr>
+    </w:p>
+    <w:p>
+      <w:pPr>
+        <w:rPr>
+          <w:sz w:val="40"/>
+          <w:szCs w:val="40"/>
+          <w:lang w:val="en-US"/>
+        </w:rPr>
+      </w:pPr>
+    </w:p>
+    <w:p>
+      <w:pPr>
+        <w:rPr>
+          <w:sz w:val="40"/>
+          <w:szCs w:val="40"/>
+          <w:lang w:val="en-US"/>
+        </w:rPr>
+      </w:pPr>
+    </w:p>
+    <w:p>
+      <w:pPr>
+        <w:rPr>
+          <w:sz w:val="40"/>
+          <w:szCs w:val="40"/>
+          <w:lang w:val="en-US"/>
+        </w:rPr>
+      </w:pPr>
+    </w:p>
+    <w:p>
+      <w:pPr>
+        <w:rPr>
+          <w:sz w:val="40"/>
+          <w:szCs w:val="40"/>
+          <w:lang w:val="en-US"/>
+        </w:rPr>
+      </w:pPr>
+    </w:p>
     <w:p>
       <w:pPr>
         <w:suppressAutoHyphens/>
@@ -1205,1658 +2693,35 @@
         <w:autoSpaceDN w:val="0"/>
         <w:spacing w:before="0" w:after="160" w:line="240" w:lineRule="auto"/>
         <w:rPr>
+          <w:sz w:val="40"/>
+          <w:szCs w:val="40"/>
+          <w:lang w:val="en-US"/>
+        </w:rPr>
+      </w:pPr>
+    </w:p>
+    <w:p>
+      <w:pPr>
+        <w:suppressAutoHyphens/>
+        <w:autoSpaceDE w:val="0"/>
+        <w:autoSpaceDN w:val="0"/>
+        <w:spacing w:before="0" w:after="160" w:line="240" w:lineRule="auto"/>
+        <w:rPr>
           <w:rFonts w:eastAsia="Calibri" w:cs="Arial"/>
           <w:sz w:val="40"/>
           <w:szCs w:val="40"/>
           <w:lang w:val="en-US" w:eastAsia="en-US"/>
         </w:rPr>
       </w:pPr>
-    </w:p>
-    <w:tbl>
-      <w:tblPr>
-        <w:tblStyle w:val="Tabellenraster"/>
-        <w:tblW w:w="0" w:type="auto"/>
-        <w:tblLook w:val="04A0" w:firstRow="1" w:lastRow="0" w:firstColumn="1" w:lastColumn="0" w:noHBand="0" w:noVBand="1"/>
-      </w:tblPr>
-      <w:tblGrid>
-        <w:gridCol w:w="1271"/>
-        <w:gridCol w:w="1985"/>
-        <w:gridCol w:w="1842"/>
-        <w:gridCol w:w="3962"/>
-      </w:tblGrid>
-      <w:tr>
-        <w:tc>
-          <w:tcPr>
-            <w:tcW w:w="1271" w:type="dxa"/>
-            <w:shd w:val="clear" w:color="auto" w:fill="A6A6A6" w:themeFill="background1" w:themeFillShade="A6"/>
-          </w:tcPr>
-          <w:p>
-            <w:pPr>
-              <w:keepNext w:val="0"/>
-              <w:tabs>
-                <w:tab w:val="clear" w:pos="2410"/>
-                <w:tab w:val="clear" w:pos="8505"/>
-              </w:tabs>
-              <w:autoSpaceDE w:val="0"/>
-              <w:autoSpaceDN w:val="0"/>
-              <w:adjustRightInd w:val="0"/>
-              <w:spacing w:after="0" w:line="240" w:lineRule="auto"/>
-              <w:ind w:left="0"/>
-              <w:jc w:val="center"/>
-              <w:rPr>
-                <w:rFonts w:cs="Arial"/>
-                <w:sz w:val="16"/>
-                <w:szCs w:val="16"/>
-                <w:lang w:val="en-US"/>
-              </w:rPr>
-            </w:pPr>
-            <w:r>
-              <w:rPr>
-                <w:rFonts w:cs="Arial"/>
-                <w:sz w:val="16"/>
-                <w:szCs w:val="16"/>
-                <w:lang w:val="en-US"/>
-              </w:rPr>
-              <w:t>Version</w:t>
-            </w:r>
-          </w:p>
-        </w:tc>
-        <w:tc>
-          <w:tcPr>
-            <w:tcW w:w="1985" w:type="dxa"/>
-            <w:shd w:val="clear" w:color="auto" w:fill="A6A6A6" w:themeFill="background1" w:themeFillShade="A6"/>
-          </w:tcPr>
-          <w:p>
-            <w:pPr>
-              <w:keepNext w:val="0"/>
-              <w:tabs>
-                <w:tab w:val="clear" w:pos="2410"/>
-                <w:tab w:val="clear" w:pos="8505"/>
-              </w:tabs>
-              <w:autoSpaceDE w:val="0"/>
-              <w:autoSpaceDN w:val="0"/>
-              <w:adjustRightInd w:val="0"/>
-              <w:spacing w:after="0" w:line="240" w:lineRule="auto"/>
-              <w:ind w:left="0"/>
-              <w:jc w:val="center"/>
-              <w:rPr>
-                <w:rFonts w:cs="Arial"/>
-                <w:sz w:val="16"/>
-                <w:szCs w:val="16"/>
-                <w:lang w:val="en-US"/>
-              </w:rPr>
-            </w:pPr>
-            <w:r>
-              <w:rPr>
-                <w:rFonts w:cs="Arial"/>
-                <w:sz w:val="16"/>
-                <w:szCs w:val="16"/>
-                <w:lang w:val="en-US"/>
-              </w:rPr>
-              <w:t>Date</w:t>
-            </w:r>
-          </w:p>
-        </w:tc>
-        <w:tc>
-          <w:tcPr>
-            <w:tcW w:w="1842" w:type="dxa"/>
-            <w:shd w:val="clear" w:color="auto" w:fill="A6A6A6" w:themeFill="background1" w:themeFillShade="A6"/>
-          </w:tcPr>
-          <w:p>
-            <w:pPr>
-              <w:keepNext w:val="0"/>
-              <w:tabs>
-                <w:tab w:val="clear" w:pos="2410"/>
-                <w:tab w:val="clear" w:pos="8505"/>
-              </w:tabs>
-              <w:autoSpaceDE w:val="0"/>
-              <w:autoSpaceDN w:val="0"/>
-              <w:adjustRightInd w:val="0"/>
-              <w:spacing w:after="0" w:line="240" w:lineRule="auto"/>
-              <w:ind w:left="0"/>
-              <w:jc w:val="center"/>
-              <w:rPr>
-                <w:rFonts w:cs="Arial"/>
-                <w:sz w:val="16"/>
-                <w:szCs w:val="16"/>
-                <w:lang w:val="en-US"/>
-              </w:rPr>
-            </w:pPr>
-            <w:r>
-              <w:rPr>
-                <w:rFonts w:cs="Arial"/>
-                <w:sz w:val="16"/>
-                <w:szCs w:val="16"/>
-                <w:lang w:val="en-US"/>
-              </w:rPr>
-              <w:t xml:space="preserve">Author </w:t>
-            </w:r>
-          </w:p>
-        </w:tc>
-        <w:tc>
-          <w:tcPr>
-            <w:tcW w:w="3962" w:type="dxa"/>
-            <w:shd w:val="clear" w:color="auto" w:fill="A6A6A6" w:themeFill="background1" w:themeFillShade="A6"/>
-          </w:tcPr>
-          <w:p>
-            <w:pPr>
-              <w:keepNext w:val="0"/>
-              <w:tabs>
-                <w:tab w:val="clear" w:pos="2410"/>
-                <w:tab w:val="clear" w:pos="8505"/>
-              </w:tabs>
-              <w:autoSpaceDE w:val="0"/>
-              <w:autoSpaceDN w:val="0"/>
-              <w:adjustRightInd w:val="0"/>
-              <w:spacing w:after="0" w:line="240" w:lineRule="auto"/>
-              <w:ind w:left="0"/>
-              <w:jc w:val="center"/>
-              <w:rPr>
-                <w:rFonts w:cs="Arial"/>
-                <w:sz w:val="16"/>
-                <w:szCs w:val="16"/>
-                <w:lang w:val="en-US"/>
-              </w:rPr>
-            </w:pPr>
-            <w:r>
-              <w:rPr>
-                <w:rFonts w:cs="Arial"/>
-                <w:sz w:val="16"/>
-                <w:szCs w:val="16"/>
-                <w:lang w:val="en-US"/>
-              </w:rPr>
-              <w:t>Comment</w:t>
-            </w:r>
-          </w:p>
-        </w:tc>
-      </w:tr>
-      <w:tr>
-        <w:tc>
-          <w:tcPr>
-            <w:tcW w:w="1271" w:type="dxa"/>
-            <w:shd w:val="clear" w:color="auto" w:fill="D9D9D9" w:themeFill="background1" w:themeFillShade="D9"/>
-          </w:tcPr>
-          <w:p>
-            <w:pPr>
-              <w:keepNext w:val="0"/>
-              <w:tabs>
-                <w:tab w:val="clear" w:pos="2410"/>
-                <w:tab w:val="clear" w:pos="8505"/>
-              </w:tabs>
-              <w:autoSpaceDE w:val="0"/>
-              <w:autoSpaceDN w:val="0"/>
-              <w:adjustRightInd w:val="0"/>
-              <w:spacing w:after="0"/>
-              <w:ind w:left="0"/>
-              <w:jc w:val="center"/>
-              <w:rPr>
-                <w:rFonts w:cs="Arial"/>
-                <w:sz w:val="16"/>
-                <w:szCs w:val="16"/>
-                <w:lang w:val="en-US"/>
-              </w:rPr>
-            </w:pPr>
-            <w:r>
-              <w:rPr>
-                <w:rFonts w:cs="Arial"/>
-                <w:sz w:val="16"/>
-                <w:szCs w:val="16"/>
-                <w:lang w:val="en-US"/>
-              </w:rPr>
-              <w:t>1.0</w:t>
-            </w:r>
-          </w:p>
-        </w:tc>
-        <w:tc>
-          <w:tcPr>
-            <w:tcW w:w="1985" w:type="dxa"/>
-            <w:shd w:val="clear" w:color="auto" w:fill="D9D9D9" w:themeFill="background1" w:themeFillShade="D9"/>
-          </w:tcPr>
-          <w:p>
-            <w:pPr>
-              <w:keepNext w:val="0"/>
-              <w:tabs>
-                <w:tab w:val="clear" w:pos="2410"/>
-                <w:tab w:val="clear" w:pos="8505"/>
-              </w:tabs>
-              <w:autoSpaceDE w:val="0"/>
-              <w:autoSpaceDN w:val="0"/>
-              <w:adjustRightInd w:val="0"/>
-              <w:spacing w:after="0"/>
-              <w:ind w:left="0"/>
-              <w:jc w:val="center"/>
-              <w:rPr>
-                <w:rFonts w:cs="Arial"/>
-                <w:sz w:val="16"/>
-                <w:szCs w:val="16"/>
-                <w:lang w:val="en-US"/>
-              </w:rPr>
-            </w:pPr>
-            <w:r>
-              <w:rPr>
-                <w:rFonts w:cs="Arial"/>
-                <w:sz w:val="16"/>
-                <w:szCs w:val="16"/>
-                <w:lang w:val="en-US"/>
-              </w:rPr>
-              <w:t>2</w:t>
-            </w:r>
-            <w:r>
-              <w:rPr>
-                <w:rFonts w:cs="Arial"/>
-                <w:sz w:val="16"/>
-                <w:szCs w:val="16"/>
-                <w:lang w:val="en-US"/>
-              </w:rPr>
-              <w:t>5</w:t>
-            </w:r>
-            <w:r>
-              <w:rPr>
-                <w:rFonts w:cs="Arial"/>
-                <w:sz w:val="16"/>
-                <w:szCs w:val="16"/>
-                <w:lang w:val="en-US"/>
-              </w:rPr>
-              <w:t>.09.2022</w:t>
-            </w:r>
-          </w:p>
-        </w:tc>
-        <w:tc>
-          <w:tcPr>
-            <w:tcW w:w="1842" w:type="dxa"/>
-            <w:shd w:val="clear" w:color="auto" w:fill="D9D9D9" w:themeFill="background1" w:themeFillShade="D9"/>
-          </w:tcPr>
-          <w:p>
-            <w:pPr>
-              <w:keepNext w:val="0"/>
-              <w:tabs>
-                <w:tab w:val="clear" w:pos="2410"/>
-                <w:tab w:val="clear" w:pos="8505"/>
-              </w:tabs>
-              <w:autoSpaceDE w:val="0"/>
-              <w:autoSpaceDN w:val="0"/>
-              <w:adjustRightInd w:val="0"/>
-              <w:spacing w:after="0"/>
-              <w:ind w:left="0"/>
-              <w:jc w:val="center"/>
-              <w:rPr>
-                <w:rFonts w:cs="Arial"/>
-                <w:sz w:val="16"/>
-                <w:szCs w:val="16"/>
-                <w:lang w:val="en-US"/>
-              </w:rPr>
-            </w:pPr>
-            <w:r>
-              <w:rPr>
-                <w:rFonts w:cs="Arial"/>
-                <w:sz w:val="16"/>
-                <w:szCs w:val="16"/>
-                <w:lang w:val="en-US"/>
-              </w:rPr>
-              <w:t>Adrian Khairi</w:t>
-            </w:r>
-          </w:p>
-        </w:tc>
-        <w:tc>
-          <w:tcPr>
-            <w:tcW w:w="3962" w:type="dxa"/>
-            <w:shd w:val="clear" w:color="auto" w:fill="D9D9D9" w:themeFill="background1" w:themeFillShade="D9"/>
-          </w:tcPr>
-          <w:p>
-            <w:pPr>
-              <w:keepNext w:val="0"/>
-              <w:tabs>
-                <w:tab w:val="clear" w:pos="2410"/>
-                <w:tab w:val="clear" w:pos="8505"/>
-              </w:tabs>
-              <w:autoSpaceDE w:val="0"/>
-              <w:autoSpaceDN w:val="0"/>
-              <w:adjustRightInd w:val="0"/>
-              <w:spacing w:after="0"/>
-              <w:ind w:left="0"/>
-              <w:rPr>
-                <w:rFonts w:cs="Arial"/>
-                <w:sz w:val="16"/>
-                <w:szCs w:val="16"/>
-                <w:lang w:val="en-US"/>
-              </w:rPr>
-            </w:pPr>
-            <w:r>
-              <w:rPr>
-                <w:rFonts w:cs="Arial"/>
-                <w:sz w:val="16"/>
-                <w:szCs w:val="16"/>
-                <w:lang w:val="en-US"/>
-              </w:rPr>
-              <w:t>Initialize the BC and create a first version of the offer</w:t>
-            </w:r>
-          </w:p>
-        </w:tc>
-      </w:tr>
-      <w:tr>
-        <w:tc>
-          <w:tcPr>
-            <w:tcW w:w="1271" w:type="dxa"/>
-            <w:shd w:val="clear" w:color="auto" w:fill="D9D9D9" w:themeFill="background1" w:themeFillShade="D9"/>
-          </w:tcPr>
-          <w:p>
-            <w:pPr>
-              <w:keepNext w:val="0"/>
-              <w:tabs>
-                <w:tab w:val="clear" w:pos="2410"/>
-                <w:tab w:val="clear" w:pos="8505"/>
-              </w:tabs>
-              <w:autoSpaceDE w:val="0"/>
-              <w:autoSpaceDN w:val="0"/>
-              <w:adjustRightInd w:val="0"/>
-              <w:spacing w:after="0"/>
-              <w:ind w:left="0"/>
-              <w:jc w:val="center"/>
-              <w:rPr>
-                <w:rFonts w:cs="Arial"/>
-                <w:sz w:val="16"/>
-                <w:szCs w:val="16"/>
-                <w:lang w:val="en-US"/>
-              </w:rPr>
-            </w:pPr>
-            <w:r>
-              <w:rPr>
-                <w:rFonts w:cs="Arial"/>
-                <w:sz w:val="16"/>
-                <w:szCs w:val="16"/>
-                <w:lang w:val="en-US"/>
-              </w:rPr>
-              <w:t>1.1</w:t>
-            </w:r>
-          </w:p>
-        </w:tc>
-        <w:tc>
-          <w:tcPr>
-            <w:tcW w:w="1985" w:type="dxa"/>
-            <w:shd w:val="clear" w:color="auto" w:fill="D9D9D9" w:themeFill="background1" w:themeFillShade="D9"/>
-          </w:tcPr>
-          <w:p>
-            <w:pPr>
-              <w:keepNext w:val="0"/>
-              <w:tabs>
-                <w:tab w:val="clear" w:pos="2410"/>
-                <w:tab w:val="clear" w:pos="8505"/>
-              </w:tabs>
-              <w:autoSpaceDE w:val="0"/>
-              <w:autoSpaceDN w:val="0"/>
-              <w:adjustRightInd w:val="0"/>
-              <w:spacing w:after="0"/>
-              <w:ind w:left="0"/>
-              <w:jc w:val="center"/>
-              <w:rPr>
-                <w:rFonts w:cs="Arial"/>
-                <w:sz w:val="16"/>
-                <w:szCs w:val="16"/>
-                <w:lang w:val="en-US"/>
-              </w:rPr>
-            </w:pPr>
-            <w:r>
-              <w:rPr>
-                <w:rFonts w:cs="Arial"/>
-                <w:sz w:val="16"/>
-                <w:szCs w:val="16"/>
-                <w:lang w:val="en-US"/>
-              </w:rPr>
-              <w:t>2</w:t>
-            </w:r>
-            <w:r>
-              <w:rPr>
-                <w:rFonts w:cs="Arial"/>
-                <w:sz w:val="16"/>
-                <w:szCs w:val="16"/>
-                <w:lang w:val="en-US"/>
-              </w:rPr>
-              <w:t>7</w:t>
-            </w:r>
-            <w:r>
-              <w:rPr>
-                <w:rFonts w:cs="Arial"/>
-                <w:sz w:val="16"/>
-                <w:szCs w:val="16"/>
-                <w:lang w:val="en-US"/>
-              </w:rPr>
-              <w:t>.09.2022</w:t>
-            </w:r>
-          </w:p>
-        </w:tc>
-        <w:tc>
-          <w:tcPr>
-            <w:tcW w:w="1842" w:type="dxa"/>
-            <w:shd w:val="clear" w:color="auto" w:fill="D9D9D9" w:themeFill="background1" w:themeFillShade="D9"/>
-          </w:tcPr>
-          <w:p>
-            <w:pPr>
-              <w:keepNext w:val="0"/>
-              <w:tabs>
-                <w:tab w:val="clear" w:pos="2410"/>
-                <w:tab w:val="clear" w:pos="8505"/>
-              </w:tabs>
-              <w:autoSpaceDE w:val="0"/>
-              <w:autoSpaceDN w:val="0"/>
-              <w:adjustRightInd w:val="0"/>
-              <w:spacing w:after="0"/>
-              <w:ind w:left="0"/>
-              <w:jc w:val="center"/>
-              <w:rPr>
-                <w:rFonts w:cs="Arial"/>
-                <w:sz w:val="16"/>
-                <w:szCs w:val="16"/>
-                <w:lang w:val="en-US"/>
-              </w:rPr>
-            </w:pPr>
-            <w:r>
-              <w:rPr>
-                <w:rFonts w:cs="Arial"/>
-                <w:sz w:val="16"/>
-                <w:szCs w:val="16"/>
-                <w:lang w:val="en-US"/>
-              </w:rPr>
-              <w:t>Adrian Khairi</w:t>
-            </w:r>
-          </w:p>
-        </w:tc>
-        <w:tc>
-          <w:tcPr>
-            <w:tcW w:w="3962" w:type="dxa"/>
-            <w:shd w:val="clear" w:color="auto" w:fill="D9D9D9" w:themeFill="background1" w:themeFillShade="D9"/>
-          </w:tcPr>
-          <w:p>
-            <w:pPr>
-              <w:keepNext w:val="0"/>
-              <w:tabs>
-                <w:tab w:val="clear" w:pos="2410"/>
-                <w:tab w:val="clear" w:pos="8505"/>
-              </w:tabs>
-              <w:autoSpaceDE w:val="0"/>
-              <w:autoSpaceDN w:val="0"/>
-              <w:adjustRightInd w:val="0"/>
-              <w:spacing w:after="0"/>
-              <w:ind w:left="0"/>
-              <w:rPr>
-                <w:rFonts w:cs="Arial"/>
-                <w:sz w:val="16"/>
-                <w:szCs w:val="16"/>
-                <w:lang w:val="en-US"/>
-              </w:rPr>
-            </w:pPr>
-            <w:r>
-              <w:rPr>
-                <w:rFonts w:cs="Arial"/>
-                <w:sz w:val="16"/>
-                <w:szCs w:val="16"/>
-                <w:lang w:val="en-US"/>
-              </w:rPr>
-              <w:t>Refined the document with Erika Zhang’s comments</w:t>
-            </w:r>
-          </w:p>
-        </w:tc>
-      </w:tr>
-      <w:tr>
-        <w:tc>
-          <w:tcPr>
-            <w:tcW w:w="1271" w:type="dxa"/>
-            <w:shd w:val="clear" w:color="auto" w:fill="D9D9D9" w:themeFill="background1" w:themeFillShade="D9"/>
-          </w:tcPr>
-          <w:p>
-            <w:pPr>
-              <w:keepNext w:val="0"/>
-              <w:tabs>
-                <w:tab w:val="clear" w:pos="2410"/>
-                <w:tab w:val="clear" w:pos="8505"/>
-              </w:tabs>
-              <w:autoSpaceDE w:val="0"/>
-              <w:autoSpaceDN w:val="0"/>
-              <w:adjustRightInd w:val="0"/>
-              <w:spacing w:after="0"/>
-              <w:ind w:left="0"/>
-              <w:jc w:val="center"/>
-              <w:rPr>
-                <w:rFonts w:cs="Arial"/>
-                <w:sz w:val="16"/>
-                <w:szCs w:val="16"/>
-                <w:lang w:val="en-US"/>
-              </w:rPr>
-            </w:pPr>
-            <w:r>
-              <w:rPr>
-                <w:rFonts w:cs="Arial"/>
-                <w:sz w:val="16"/>
-                <w:szCs w:val="16"/>
-                <w:lang w:val="en-US"/>
-              </w:rPr>
-              <w:t>1.2</w:t>
-            </w:r>
-          </w:p>
-        </w:tc>
-        <w:tc>
-          <w:tcPr>
-            <w:tcW w:w="1985" w:type="dxa"/>
-            <w:shd w:val="clear" w:color="auto" w:fill="D9D9D9" w:themeFill="background1" w:themeFillShade="D9"/>
-          </w:tcPr>
-          <w:p>
-            <w:pPr>
-              <w:keepNext w:val="0"/>
-              <w:tabs>
-                <w:tab w:val="clear" w:pos="2410"/>
-                <w:tab w:val="clear" w:pos="8505"/>
-              </w:tabs>
-              <w:autoSpaceDE w:val="0"/>
-              <w:autoSpaceDN w:val="0"/>
-              <w:adjustRightInd w:val="0"/>
-              <w:spacing w:after="0"/>
-              <w:ind w:left="0"/>
-              <w:jc w:val="center"/>
-              <w:rPr>
-                <w:rFonts w:cs="Arial"/>
-                <w:sz w:val="16"/>
-                <w:szCs w:val="16"/>
-                <w:lang w:val="en-US"/>
-              </w:rPr>
-            </w:pPr>
-            <w:r>
-              <w:rPr>
-                <w:rFonts w:cs="Arial"/>
-                <w:sz w:val="16"/>
-                <w:szCs w:val="16"/>
-                <w:lang w:val="en-US"/>
-              </w:rPr>
-              <w:t>28</w:t>
-            </w:r>
-            <w:r>
-              <w:rPr>
-                <w:rFonts w:cs="Arial"/>
-                <w:sz w:val="16"/>
-                <w:szCs w:val="16"/>
-                <w:lang w:val="en-US"/>
-              </w:rPr>
-              <w:t>.09.2022</w:t>
-            </w:r>
-          </w:p>
-        </w:tc>
-        <w:tc>
-          <w:tcPr>
-            <w:tcW w:w="1842" w:type="dxa"/>
-            <w:shd w:val="clear" w:color="auto" w:fill="D9D9D9" w:themeFill="background1" w:themeFillShade="D9"/>
-          </w:tcPr>
-          <w:p>
-            <w:pPr>
-              <w:keepNext w:val="0"/>
-              <w:tabs>
-                <w:tab w:val="clear" w:pos="2410"/>
-                <w:tab w:val="clear" w:pos="8505"/>
-              </w:tabs>
-              <w:autoSpaceDE w:val="0"/>
-              <w:autoSpaceDN w:val="0"/>
-              <w:adjustRightInd w:val="0"/>
-              <w:spacing w:after="0"/>
-              <w:ind w:left="0"/>
-              <w:jc w:val="center"/>
-              <w:rPr>
-                <w:rFonts w:cs="Arial"/>
-                <w:sz w:val="16"/>
-                <w:szCs w:val="16"/>
-                <w:lang w:val="en-US"/>
-              </w:rPr>
-            </w:pPr>
-            <w:r>
-              <w:rPr>
-                <w:rFonts w:cs="Arial"/>
-                <w:sz w:val="16"/>
-                <w:szCs w:val="16"/>
-                <w:lang w:val="en-US"/>
-              </w:rPr>
-              <w:t>Adrian Khairi</w:t>
-            </w:r>
-          </w:p>
-        </w:tc>
-        <w:tc>
-          <w:tcPr>
-            <w:tcW w:w="3962" w:type="dxa"/>
-            <w:shd w:val="clear" w:color="auto" w:fill="D9D9D9" w:themeFill="background1" w:themeFillShade="D9"/>
-          </w:tcPr>
-          <w:p>
-            <w:pPr>
-              <w:keepNext w:val="0"/>
-              <w:tabs>
-                <w:tab w:val="clear" w:pos="2410"/>
-                <w:tab w:val="clear" w:pos="8505"/>
-              </w:tabs>
-              <w:autoSpaceDE w:val="0"/>
-              <w:autoSpaceDN w:val="0"/>
-              <w:adjustRightInd w:val="0"/>
-              <w:spacing w:after="0"/>
-              <w:ind w:left="0"/>
-              <w:rPr>
-                <w:rFonts w:cs="Arial"/>
-                <w:sz w:val="16"/>
-                <w:szCs w:val="16"/>
-                <w:lang w:val="en-US"/>
-              </w:rPr>
-            </w:pPr>
-            <w:r>
-              <w:rPr>
-                <w:rFonts w:cs="Arial"/>
-                <w:sz w:val="16"/>
-                <w:szCs w:val="16"/>
-                <w:lang w:val="en-US"/>
-              </w:rPr>
-              <w:t>Grammatical refinements</w:t>
-            </w:r>
-          </w:p>
-        </w:tc>
-      </w:tr>
-      <w:tr>
-        <w:tc>
-          <w:tcPr>
-            <w:tcW w:w="1271" w:type="dxa"/>
-            <w:shd w:val="clear" w:color="auto" w:fill="D9D9D9" w:themeFill="background1" w:themeFillShade="D9"/>
-          </w:tcPr>
-          <w:p>
-            <w:pPr>
-              <w:keepNext w:val="0"/>
-              <w:tabs>
-                <w:tab w:val="clear" w:pos="2410"/>
-                <w:tab w:val="clear" w:pos="8505"/>
-              </w:tabs>
-              <w:autoSpaceDE w:val="0"/>
-              <w:autoSpaceDN w:val="0"/>
-              <w:adjustRightInd w:val="0"/>
-              <w:spacing w:after="0"/>
-              <w:ind w:left="0"/>
-              <w:jc w:val="center"/>
-              <w:rPr>
-                <w:rFonts w:cs="Arial"/>
-                <w:sz w:val="16"/>
-                <w:szCs w:val="16"/>
-                <w:lang w:val="en-US"/>
-              </w:rPr>
-            </w:pPr>
-            <w:r>
-              <w:rPr>
-                <w:rFonts w:cs="Arial"/>
-                <w:sz w:val="16"/>
-                <w:szCs w:val="16"/>
-                <w:lang w:val="en-US"/>
-              </w:rPr>
-              <w:t>1.3</w:t>
-            </w:r>
-          </w:p>
-        </w:tc>
-        <w:tc>
-          <w:tcPr>
-            <w:tcW w:w="1985" w:type="dxa"/>
-            <w:shd w:val="clear" w:color="auto" w:fill="D9D9D9" w:themeFill="background1" w:themeFillShade="D9"/>
-          </w:tcPr>
-          <w:p>
-            <w:pPr>
-              <w:keepNext w:val="0"/>
-              <w:tabs>
-                <w:tab w:val="clear" w:pos="2410"/>
-                <w:tab w:val="clear" w:pos="8505"/>
-              </w:tabs>
-              <w:autoSpaceDE w:val="0"/>
-              <w:autoSpaceDN w:val="0"/>
-              <w:adjustRightInd w:val="0"/>
-              <w:spacing w:after="0"/>
-              <w:ind w:left="0"/>
-              <w:jc w:val="center"/>
-              <w:rPr>
-                <w:rFonts w:cs="Arial"/>
-                <w:sz w:val="16"/>
-                <w:szCs w:val="16"/>
-                <w:lang w:val="en-US"/>
-              </w:rPr>
-            </w:pPr>
-            <w:r>
-              <w:rPr>
-                <w:rFonts w:cs="Arial"/>
-                <w:sz w:val="16"/>
-                <w:szCs w:val="16"/>
-                <w:lang w:val="en-US"/>
-              </w:rPr>
-              <w:t>01.10.2022</w:t>
-            </w:r>
-          </w:p>
-        </w:tc>
-        <w:tc>
-          <w:tcPr>
-            <w:tcW w:w="1842" w:type="dxa"/>
-            <w:shd w:val="clear" w:color="auto" w:fill="D9D9D9" w:themeFill="background1" w:themeFillShade="D9"/>
-          </w:tcPr>
-          <w:p>
-            <w:pPr>
-              <w:keepNext w:val="0"/>
-              <w:tabs>
-                <w:tab w:val="clear" w:pos="2410"/>
-                <w:tab w:val="clear" w:pos="8505"/>
-              </w:tabs>
-              <w:autoSpaceDE w:val="0"/>
-              <w:autoSpaceDN w:val="0"/>
-              <w:adjustRightInd w:val="0"/>
-              <w:spacing w:after="0"/>
-              <w:ind w:left="0"/>
-              <w:jc w:val="center"/>
-              <w:rPr>
-                <w:rFonts w:cs="Arial"/>
-                <w:sz w:val="16"/>
-                <w:szCs w:val="16"/>
-                <w:lang w:val="en-US"/>
-              </w:rPr>
-            </w:pPr>
-            <w:r>
-              <w:rPr>
-                <w:rFonts w:cs="Arial"/>
-                <w:sz w:val="16"/>
-                <w:szCs w:val="16"/>
-                <w:lang w:val="en-US"/>
-              </w:rPr>
-              <w:t>Adrian Khairi</w:t>
-            </w:r>
-          </w:p>
-        </w:tc>
-        <w:tc>
-          <w:tcPr>
-            <w:tcW w:w="3962" w:type="dxa"/>
-            <w:shd w:val="clear" w:color="auto" w:fill="D9D9D9" w:themeFill="background1" w:themeFillShade="D9"/>
-          </w:tcPr>
-          <w:p>
-            <w:pPr>
-              <w:keepNext w:val="0"/>
-              <w:tabs>
-                <w:tab w:val="clear" w:pos="2410"/>
-                <w:tab w:val="clear" w:pos="8505"/>
-              </w:tabs>
-              <w:autoSpaceDE w:val="0"/>
-              <w:autoSpaceDN w:val="0"/>
-              <w:adjustRightInd w:val="0"/>
-              <w:spacing w:after="0"/>
-              <w:ind w:left="0"/>
-              <w:rPr>
-                <w:rFonts w:cs="Arial"/>
-                <w:sz w:val="16"/>
-                <w:szCs w:val="16"/>
-                <w:lang w:val="en-US"/>
-              </w:rPr>
-            </w:pPr>
-            <w:r>
-              <w:rPr>
-                <w:rFonts w:cs="Arial"/>
-                <w:sz w:val="16"/>
-                <w:szCs w:val="16"/>
-                <w:lang w:val="en-US"/>
-              </w:rPr>
-              <w:t>A</w:t>
-            </w:r>
-            <w:r>
-              <w:rPr>
-                <w:rFonts w:cs="Arial"/>
-                <w:sz w:val="16"/>
-                <w:szCs w:val="16"/>
-                <w:lang w:val="en-US"/>
-              </w:rPr>
-              <w:t xml:space="preserve">djusting formulations </w:t>
-            </w:r>
-            <w:r>
-              <w:rPr>
-                <w:rFonts w:cs="Arial"/>
-                <w:sz w:val="16"/>
-                <w:szCs w:val="16"/>
-                <w:lang w:val="en-US"/>
-              </w:rPr>
-              <w:t xml:space="preserve">in cooperation with Erika Zhang </w:t>
-            </w:r>
-          </w:p>
-        </w:tc>
-      </w:tr>
-      <w:tr>
-        <w:tc>
-          <w:tcPr>
-            <w:tcW w:w="1271" w:type="dxa"/>
-            <w:shd w:val="clear" w:color="auto" w:fill="D9D9D9" w:themeFill="background1" w:themeFillShade="D9"/>
-          </w:tcPr>
-          <w:p>
-            <w:pPr>
-              <w:keepNext w:val="0"/>
-              <w:tabs>
-                <w:tab w:val="clear" w:pos="2410"/>
-                <w:tab w:val="clear" w:pos="8505"/>
-              </w:tabs>
-              <w:autoSpaceDE w:val="0"/>
-              <w:autoSpaceDN w:val="0"/>
-              <w:adjustRightInd w:val="0"/>
-              <w:spacing w:after="0"/>
-              <w:ind w:left="0"/>
-              <w:jc w:val="center"/>
-              <w:rPr>
-                <w:rFonts w:cs="Arial"/>
-                <w:sz w:val="16"/>
-                <w:szCs w:val="16"/>
-                <w:lang w:val="en-US"/>
-              </w:rPr>
-            </w:pPr>
-            <w:r>
-              <w:rPr>
-                <w:rFonts w:cs="Arial"/>
-                <w:sz w:val="16"/>
-                <w:szCs w:val="16"/>
-                <w:lang w:val="en-US"/>
-              </w:rPr>
-              <w:t>1.4</w:t>
-            </w:r>
-          </w:p>
-        </w:tc>
-        <w:tc>
-          <w:tcPr>
-            <w:tcW w:w="1985" w:type="dxa"/>
-            <w:shd w:val="clear" w:color="auto" w:fill="D9D9D9" w:themeFill="background1" w:themeFillShade="D9"/>
-          </w:tcPr>
-          <w:p>
-            <w:pPr>
-              <w:keepNext w:val="0"/>
-              <w:tabs>
-                <w:tab w:val="clear" w:pos="2410"/>
-                <w:tab w:val="clear" w:pos="8505"/>
-              </w:tabs>
-              <w:autoSpaceDE w:val="0"/>
-              <w:autoSpaceDN w:val="0"/>
-              <w:adjustRightInd w:val="0"/>
-              <w:spacing w:after="0"/>
-              <w:ind w:left="0"/>
-              <w:jc w:val="center"/>
-              <w:rPr>
-                <w:rFonts w:cs="Arial"/>
-                <w:sz w:val="16"/>
-                <w:szCs w:val="16"/>
-                <w:lang w:val="en-US"/>
-              </w:rPr>
-            </w:pPr>
-            <w:r>
-              <w:rPr>
-                <w:rFonts w:cs="Arial"/>
-                <w:sz w:val="16"/>
-                <w:szCs w:val="16"/>
-                <w:lang w:val="en-US"/>
-              </w:rPr>
-              <w:t>13</w:t>
-            </w:r>
-            <w:r>
-              <w:rPr>
-                <w:rFonts w:cs="Arial"/>
-                <w:sz w:val="16"/>
-                <w:szCs w:val="16"/>
-                <w:lang w:val="en-US"/>
-              </w:rPr>
-              <w:t>.10.2022</w:t>
-            </w:r>
-          </w:p>
-        </w:tc>
-        <w:tc>
-          <w:tcPr>
-            <w:tcW w:w="1842" w:type="dxa"/>
-            <w:shd w:val="clear" w:color="auto" w:fill="D9D9D9" w:themeFill="background1" w:themeFillShade="D9"/>
-          </w:tcPr>
-          <w:p>
-            <w:pPr>
-              <w:keepNext w:val="0"/>
-              <w:tabs>
-                <w:tab w:val="clear" w:pos="2410"/>
-                <w:tab w:val="clear" w:pos="8505"/>
-              </w:tabs>
-              <w:autoSpaceDE w:val="0"/>
-              <w:autoSpaceDN w:val="0"/>
-              <w:adjustRightInd w:val="0"/>
-              <w:spacing w:after="0"/>
-              <w:ind w:left="0"/>
-              <w:jc w:val="center"/>
-              <w:rPr>
-                <w:rFonts w:cs="Arial"/>
-                <w:sz w:val="16"/>
-                <w:szCs w:val="16"/>
-                <w:lang w:val="en-US"/>
-              </w:rPr>
-            </w:pPr>
-            <w:r>
-              <w:rPr>
-                <w:rFonts w:cs="Arial"/>
-                <w:sz w:val="16"/>
-                <w:szCs w:val="16"/>
-                <w:lang w:val="en-US"/>
-              </w:rPr>
-              <w:t>Adrian Khairi</w:t>
-            </w:r>
-          </w:p>
-        </w:tc>
-        <w:tc>
-          <w:tcPr>
-            <w:tcW w:w="3962" w:type="dxa"/>
-            <w:shd w:val="clear" w:color="auto" w:fill="D9D9D9" w:themeFill="background1" w:themeFillShade="D9"/>
-          </w:tcPr>
-          <w:p>
-            <w:pPr>
-              <w:keepNext w:val="0"/>
-              <w:tabs>
-                <w:tab w:val="clear" w:pos="2410"/>
-                <w:tab w:val="clear" w:pos="8505"/>
-              </w:tabs>
-              <w:autoSpaceDE w:val="0"/>
-              <w:autoSpaceDN w:val="0"/>
-              <w:adjustRightInd w:val="0"/>
-              <w:spacing w:after="0"/>
-              <w:ind w:left="0"/>
-              <w:rPr>
-                <w:rFonts w:cs="Arial"/>
-                <w:sz w:val="16"/>
-                <w:szCs w:val="16"/>
-                <w:lang w:val="en-US"/>
-              </w:rPr>
-            </w:pPr>
-            <w:r>
-              <w:rPr>
-                <w:rFonts w:cs="Arial"/>
-                <w:sz w:val="16"/>
-                <w:szCs w:val="16"/>
-                <w:lang w:val="en-US"/>
-              </w:rPr>
-              <w:t xml:space="preserve">Improved the document’s quality even more by using inspirations of actual enterprise documents </w:t>
-            </w:r>
-          </w:p>
-        </w:tc>
-      </w:tr>
-      <w:tr>
-        <w:tc>
-          <w:tcPr>
-            <w:tcW w:w="1271" w:type="dxa"/>
-            <w:shd w:val="clear" w:color="auto" w:fill="D9D9D9" w:themeFill="background1" w:themeFillShade="D9"/>
-          </w:tcPr>
-          <w:p>
-            <w:pPr>
-              <w:keepNext w:val="0"/>
-              <w:tabs>
-                <w:tab w:val="clear" w:pos="2410"/>
-                <w:tab w:val="clear" w:pos="8505"/>
-              </w:tabs>
-              <w:autoSpaceDE w:val="0"/>
-              <w:autoSpaceDN w:val="0"/>
-              <w:adjustRightInd w:val="0"/>
-              <w:spacing w:after="0"/>
-              <w:ind w:left="0"/>
-              <w:jc w:val="center"/>
-              <w:rPr>
-                <w:rFonts w:cs="Arial"/>
-                <w:sz w:val="16"/>
-                <w:szCs w:val="16"/>
-                <w:lang w:val="en-US"/>
-              </w:rPr>
-            </w:pPr>
-            <w:r>
-              <w:rPr>
-                <w:rFonts w:cs="Arial"/>
-                <w:sz w:val="16"/>
-                <w:szCs w:val="16"/>
-                <w:lang w:val="en-US"/>
-              </w:rPr>
-              <w:t>1.5</w:t>
-            </w:r>
-          </w:p>
-        </w:tc>
-        <w:tc>
-          <w:tcPr>
-            <w:tcW w:w="1985" w:type="dxa"/>
-            <w:shd w:val="clear" w:color="auto" w:fill="D9D9D9" w:themeFill="background1" w:themeFillShade="D9"/>
-          </w:tcPr>
-          <w:p>
-            <w:pPr>
-              <w:keepNext w:val="0"/>
-              <w:tabs>
-                <w:tab w:val="clear" w:pos="2410"/>
-                <w:tab w:val="clear" w:pos="8505"/>
-              </w:tabs>
-              <w:autoSpaceDE w:val="0"/>
-              <w:autoSpaceDN w:val="0"/>
-              <w:adjustRightInd w:val="0"/>
-              <w:spacing w:after="0"/>
-              <w:ind w:left="0"/>
-              <w:jc w:val="center"/>
-              <w:rPr>
-                <w:rFonts w:cs="Arial"/>
-                <w:sz w:val="16"/>
-                <w:szCs w:val="16"/>
-                <w:lang w:val="en-US"/>
-              </w:rPr>
-            </w:pPr>
-            <w:r>
-              <w:rPr>
-                <w:rFonts w:cs="Arial"/>
-                <w:sz w:val="16"/>
-                <w:szCs w:val="16"/>
-                <w:lang w:val="en-US"/>
-              </w:rPr>
-              <w:t>16.10.2022</w:t>
-            </w:r>
-          </w:p>
-        </w:tc>
-        <w:tc>
-          <w:tcPr>
-            <w:tcW w:w="1842" w:type="dxa"/>
-            <w:shd w:val="clear" w:color="auto" w:fill="D9D9D9" w:themeFill="background1" w:themeFillShade="D9"/>
-          </w:tcPr>
-          <w:p>
-            <w:pPr>
-              <w:keepNext w:val="0"/>
-              <w:tabs>
-                <w:tab w:val="clear" w:pos="2410"/>
-                <w:tab w:val="clear" w:pos="8505"/>
-              </w:tabs>
-              <w:autoSpaceDE w:val="0"/>
-              <w:autoSpaceDN w:val="0"/>
-              <w:adjustRightInd w:val="0"/>
-              <w:spacing w:after="0"/>
-              <w:ind w:left="0"/>
-              <w:jc w:val="center"/>
-              <w:rPr>
-                <w:rFonts w:cs="Arial"/>
-                <w:sz w:val="16"/>
-                <w:szCs w:val="16"/>
-                <w:lang w:val="en-US"/>
-              </w:rPr>
-            </w:pPr>
-            <w:r>
-              <w:rPr>
-                <w:rFonts w:cs="Arial"/>
-                <w:sz w:val="16"/>
-                <w:szCs w:val="16"/>
-                <w:lang w:val="en-US"/>
-              </w:rPr>
-              <w:t>Adrian Khairi</w:t>
-            </w:r>
-          </w:p>
-        </w:tc>
-        <w:tc>
-          <w:tcPr>
-            <w:tcW w:w="3962" w:type="dxa"/>
-            <w:shd w:val="clear" w:color="auto" w:fill="D9D9D9" w:themeFill="background1" w:themeFillShade="D9"/>
-          </w:tcPr>
-          <w:p>
-            <w:pPr>
-              <w:keepNext w:val="0"/>
-              <w:tabs>
-                <w:tab w:val="clear" w:pos="2410"/>
-                <w:tab w:val="clear" w:pos="8505"/>
-              </w:tabs>
-              <w:autoSpaceDE w:val="0"/>
-              <w:autoSpaceDN w:val="0"/>
-              <w:adjustRightInd w:val="0"/>
-              <w:spacing w:after="0"/>
-              <w:ind w:left="0"/>
-              <w:rPr>
-                <w:rFonts w:cs="Arial"/>
-                <w:sz w:val="16"/>
-                <w:szCs w:val="16"/>
-                <w:lang w:val="en-US"/>
-              </w:rPr>
-            </w:pPr>
-            <w:r>
-              <w:rPr>
-                <w:rFonts w:cs="Arial"/>
-                <w:sz w:val="16"/>
-                <w:szCs w:val="16"/>
-                <w:lang w:val="en-US"/>
-              </w:rPr>
-              <w:t>Adjusting the BC based on customer meeting on 14.10.2022</w:t>
-            </w:r>
-            <w:r>
-              <w:rPr>
-                <w:rFonts w:cs="Arial"/>
-                <w:sz w:val="16"/>
-                <w:szCs w:val="16"/>
-                <w:lang w:val="en-US"/>
-              </w:rPr>
-              <w:t xml:space="preserve"> and adding Excel sheets</w:t>
-            </w:r>
-          </w:p>
-        </w:tc>
-      </w:tr>
-      <w:tr>
-        <w:tc>
-          <w:tcPr>
-            <w:tcW w:w="1271" w:type="dxa"/>
-            <w:shd w:val="clear" w:color="auto" w:fill="D9D9D9" w:themeFill="background1" w:themeFillShade="D9"/>
-          </w:tcPr>
-          <w:p>
-            <w:pPr>
-              <w:keepNext w:val="0"/>
-              <w:tabs>
-                <w:tab w:val="clear" w:pos="2410"/>
-                <w:tab w:val="clear" w:pos="8505"/>
-              </w:tabs>
-              <w:autoSpaceDE w:val="0"/>
-              <w:autoSpaceDN w:val="0"/>
-              <w:adjustRightInd w:val="0"/>
-              <w:spacing w:after="0"/>
-              <w:ind w:left="0"/>
-              <w:jc w:val="center"/>
-              <w:rPr>
-                <w:rFonts w:cs="Arial"/>
-                <w:sz w:val="16"/>
-                <w:szCs w:val="16"/>
-                <w:lang w:val="en-US"/>
-              </w:rPr>
-            </w:pPr>
-            <w:r>
-              <w:rPr>
-                <w:rFonts w:cs="Arial"/>
-                <w:sz w:val="16"/>
-                <w:szCs w:val="16"/>
-                <w:lang w:val="en-US"/>
-              </w:rPr>
-              <w:t>1.6</w:t>
-            </w:r>
-          </w:p>
-        </w:tc>
-        <w:tc>
-          <w:tcPr>
-            <w:tcW w:w="1985" w:type="dxa"/>
-            <w:shd w:val="clear" w:color="auto" w:fill="D9D9D9" w:themeFill="background1" w:themeFillShade="D9"/>
-          </w:tcPr>
-          <w:p>
-            <w:pPr>
-              <w:keepNext w:val="0"/>
-              <w:tabs>
-                <w:tab w:val="clear" w:pos="2410"/>
-                <w:tab w:val="clear" w:pos="8505"/>
-              </w:tabs>
-              <w:autoSpaceDE w:val="0"/>
-              <w:autoSpaceDN w:val="0"/>
-              <w:adjustRightInd w:val="0"/>
-              <w:spacing w:after="0"/>
-              <w:ind w:left="0"/>
-              <w:jc w:val="center"/>
-              <w:rPr>
-                <w:rFonts w:cs="Arial"/>
-                <w:sz w:val="16"/>
-                <w:szCs w:val="16"/>
-                <w:lang w:val="en-US"/>
-              </w:rPr>
-            </w:pPr>
-            <w:r>
-              <w:rPr>
-                <w:rFonts w:cs="Arial"/>
-                <w:sz w:val="16"/>
-                <w:szCs w:val="16"/>
-                <w:lang w:val="en-US"/>
-              </w:rPr>
-              <w:t>19.10.2022</w:t>
-            </w:r>
-          </w:p>
-        </w:tc>
-        <w:tc>
-          <w:tcPr>
-            <w:tcW w:w="1842" w:type="dxa"/>
-            <w:shd w:val="clear" w:color="auto" w:fill="D9D9D9" w:themeFill="background1" w:themeFillShade="D9"/>
-          </w:tcPr>
-          <w:p>
-            <w:pPr>
-              <w:keepNext w:val="0"/>
-              <w:tabs>
-                <w:tab w:val="clear" w:pos="2410"/>
-                <w:tab w:val="clear" w:pos="8505"/>
-              </w:tabs>
-              <w:autoSpaceDE w:val="0"/>
-              <w:autoSpaceDN w:val="0"/>
-              <w:adjustRightInd w:val="0"/>
-              <w:spacing w:after="0"/>
-              <w:ind w:left="0"/>
-              <w:jc w:val="center"/>
-              <w:rPr>
-                <w:rFonts w:cs="Arial"/>
-                <w:sz w:val="16"/>
-                <w:szCs w:val="16"/>
-                <w:lang w:val="en-US"/>
-              </w:rPr>
-            </w:pPr>
-            <w:r>
-              <w:rPr>
-                <w:rFonts w:cs="Arial"/>
-                <w:sz w:val="16"/>
-                <w:szCs w:val="16"/>
-                <w:lang w:val="en-US"/>
-              </w:rPr>
-              <w:t>Adrian Khairi</w:t>
-            </w:r>
-          </w:p>
-        </w:tc>
-        <w:tc>
-          <w:tcPr>
-            <w:tcW w:w="3962" w:type="dxa"/>
-            <w:shd w:val="clear" w:color="auto" w:fill="D9D9D9" w:themeFill="background1" w:themeFillShade="D9"/>
-          </w:tcPr>
-          <w:p>
-            <w:pPr>
-              <w:keepNext w:val="0"/>
-              <w:tabs>
-                <w:tab w:val="clear" w:pos="2410"/>
-                <w:tab w:val="clear" w:pos="8505"/>
-              </w:tabs>
-              <w:autoSpaceDE w:val="0"/>
-              <w:autoSpaceDN w:val="0"/>
-              <w:adjustRightInd w:val="0"/>
-              <w:spacing w:after="0"/>
-              <w:ind w:left="0"/>
-              <w:rPr>
-                <w:rFonts w:cs="Arial"/>
-                <w:sz w:val="16"/>
-                <w:szCs w:val="16"/>
-                <w:lang w:val="en-US"/>
-              </w:rPr>
-            </w:pPr>
-            <w:r>
-              <w:rPr>
-                <w:rFonts w:cs="Arial"/>
-                <w:sz w:val="16"/>
-                <w:szCs w:val="16"/>
-                <w:lang w:val="en-US"/>
-              </w:rPr>
-              <w:t>Adjusting formulations and details of Excel sheets in cooperation with Erika</w:t>
-            </w:r>
-          </w:p>
-        </w:tc>
-      </w:tr>
-      <w:tr>
-        <w:tc>
-          <w:tcPr>
-            <w:tcW w:w="1271" w:type="dxa"/>
-            <w:shd w:val="clear" w:color="auto" w:fill="D9D9D9" w:themeFill="background1" w:themeFillShade="D9"/>
-          </w:tcPr>
-          <w:p>
-            <w:pPr>
-              <w:keepNext w:val="0"/>
-              <w:tabs>
-                <w:tab w:val="clear" w:pos="2410"/>
-                <w:tab w:val="clear" w:pos="8505"/>
-              </w:tabs>
-              <w:autoSpaceDE w:val="0"/>
-              <w:autoSpaceDN w:val="0"/>
-              <w:adjustRightInd w:val="0"/>
-              <w:spacing w:after="0"/>
-              <w:ind w:left="0"/>
-              <w:jc w:val="center"/>
-              <w:rPr>
-                <w:rFonts w:cs="Arial"/>
-                <w:sz w:val="16"/>
-                <w:szCs w:val="16"/>
-                <w:lang w:val="en-US"/>
-              </w:rPr>
-            </w:pPr>
-            <w:r>
-              <w:rPr>
-                <w:rFonts w:cs="Arial"/>
-                <w:sz w:val="16"/>
-                <w:szCs w:val="16"/>
-                <w:lang w:val="en-US"/>
-              </w:rPr>
-              <w:t>1</w:t>
-            </w:r>
-            <w:r>
-              <w:rPr>
-                <w:rFonts w:cs="Arial"/>
-                <w:sz w:val="16"/>
-                <w:szCs w:val="16"/>
-                <w:lang w:val="en-US"/>
-              </w:rPr>
-              <w:t>.</w:t>
-            </w:r>
-            <w:r>
-              <w:rPr>
-                <w:rFonts w:cs="Arial"/>
-                <w:sz w:val="16"/>
-                <w:szCs w:val="16"/>
-                <w:lang w:val="en-US"/>
-              </w:rPr>
-              <w:t>7</w:t>
-            </w:r>
-          </w:p>
-        </w:tc>
-        <w:tc>
-          <w:tcPr>
-            <w:tcW w:w="1985" w:type="dxa"/>
-            <w:shd w:val="clear" w:color="auto" w:fill="D9D9D9" w:themeFill="background1" w:themeFillShade="D9"/>
-          </w:tcPr>
-          <w:p>
-            <w:pPr>
-              <w:keepNext w:val="0"/>
-              <w:tabs>
-                <w:tab w:val="clear" w:pos="2410"/>
-                <w:tab w:val="clear" w:pos="8505"/>
-              </w:tabs>
-              <w:autoSpaceDE w:val="0"/>
-              <w:autoSpaceDN w:val="0"/>
-              <w:adjustRightInd w:val="0"/>
-              <w:spacing w:after="0"/>
-              <w:ind w:left="0"/>
-              <w:jc w:val="center"/>
-              <w:rPr>
-                <w:rFonts w:cs="Arial"/>
-                <w:sz w:val="16"/>
-                <w:szCs w:val="16"/>
-                <w:lang w:val="en-US"/>
-              </w:rPr>
-            </w:pPr>
-            <w:r>
-              <w:rPr>
-                <w:rFonts w:cs="Arial"/>
-                <w:sz w:val="16"/>
-                <w:szCs w:val="16"/>
-                <w:lang w:val="en-US"/>
-              </w:rPr>
-              <w:t>15.02.2023</w:t>
-            </w:r>
-          </w:p>
-        </w:tc>
-        <w:tc>
-          <w:tcPr>
-            <w:tcW w:w="1842" w:type="dxa"/>
-            <w:shd w:val="clear" w:color="auto" w:fill="D9D9D9" w:themeFill="background1" w:themeFillShade="D9"/>
-          </w:tcPr>
-          <w:p>
-            <w:pPr>
-              <w:keepNext w:val="0"/>
-              <w:tabs>
-                <w:tab w:val="clear" w:pos="2410"/>
-                <w:tab w:val="clear" w:pos="8505"/>
-              </w:tabs>
-              <w:autoSpaceDE w:val="0"/>
-              <w:autoSpaceDN w:val="0"/>
-              <w:adjustRightInd w:val="0"/>
-              <w:spacing w:after="0"/>
-              <w:ind w:left="0"/>
-              <w:jc w:val="center"/>
-              <w:rPr>
-                <w:rFonts w:cs="Arial"/>
-                <w:sz w:val="16"/>
-                <w:szCs w:val="16"/>
-                <w:lang w:val="en-US"/>
-              </w:rPr>
-            </w:pPr>
-            <w:r>
-              <w:rPr>
-                <w:rFonts w:cs="Arial"/>
-                <w:sz w:val="16"/>
-                <w:szCs w:val="16"/>
-                <w:lang w:val="en-US"/>
-              </w:rPr>
-              <w:t>Adrian Khairi</w:t>
-            </w:r>
-          </w:p>
-        </w:tc>
-        <w:tc>
-          <w:tcPr>
-            <w:tcW w:w="3962" w:type="dxa"/>
-            <w:shd w:val="clear" w:color="auto" w:fill="D9D9D9" w:themeFill="background1" w:themeFillShade="D9"/>
-          </w:tcPr>
-          <w:p>
-            <w:pPr>
-              <w:keepNext w:val="0"/>
-              <w:tabs>
-                <w:tab w:val="clear" w:pos="2410"/>
-                <w:tab w:val="clear" w:pos="8505"/>
-              </w:tabs>
-              <w:autoSpaceDE w:val="0"/>
-              <w:autoSpaceDN w:val="0"/>
-              <w:adjustRightInd w:val="0"/>
-              <w:spacing w:after="0"/>
-              <w:ind w:left="0"/>
-              <w:rPr>
-                <w:rFonts w:cs="Arial"/>
-                <w:sz w:val="16"/>
-                <w:szCs w:val="16"/>
-                <w:lang w:val="en-US"/>
-              </w:rPr>
-            </w:pPr>
-            <w:r>
-              <w:rPr>
-                <w:rFonts w:cs="Arial"/>
-                <w:sz w:val="16"/>
-                <w:szCs w:val="16"/>
-                <w:lang w:val="en-US"/>
-              </w:rPr>
-              <w:t>I</w:t>
-            </w:r>
-            <w:r>
-              <w:rPr>
-                <w:rFonts w:cs="Arial"/>
-                <w:sz w:val="16"/>
-                <w:szCs w:val="16"/>
-                <w:lang w:val="en-US"/>
-              </w:rPr>
-              <w:t>mprovements</w:t>
-            </w:r>
-            <w:r>
-              <w:rPr>
-                <w:rFonts w:cs="Arial"/>
-                <w:sz w:val="16"/>
-                <w:szCs w:val="16"/>
-                <w:lang w:val="en-US"/>
-              </w:rPr>
-              <w:t xml:space="preserve"> and updating the Excel Sheets</w:t>
-            </w:r>
-          </w:p>
-        </w:tc>
-      </w:tr>
-      <w:tr>
-        <w:tc>
-          <w:tcPr>
-            <w:tcW w:w="1271" w:type="dxa"/>
-            <w:shd w:val="clear" w:color="auto" w:fill="D9D9D9" w:themeFill="background1" w:themeFillShade="D9"/>
-          </w:tcPr>
-          <w:p>
-            <w:pPr>
-              <w:keepNext w:val="0"/>
-              <w:tabs>
-                <w:tab w:val="clear" w:pos="2410"/>
-                <w:tab w:val="clear" w:pos="8505"/>
-              </w:tabs>
-              <w:autoSpaceDE w:val="0"/>
-              <w:autoSpaceDN w:val="0"/>
-              <w:adjustRightInd w:val="0"/>
-              <w:spacing w:after="0"/>
-              <w:ind w:left="0"/>
-              <w:jc w:val="center"/>
-              <w:rPr>
-                <w:rFonts w:cs="Arial"/>
-                <w:sz w:val="16"/>
-                <w:szCs w:val="16"/>
-                <w:lang w:val="en-US"/>
-              </w:rPr>
-            </w:pPr>
-            <w:r>
-              <w:rPr>
-                <w:rFonts w:cs="Arial"/>
-                <w:sz w:val="16"/>
-                <w:szCs w:val="16"/>
-                <w:lang w:val="en-US"/>
-              </w:rPr>
-              <w:t>2.0</w:t>
-            </w:r>
-          </w:p>
-        </w:tc>
-        <w:tc>
-          <w:tcPr>
-            <w:tcW w:w="1985" w:type="dxa"/>
-            <w:shd w:val="clear" w:color="auto" w:fill="D9D9D9" w:themeFill="background1" w:themeFillShade="D9"/>
-          </w:tcPr>
-          <w:p>
-            <w:pPr>
-              <w:keepNext w:val="0"/>
-              <w:tabs>
-                <w:tab w:val="clear" w:pos="2410"/>
-                <w:tab w:val="clear" w:pos="8505"/>
-              </w:tabs>
-              <w:autoSpaceDE w:val="0"/>
-              <w:autoSpaceDN w:val="0"/>
-              <w:adjustRightInd w:val="0"/>
-              <w:spacing w:after="0"/>
-              <w:ind w:left="0"/>
-              <w:jc w:val="center"/>
-              <w:rPr>
-                <w:rFonts w:cs="Arial"/>
-                <w:sz w:val="16"/>
-                <w:szCs w:val="16"/>
-                <w:lang w:val="en-US"/>
-              </w:rPr>
-            </w:pPr>
-            <w:r>
-              <w:rPr>
-                <w:rFonts w:cs="Arial"/>
-                <w:sz w:val="16"/>
-                <w:szCs w:val="16"/>
-                <w:lang w:val="en-US"/>
-              </w:rPr>
-              <w:t>27.03.2023</w:t>
-            </w:r>
-          </w:p>
-        </w:tc>
-        <w:tc>
-          <w:tcPr>
-            <w:tcW w:w="1842" w:type="dxa"/>
-            <w:shd w:val="clear" w:color="auto" w:fill="D9D9D9" w:themeFill="background1" w:themeFillShade="D9"/>
-          </w:tcPr>
-          <w:p>
-            <w:pPr>
-              <w:keepNext w:val="0"/>
-              <w:tabs>
-                <w:tab w:val="clear" w:pos="2410"/>
-                <w:tab w:val="clear" w:pos="8505"/>
-              </w:tabs>
-              <w:autoSpaceDE w:val="0"/>
-              <w:autoSpaceDN w:val="0"/>
-              <w:adjustRightInd w:val="0"/>
-              <w:spacing w:after="0"/>
-              <w:ind w:left="0"/>
-              <w:jc w:val="center"/>
-              <w:rPr>
-                <w:rFonts w:cs="Arial"/>
-                <w:sz w:val="16"/>
-                <w:szCs w:val="16"/>
-                <w:lang w:val="en-US"/>
-              </w:rPr>
-            </w:pPr>
-            <w:r>
-              <w:rPr>
-                <w:rFonts w:cs="Arial"/>
-                <w:sz w:val="16"/>
-                <w:szCs w:val="16"/>
-                <w:lang w:val="en-US"/>
-              </w:rPr>
-              <w:t>Adrian Khairi</w:t>
-            </w:r>
-          </w:p>
-        </w:tc>
-        <w:tc>
-          <w:tcPr>
-            <w:tcW w:w="3962" w:type="dxa"/>
-            <w:shd w:val="clear" w:color="auto" w:fill="D9D9D9" w:themeFill="background1" w:themeFillShade="D9"/>
-          </w:tcPr>
-          <w:p>
-            <w:pPr>
-              <w:keepNext w:val="0"/>
-              <w:tabs>
-                <w:tab w:val="clear" w:pos="2410"/>
-                <w:tab w:val="clear" w:pos="8505"/>
-              </w:tabs>
-              <w:autoSpaceDE w:val="0"/>
-              <w:autoSpaceDN w:val="0"/>
-              <w:adjustRightInd w:val="0"/>
-              <w:spacing w:after="0"/>
-              <w:ind w:left="0"/>
-              <w:rPr>
-                <w:rFonts w:cs="Arial"/>
-                <w:sz w:val="16"/>
-                <w:szCs w:val="16"/>
-                <w:lang w:val="en-US"/>
-              </w:rPr>
-            </w:pPr>
-            <w:r>
-              <w:rPr>
-                <w:rFonts w:cs="Arial"/>
-                <w:sz w:val="16"/>
-                <w:szCs w:val="16"/>
-                <w:lang w:val="en-US"/>
-              </w:rPr>
-              <w:t>Final improvements based on customer consultation</w:t>
-            </w:r>
-          </w:p>
-        </w:tc>
-      </w:tr>
-    </w:tbl>
-    <w:p>
-      <w:pPr>
-        <w:autoSpaceDE w:val="0"/>
-        <w:autoSpaceDN w:val="0"/>
-        <w:adjustRightInd w:val="0"/>
-        <w:rPr>
-          <w:rFonts w:ascii="Arial MT" w:hAnsi="Arial MT" w:cs="Arial MT"/>
-          <w:lang w:val="en-US"/>
-        </w:rPr>
-      </w:pPr>
-    </w:p>
-    <w:p>
-      <w:pPr>
-        <w:rPr>
+      <w:r>
+        <w:rPr>
+          <w:rFonts w:eastAsia="Calibri" w:cs="Arial"/>
           <w:sz w:val="40"/>
           <w:szCs w:val="40"/>
-          <w:lang w:val="en-US"/>
-        </w:rPr>
-      </w:pPr>
-    </w:p>
-    <w:p>
-      <w:pPr>
-        <w:rPr>
-          <w:sz w:val="40"/>
-          <w:szCs w:val="40"/>
-          <w:lang w:val="en-US"/>
-        </w:rPr>
-      </w:pPr>
-    </w:p>
-    <w:p>
-      <w:pPr>
-        <w:rPr>
-          <w:sz w:val="40"/>
-          <w:szCs w:val="40"/>
-          <w:lang w:val="en-US"/>
-        </w:rPr>
-      </w:pPr>
-    </w:p>
-    <w:p>
-      <w:pPr>
-        <w:rPr>
-          <w:sz w:val="40"/>
-          <w:szCs w:val="40"/>
-          <w:lang w:val="en-US"/>
-        </w:rPr>
-      </w:pPr>
-    </w:p>
-    <w:p>
-      <w:pPr>
-        <w:rPr>
-          <w:sz w:val="40"/>
-          <w:szCs w:val="40"/>
-          <w:lang w:val="en-US"/>
-        </w:rPr>
-      </w:pPr>
-    </w:p>
-    <w:p>
-      <w:pPr>
-        <w:rPr>
-          <w:sz w:val="40"/>
-          <w:szCs w:val="40"/>
-          <w:lang w:val="en-US"/>
-        </w:rPr>
-      </w:pPr>
+          <w:lang w:val="en-US" w:eastAsia="en-US"/>
+        </w:rPr>
+        <w:lastRenderedPageBreak/>
+        <w:t>Table of Contents</w:t>
+      </w:r>
     </w:p>
     <w:p>
       <w:pPr>
@@ -2871,34 +2736,10 @@
           <w:lang w:val="en-US" w:eastAsia="en-US"/>
         </w:rPr>
       </w:pPr>
-      <w:r>
-        <w:rPr>
-          <w:rFonts w:eastAsia="Calibri" w:cs="Arial"/>
-          <w:sz w:val="40"/>
-          <w:szCs w:val="40"/>
-          <w:lang w:val="en-US" w:eastAsia="en-US"/>
-        </w:rPr>
-        <w:lastRenderedPageBreak/>
-        <w:t>Table of Contents</w:t>
-      </w:r>
     </w:p>
     <w:p>
       <w:pPr>
-        <w:suppressAutoHyphens/>
-        <w:autoSpaceDE w:val="0"/>
-        <w:autoSpaceDN w:val="0"/>
-        <w:spacing w:before="0" w:after="160" w:line="240" w:lineRule="auto"/>
-        <w:rPr>
-          <w:rFonts w:eastAsia="Calibri" w:cs="Arial"/>
-          <w:sz w:val="40"/>
-          <w:szCs w:val="40"/>
-          <w:lang w:val="en-US" w:eastAsia="en-US"/>
-        </w:rPr>
-      </w:pPr>
-    </w:p>
-    <w:p>
-      <w:pPr>
-        <w:pStyle w:val="Verzeichnis1"/>
+        <w:pStyle w:val="TOC1"/>
         <w:tabs>
           <w:tab w:val="left" w:pos="440"/>
           <w:tab w:val="right" w:leader="dot" w:pos="9016"/>
@@ -3115,7 +2956,7 @@
     </w:p>
     <w:p>
       <w:pPr>
-        <w:pStyle w:val="Verzeichnis1"/>
+        <w:pStyle w:val="TOC1"/>
         <w:tabs>
           <w:tab w:val="left" w:pos="440"/>
           <w:tab w:val="right" w:leader="dot" w:pos="9016"/>
@@ -3290,7 +3131,7 @@
     </w:p>
     <w:p>
       <w:pPr>
-        <w:pStyle w:val="Verzeichnis1"/>
+        <w:pStyle w:val="TOC1"/>
         <w:tabs>
           <w:tab w:val="left" w:pos="440"/>
           <w:tab w:val="right" w:leader="dot" w:pos="9016"/>
@@ -3469,7 +3310,7 @@
     </w:p>
     <w:p>
       <w:pPr>
-        <w:pStyle w:val="Verzeichnis1"/>
+        <w:pStyle w:val="TOC1"/>
         <w:tabs>
           <w:tab w:val="left" w:pos="440"/>
           <w:tab w:val="right" w:leader="dot" w:pos="9016"/>
@@ -3644,7 +3485,7 @@
     </w:p>
     <w:p>
       <w:pPr>
-        <w:pStyle w:val="Verzeichnis1"/>
+        <w:pStyle w:val="TOC1"/>
         <w:tabs>
           <w:tab w:val="left" w:pos="440"/>
           <w:tab w:val="right" w:leader="dot" w:pos="9016"/>
@@ -3819,7 +3660,7 @@
     </w:p>
     <w:p>
       <w:pPr>
-        <w:pStyle w:val="Verzeichnis1"/>
+        <w:pStyle w:val="TOC1"/>
         <w:tabs>
           <w:tab w:val="left" w:pos="440"/>
           <w:tab w:val="right" w:leader="dot" w:pos="9016"/>
@@ -3994,7 +3835,7 @@
     </w:p>
     <w:p>
       <w:pPr>
-        <w:pStyle w:val="Verzeichnis1"/>
+        <w:pStyle w:val="TOC1"/>
         <w:tabs>
           <w:tab w:val="left" w:pos="440"/>
           <w:tab w:val="right" w:leader="dot" w:pos="9016"/>
@@ -4230,7 +4071,7 @@
         <w:autoSpaceDN w:val="0"/>
         <w:spacing w:before="0" w:after="160" w:line="240" w:lineRule="auto"/>
         <w:rPr>
-          <w:rStyle w:val="Fett"/>
+          <w:rStyle w:val="Strong"/>
           <w:rFonts w:eastAsia="Calibri" w:cs="Arial"/>
           <w:b w:val="0"/>
           <w:bCs w:val="0"/>
@@ -4244,7 +4085,7 @@
     <w:bookmarkEnd w:id="1"/>
     <w:p>
       <w:pPr>
-        <w:pStyle w:val="Verzeichnis1"/>
+        <w:pStyle w:val="TOC1"/>
         <w:tabs>
           <w:tab w:val="left" w:pos="440"/>
           <w:tab w:val="right" w:leader="dot" w:pos="9016"/>
@@ -4264,21 +4105,21 @@
       </w:pPr>
       <w:r>
         <w:rPr>
-          <w:rStyle w:val="Fett"/>
+          <w:rStyle w:val="Strong"/>
           <w:lang w:val="en-GB"/>
         </w:rPr>
         <w:fldChar w:fldCharType="begin"/>
       </w:r>
       <w:r>
         <w:rPr>
-          <w:rStyle w:val="Fett"/>
+          <w:rStyle w:val="Strong"/>
           <w:lang w:val="en-GB"/>
         </w:rPr>
         <w:instrText xml:space="preserve"> TOC \h \z \c "Figure" </w:instrText>
       </w:r>
       <w:r>
         <w:rPr>
-          <w:rStyle w:val="Fett"/>
+          <w:rStyle w:val="Strong"/>
           <w:lang w:val="en-GB"/>
         </w:rPr>
         <w:fldChar w:fldCharType="separate"/>
@@ -4297,22 +4138,7 @@
             <w:szCs w:val="22"/>
             <w:lang w:eastAsia="en-US"/>
           </w:rPr>
-          <w:t>Figure 1: Ratings of</w:t>
-        </w:r>
-        <w:r>
-          <w:rPr>
-            <w:rStyle w:val="Hyperlink"/>
-            <w:rFonts w:cs="Arial"/>
-            <w:b w:val="0"/>
-            <w:bCs w:val="0"/>
-            <w:caps w:val="0"/>
-            <w:noProof/>
-            <w:color w:val="000000" w:themeColor="text1"/>
-            <w:sz w:val="22"/>
-            <w:szCs w:val="22"/>
-            <w:lang w:eastAsia="en-US"/>
-          </w:rPr>
-          <w:t xml:space="preserve"> </w:t>
+          <w:t xml:space="preserve">Figure 1: Ratings of </w:t>
         </w:r>
         <w:r>
           <w:rPr>
@@ -4342,22 +4168,7 @@
             <w:szCs w:val="22"/>
             <w:lang w:eastAsia="en-US"/>
           </w:rPr>
-          <w:t>i</w:t>
-        </w:r>
-        <w:r>
-          <w:rPr>
-            <w:rStyle w:val="Hyperlink"/>
-            <w:rFonts w:cs="Arial"/>
-            <w:b w:val="0"/>
-            <w:bCs w:val="0"/>
-            <w:caps w:val="0"/>
-            <w:noProof/>
-            <w:color w:val="000000" w:themeColor="text1"/>
-            <w:sz w:val="22"/>
-            <w:szCs w:val="22"/>
-            <w:lang w:eastAsia="en-US"/>
-          </w:rPr>
-          <w:t>sks</w:t>
+          <w:t>isks</w:t>
         </w:r>
         <w:r>
           <w:rPr>
@@ -4475,13 +4286,13 @@
     <w:p>
       <w:pPr>
         <w:rPr>
-          <w:rStyle w:val="Fett"/>
+          <w:rStyle w:val="Strong"/>
           <w:lang w:val="en-GB"/>
         </w:rPr>
       </w:pPr>
       <w:r>
         <w:rPr>
-          <w:rStyle w:val="Fett"/>
+          <w:rStyle w:val="Strong"/>
           <w:lang w:val="en-GB"/>
         </w:rPr>
         <w:fldChar w:fldCharType="end"/>
@@ -4510,14 +4321,14 @@
     <w:p>
       <w:pPr>
         <w:rPr>
-          <w:rStyle w:val="Fett"/>
+          <w:rStyle w:val="Strong"/>
           <w:lang w:val="en-GB"/>
         </w:rPr>
       </w:pPr>
     </w:p>
     <w:p>
       <w:pPr>
-        <w:pStyle w:val="Verzeichnis1"/>
+        <w:pStyle w:val="TOC1"/>
         <w:tabs>
           <w:tab w:val="left" w:pos="440"/>
           <w:tab w:val="right" w:leader="dot" w:pos="9016"/>
@@ -4590,37 +4401,7 @@
             <w:szCs w:val="22"/>
             <w:lang w:eastAsia="en-US"/>
           </w:rPr>
-          <w:t>Table 1: Risks w</w:t>
-        </w:r>
-        <w:r>
-          <w:rPr>
-            <w:rStyle w:val="Hyperlink"/>
-            <w:rFonts w:cs="Arial"/>
-            <w:b w:val="0"/>
-            <w:bCs w:val="0"/>
-            <w:caps w:val="0"/>
-            <w:noProof/>
-            <w:color w:val="000000" w:themeColor="text1"/>
-            <w:sz w:val="22"/>
-            <w:szCs w:val="22"/>
-            <w:lang w:eastAsia="en-US"/>
-          </w:rPr>
-          <w:t>i</w:t>
-        </w:r>
-        <w:r>
-          <w:rPr>
-            <w:rStyle w:val="Hyperlink"/>
-            <w:rFonts w:cs="Arial"/>
-            <w:b w:val="0"/>
-            <w:bCs w:val="0"/>
-            <w:caps w:val="0"/>
-            <w:noProof/>
-            <w:color w:val="000000" w:themeColor="text1"/>
-            <w:sz w:val="22"/>
-            <w:szCs w:val="22"/>
-            <w:lang w:eastAsia="en-US"/>
-          </w:rPr>
-          <w:t xml:space="preserve">th </w:t>
+          <w:t xml:space="preserve">Table 1: Risks with </w:t>
         </w:r>
         <w:r>
           <w:rPr>
@@ -4767,7 +4548,7 @@
     </w:p>
     <w:p>
       <w:pPr>
-        <w:pStyle w:val="Verzeichnis1"/>
+        <w:pStyle w:val="TOC1"/>
         <w:tabs>
           <w:tab w:val="left" w:pos="440"/>
           <w:tab w:val="right" w:leader="dot" w:pos="9016"/>
@@ -4842,7 +4623,7 @@
     </w:p>
     <w:p>
       <w:pPr>
-        <w:pStyle w:val="Verzeichnis1"/>
+        <w:pStyle w:val="TOC1"/>
         <w:tabs>
           <w:tab w:val="left" w:pos="440"/>
           <w:tab w:val="right" w:leader="dot" w:pos="9016"/>
@@ -4874,67 +4655,7 @@
             <w:szCs w:val="22"/>
             <w:lang w:eastAsia="en-US"/>
           </w:rPr>
-          <w:t>Table 3: Emp</w:t>
-        </w:r>
-        <w:r>
-          <w:rPr>
-            <w:rStyle w:val="Hyperlink"/>
-            <w:rFonts w:cs="Arial"/>
-            <w:b w:val="0"/>
-            <w:bCs w:val="0"/>
-            <w:caps w:val="0"/>
-            <w:noProof/>
-            <w:color w:val="000000" w:themeColor="text1"/>
-            <w:sz w:val="22"/>
-            <w:szCs w:val="22"/>
-            <w:lang w:eastAsia="en-US"/>
-          </w:rPr>
-          <w:t>l</w:t>
-        </w:r>
-        <w:r>
-          <w:rPr>
-            <w:rStyle w:val="Hyperlink"/>
-            <w:rFonts w:cs="Arial"/>
-            <w:b w:val="0"/>
-            <w:bCs w:val="0"/>
-            <w:caps w:val="0"/>
-            <w:noProof/>
-            <w:color w:val="000000" w:themeColor="text1"/>
-            <w:sz w:val="22"/>
-            <w:szCs w:val="22"/>
-            <w:lang w:eastAsia="en-US"/>
-          </w:rPr>
-          <w:t>o</w:t>
-        </w:r>
-        <w:r>
-          <w:rPr>
-            <w:rStyle w:val="Hyperlink"/>
-            <w:rFonts w:cs="Arial"/>
-            <w:b w:val="0"/>
-            <w:bCs w:val="0"/>
-            <w:caps w:val="0"/>
-            <w:noProof/>
-            <w:color w:val="000000" w:themeColor="text1"/>
-            <w:sz w:val="22"/>
-            <w:szCs w:val="22"/>
-            <w:lang w:eastAsia="en-US"/>
-          </w:rPr>
-          <w:t>y</w:t>
-        </w:r>
-        <w:r>
-          <w:rPr>
-            <w:rStyle w:val="Hyperlink"/>
-            <w:rFonts w:cs="Arial"/>
-            <w:b w:val="0"/>
-            <w:bCs w:val="0"/>
-            <w:caps w:val="0"/>
-            <w:noProof/>
-            <w:color w:val="000000" w:themeColor="text1"/>
-            <w:sz w:val="22"/>
-            <w:szCs w:val="22"/>
-            <w:lang w:eastAsia="en-US"/>
-          </w:rPr>
-          <w:t xml:space="preserve">ee </w:t>
+          <w:t xml:space="preserve">Table 3: Employee </w:t>
         </w:r>
         <w:r>
           <w:rPr>
@@ -5096,7 +4817,7 @@
     </w:p>
     <w:p>
       <w:pPr>
-        <w:pStyle w:val="Verzeichnis1"/>
+        <w:pStyle w:val="TOC1"/>
         <w:tabs>
           <w:tab w:val="left" w:pos="440"/>
           <w:tab w:val="right" w:leader="dot" w:pos="9016"/>
@@ -5128,37 +4849,7 @@
             <w:szCs w:val="22"/>
             <w:lang w:eastAsia="en-US"/>
           </w:rPr>
-          <w:t>Table 4: Wo</w:t>
-        </w:r>
-        <w:r>
-          <w:rPr>
-            <w:rStyle w:val="Hyperlink"/>
-            <w:rFonts w:cs="Arial"/>
-            <w:b w:val="0"/>
-            <w:bCs w:val="0"/>
-            <w:caps w:val="0"/>
-            <w:noProof/>
-            <w:color w:val="000000" w:themeColor="text1"/>
-            <w:sz w:val="22"/>
-            <w:szCs w:val="22"/>
-            <w:lang w:eastAsia="en-US"/>
-          </w:rPr>
-          <w:t>r</w:t>
-        </w:r>
-        <w:r>
-          <w:rPr>
-            <w:rStyle w:val="Hyperlink"/>
-            <w:rFonts w:cs="Arial"/>
-            <w:b w:val="0"/>
-            <w:bCs w:val="0"/>
-            <w:caps w:val="0"/>
-            <w:noProof/>
-            <w:color w:val="000000" w:themeColor="text1"/>
-            <w:sz w:val="22"/>
-            <w:szCs w:val="22"/>
-            <w:lang w:eastAsia="en-US"/>
-          </w:rPr>
-          <w:t xml:space="preserve">k </w:t>
+          <w:t xml:space="preserve">Table 4: Work </w:t>
         </w:r>
         <w:r>
           <w:rPr>
@@ -5188,22 +4879,7 @@
             <w:szCs w:val="22"/>
             <w:lang w:eastAsia="en-US"/>
           </w:rPr>
-          <w:t>a</w:t>
-        </w:r>
-        <w:r>
-          <w:rPr>
-            <w:rStyle w:val="Hyperlink"/>
-            <w:rFonts w:cs="Arial"/>
-            <w:b w:val="0"/>
-            <w:bCs w:val="0"/>
-            <w:caps w:val="0"/>
-            <w:noProof/>
-            <w:color w:val="000000" w:themeColor="text1"/>
-            <w:sz w:val="22"/>
-            <w:szCs w:val="22"/>
-            <w:lang w:eastAsia="en-US"/>
-          </w:rPr>
-          <w:t xml:space="preserve">ckages of the </w:t>
+          <w:t xml:space="preserve">ackages of the </w:t>
         </w:r>
         <w:r>
           <w:rPr>
@@ -5365,7 +5041,7 @@
     </w:p>
     <w:p>
       <w:pPr>
-        <w:pStyle w:val="Verzeichnis1"/>
+        <w:pStyle w:val="TOC1"/>
         <w:tabs>
           <w:tab w:val="left" w:pos="440"/>
           <w:tab w:val="right" w:leader="dot" w:pos="9016"/>
@@ -5427,37 +5103,7 @@
             <w:szCs w:val="22"/>
             <w:lang w:eastAsia="en-US"/>
           </w:rPr>
-          <w:t>: O</w:t>
-        </w:r>
-        <w:r>
-          <w:rPr>
-            <w:rStyle w:val="Hyperlink"/>
-            <w:rFonts w:cs="Arial"/>
-            <w:b w:val="0"/>
-            <w:bCs w:val="0"/>
-            <w:caps w:val="0"/>
-            <w:noProof/>
-            <w:color w:val="000000" w:themeColor="text1"/>
-            <w:sz w:val="22"/>
-            <w:szCs w:val="22"/>
-            <w:lang w:eastAsia="en-US"/>
-          </w:rPr>
-          <w:t>f</w:t>
-        </w:r>
-        <w:r>
-          <w:rPr>
-            <w:rStyle w:val="Hyperlink"/>
-            <w:rFonts w:cs="Arial"/>
-            <w:b w:val="0"/>
-            <w:bCs w:val="0"/>
-            <w:caps w:val="0"/>
-            <w:noProof/>
-            <w:color w:val="000000" w:themeColor="text1"/>
-            <w:sz w:val="22"/>
-            <w:szCs w:val="22"/>
-            <w:lang w:eastAsia="en-US"/>
-          </w:rPr>
-          <w:t>fer</w:t>
+          <w:t>: Offer</w:t>
         </w:r>
         <w:r>
           <w:rPr>
@@ -5574,7 +5220,7 @@
     </w:p>
     <w:p>
       <w:pPr>
-        <w:pStyle w:val="Verzeichnis1"/>
+        <w:pStyle w:val="TOC1"/>
         <w:tabs>
           <w:tab w:val="left" w:pos="440"/>
           <w:tab w:val="right" w:leader="dot" w:pos="9016"/>
@@ -5650,7 +5296,7 @@
     </w:p>
     <w:p>
       <w:pPr>
-        <w:pStyle w:val="berschrift1"/>
+        <w:pStyle w:val="Heading1"/>
         <w:rPr>
           <w:sz w:val="26"/>
           <w:szCs w:val="26"/>
@@ -5671,6 +5317,7 @@
     </w:p>
     <w:p>
       <w:pPr>
+        <w:jc w:val="both"/>
         <w:rPr>
           <w:sz w:val="24"/>
           <w:szCs w:val="24"/>
@@ -5738,7 +5385,7 @@
     </w:p>
     <w:p>
       <w:pPr>
-        <w:pStyle w:val="berschrift1"/>
+        <w:pStyle w:val="Heading1"/>
         <w:rPr>
           <w:sz w:val="26"/>
           <w:szCs w:val="26"/>
@@ -5766,6 +5413,7 @@
     <w:p>
       <w:pPr>
         <w:shd w:val="clear" w:color="auto" w:fill="FFFFFF"/>
+        <w:jc w:val="both"/>
         <w:rPr>
           <w:rFonts w:cs="Arial"/>
           <w:color w:val="24292F"/>
@@ -6269,7 +5917,7 @@
     </w:p>
     <w:p>
       <w:pPr>
-        <w:pStyle w:val="berschrift1"/>
+        <w:pStyle w:val="Heading1"/>
         <w:rPr>
           <w:sz w:val="26"/>
           <w:szCs w:val="26"/>
@@ -6298,6 +5946,7 @@
     <w:p>
       <w:pPr>
         <w:shd w:val="clear" w:color="auto" w:fill="FFFFFF"/>
+        <w:jc w:val="both"/>
         <w:rPr>
           <w:rFonts w:cs="Arial"/>
           <w:color w:val="24292F"/>
@@ -6733,7 +6382,7 @@
     </w:p>
     <w:p>
       <w:pPr>
-        <w:pStyle w:val="berschrift1"/>
+        <w:pStyle w:val="Heading1"/>
         <w:rPr>
           <w:sz w:val="26"/>
           <w:szCs w:val="26"/>
@@ -6761,6 +6410,7 @@
     <w:p>
       <w:pPr>
         <w:shd w:val="clear" w:color="auto" w:fill="FFFFFF"/>
+        <w:jc w:val="both"/>
         <w:rPr>
           <w:rFonts w:cs="Arial"/>
           <w:color w:val="24292F"/>
@@ -7139,7 +6789,7 @@
           <w:szCs w:val="24"/>
           <w:lang w:val="en-US"/>
         </w:rPr>
-        <w:t xml:space="preserve"> each </w:t>
+        <w:t xml:space="preserve"> each team </w:t>
       </w:r>
       <w:r>
         <w:rPr>
@@ -7150,7 +6800,7 @@
           <w:lang w:val="en-US"/>
         </w:rPr>
         <w:lastRenderedPageBreak/>
-        <w:t>team member is manageable and comprehensible.</w:t>
+        <w:t>member is manageable and comprehensible.</w:t>
       </w:r>
       <w:r>
         <w:rPr>
@@ -7981,7 +7631,7 @@
     </w:tbl>
     <w:p>
       <w:pPr>
-        <w:pStyle w:val="Beschriftung"/>
+        <w:pStyle w:val="Caption"/>
       </w:pPr>
       <w:bookmarkStart w:id="6" w:name="_Toc129953003"/>
       <w:bookmarkStart w:id="7" w:name="_Toc129953345"/>
@@ -7989,27 +7639,14 @@
       <w:r>
         <w:t xml:space="preserve">Table </w:t>
       </w:r>
-      <w:r>
-        <w:fldChar w:fldCharType="begin"/>
-      </w:r>
-      <w:r>
-        <w:instrText xml:space="preserve"> SEQ Table \* ARABIC </w:instrText>
-      </w:r>
-      <w:r>
-        <w:fldChar w:fldCharType="separate"/>
-      </w:r>
-      <w:r>
-        <w:rPr>
-          <w:noProof/>
-        </w:rPr>
-        <w:t>1</w:t>
-      </w:r>
-      <w:r>
-        <w:rPr>
-          <w:noProof/>
-        </w:rPr>
-        <w:fldChar w:fldCharType="end"/>
-      </w:r>
+      <w:fldSimple w:instr=" SEQ Table \* ARABIC ">
+        <w:r>
+          <w:rPr>
+            <w:noProof/>
+          </w:rPr>
+          <w:t>1</w:t>
+        </w:r>
+      </w:fldSimple>
       <w:r>
         <w:t xml:space="preserve">: </w:t>
       </w:r>
@@ -8041,17 +7678,17 @@
     </w:p>
     <w:p>
       <w:pPr>
-        <w:pStyle w:val="Beschriftung"/>
+        <w:pStyle w:val="Caption"/>
       </w:pPr>
     </w:p>
     <w:p>
       <w:pPr>
-        <w:pStyle w:val="Beschriftung"/>
+        <w:pStyle w:val="Caption"/>
       </w:pPr>
     </w:p>
     <w:p>
       <w:pPr>
-        <w:pStyle w:val="Beschriftung"/>
+        <w:pStyle w:val="Caption"/>
         <w:ind w:left="5664"/>
         <w:rPr>
           <w:rFonts w:cs="Arial"/>
@@ -8112,7 +7749,7 @@
     </w:p>
     <w:p>
       <w:pPr>
-        <w:pStyle w:val="berschrift1"/>
+        <w:pStyle w:val="Heading1"/>
         <w:rPr>
           <w:sz w:val="26"/>
           <w:szCs w:val="26"/>
@@ -8133,6 +7770,7 @@
     <w:p>
       <w:pPr>
         <w:shd w:val="clear" w:color="auto" w:fill="FFFFFF"/>
+        <w:jc w:val="both"/>
         <w:rPr>
           <w:rFonts w:cs="Arial"/>
           <w:color w:val="24292F"/>
@@ -8315,6 +7953,7 @@
     <w:p>
       <w:pPr>
         <w:shd w:val="clear" w:color="auto" w:fill="FFFFFF"/>
+        <w:jc w:val="both"/>
         <w:rPr>
           <w:rFonts w:cs="Arial"/>
           <w:color w:val="24292F"/>
@@ -8891,8 +8530,18 @@
           <w:szCs w:val="24"/>
           <w:lang w:val="en-US"/>
         </w:rPr>
+        <w:t xml:space="preserve">estimation </w:t>
+      </w:r>
+      <w:r>
+        <w:rPr>
+          <w:rFonts w:cs="Arial"/>
+          <w:color w:val="24292F"/>
+          <w:sz w:val="24"/>
+          <w:szCs w:val="24"/>
+          <w:lang w:val="en-US"/>
+        </w:rPr>
         <w:lastRenderedPageBreak/>
-        <w:t>estimation of expenditure time</w:t>
+        <w:t>of expenditure time</w:t>
       </w:r>
       <w:r>
         <w:rPr>
@@ -9019,7 +8668,7 @@
     </w:p>
     <w:p>
       <w:pPr>
-        <w:pStyle w:val="berschrift1"/>
+        <w:pStyle w:val="Heading1"/>
         <w:rPr>
           <w:sz w:val="26"/>
           <w:szCs w:val="26"/>
@@ -9047,6 +8696,7 @@
     <w:p>
       <w:pPr>
         <w:shd w:val="clear" w:color="auto" w:fill="FFFFFF"/>
+        <w:jc w:val="both"/>
         <w:rPr>
           <w:rFonts w:cs="Arial"/>
           <w:color w:val="24292F"/>
@@ -9159,6 +8809,7 @@
     <w:p>
       <w:pPr>
         <w:shd w:val="clear" w:color="auto" w:fill="FFFFFF"/>
+        <w:jc w:val="both"/>
         <w:rPr>
           <w:rFonts w:cs="Arial"/>
           <w:color w:val="24292F"/>
@@ -10559,7 +10210,7 @@
     </w:tbl>
     <w:p>
       <w:pPr>
-        <w:pStyle w:val="Beschriftung"/>
+        <w:pStyle w:val="Caption"/>
         <w:jc w:val="center"/>
         <w:rPr>
           <w:lang w:val="en-US"/>
@@ -10593,6 +10244,7 @@
     <w:p>
       <w:pPr>
         <w:shd w:val="clear" w:color="auto" w:fill="FFFFFF"/>
+        <w:jc w:val="both"/>
         <w:rPr>
           <w:rFonts w:cs="Arial"/>
           <w:color w:val="24292F"/>
@@ -10703,6 +10355,7 @@
         </w:rPr>
         <w:t xml:space="preserve"> of working hours </w:t>
       </w:r>
+      <w:proofErr w:type="gramStart"/>
       <w:r>
         <w:rPr>
           <w:rFonts w:cs="Arial"/>
@@ -10713,6 +10366,7 @@
         </w:rPr>
         <w:t>are</w:t>
       </w:r>
+      <w:proofErr w:type="gramEnd"/>
       <w:r>
         <w:rPr>
           <w:rFonts w:cs="Arial"/>
@@ -10958,7 +10612,29 @@
           <w:szCs w:val="24"/>
           <w:lang w:val="en-US"/>
         </w:rPr>
-        <w:t xml:space="preserve"> including the fix- and variable costs</w:t>
+        <w:t xml:space="preserve"> including the </w:t>
+      </w:r>
+      <w:proofErr w:type="gramStart"/>
+      <w:r>
+        <w:rPr>
+          <w:rFonts w:cs="Arial"/>
+          <w:color w:val="24292F"/>
+          <w:sz w:val="24"/>
+          <w:szCs w:val="24"/>
+          <w:lang w:val="en-US"/>
+        </w:rPr>
+        <w:t>fix</w:t>
+      </w:r>
+      <w:proofErr w:type="gramEnd"/>
+      <w:r>
+        <w:rPr>
+          <w:rFonts w:cs="Arial"/>
+          <w:color w:val="24292F"/>
+          <w:sz w:val="24"/>
+          <w:szCs w:val="24"/>
+          <w:lang w:val="en-US"/>
+        </w:rPr>
+        <w:t>- and variable costs</w:t>
       </w:r>
       <w:r>
         <w:rPr>
@@ -11020,17 +10696,6 @@
         </w:rPr>
         <w:t>. On the one hand, it shall show the employee costs based on their hourly wages. On the other hand, it shall show the employee costs based on their work packages.</w:t>
       </w:r>
-    </w:p>
-    <w:p>
-      <w:pPr>
-        <w:shd w:val="clear" w:color="auto" w:fill="FFFFFF"/>
-        <w:rPr>
-          <w:color w:val="24292F"/>
-          <w:sz w:val="24"/>
-          <w:szCs w:val="24"/>
-          <w:lang w:val="en-US"/>
-        </w:rPr>
-      </w:pPr>
     </w:p>
     <w:p>
       <w:pPr>
@@ -12223,7 +11888,7 @@
     </w:tbl>
     <w:p>
       <w:pPr>
-        <w:pStyle w:val="Beschriftung"/>
+        <w:pStyle w:val="Caption"/>
         <w:jc w:val="center"/>
         <w:rPr>
           <w:lang w:val="en-US"/>
@@ -16858,7 +16523,7 @@
     </w:tbl>
     <w:p>
       <w:pPr>
-        <w:pStyle w:val="Beschriftung"/>
+        <w:pStyle w:val="Caption"/>
         <w:jc w:val="center"/>
         <w:rPr>
           <w:lang w:val="en-GB"/>
@@ -16915,7 +16580,7 @@
     </w:p>
     <w:p>
       <w:pPr>
-        <w:pStyle w:val="berschrift1"/>
+        <w:pStyle w:val="Heading1"/>
         <w:rPr>
           <w:sz w:val="26"/>
           <w:szCs w:val="26"/>
@@ -16937,6 +16602,7 @@
     </w:p>
     <w:p>
       <w:pPr>
+        <w:jc w:val="both"/>
         <w:rPr>
           <w:color w:val="0000FF"/>
           <w:sz w:val="24"/>
@@ -17699,7 +17365,7 @@
     </w:tbl>
     <w:p>
       <w:pPr>
-        <w:pStyle w:val="Beschriftung"/>
+        <w:pStyle w:val="Caption"/>
         <w:jc w:val="center"/>
         <w:rPr>
           <w:lang w:val="en-GB"/>
@@ -17743,7 +17409,7 @@
 </file>
 
 <file path=word/endnotes.xml><?xml version="1.0" encoding="utf-8"?>
-<w:endnotes xmlns:wpc="http://schemas.microsoft.com/office/word/2010/wordprocessingCanvas" xmlns:cx="http://schemas.microsoft.com/office/drawing/2014/chartex" xmlns:cx1="http://schemas.microsoft.com/office/drawing/2015/9/8/chartex" xmlns:cx2="http://schemas.microsoft.com/office/drawing/2015/10/21/chartex" xmlns:cx3="http://schemas.microsoft.com/office/drawing/2016/5/9/chartex" xmlns:cx4="http://schemas.microsoft.com/office/drawing/2016/5/10/chartex" xmlns:cx5="http://schemas.microsoft.com/office/drawing/2016/5/11/chartex" xmlns:cx6="http://schemas.microsoft.com/office/drawing/2016/5/12/chartex" xmlns:cx7="http://schemas.microsoft.com/office/drawing/2016/5/13/chartex" xmlns:cx8="http://schemas.microsoft.com/office/drawing/2016/5/14/chartex" xmlns:mc="http://schemas.openxmlformats.org/markup-compatibility/2006" xmlns:aink="http://schemas.microsoft.com/office/drawing/2016/ink" xmlns:am3d="http://schemas.microsoft.com/office/drawing/2017/model3d" xmlns:o="urn:schemas-microsoft-com:office:office" xmlns:r="http://schemas.openxmlformats.org/officeDocument/2006/relationships" xmlns:m="http://schemas.openxmlformats.org/officeDocument/2006/math" xmlns:v="urn:schemas-microsoft-com:vml" xmlns:wp14="http://schemas.microsoft.com/office/word/2010/wordprocessingDrawing" xmlns:wp="http://schemas.openxmlformats.org/drawingml/2006/wordprocessingDrawing" xmlns:w10="urn:schemas-microsoft-com:office:word" xmlns:w="http://schemas.openxmlformats.org/wordprocessingml/2006/main" xmlns:w14="http://schemas.microsoft.com/office/word/2010/wordml" xmlns:w15="http://schemas.microsoft.com/office/word/2012/wordml" xmlns:w16cex="http://schemas.microsoft.com/office/word/2018/wordml/cex" xmlns:w16cid="http://schemas.microsoft.com/office/word/2016/wordml/cid" xmlns:w16="http://schemas.microsoft.com/office/word/2018/wordml" xmlns:w16sdtdh="http://schemas.microsoft.com/office/word/2020/wordml/sdtdatahash" xmlns:w16se="http://schemas.microsoft.com/office/word/2015/wordml/symex" xmlns:wpg="http://schemas.microsoft.com/office/word/2010/wordprocessingGroup" xmlns:wpi="http://schemas.microsoft.com/office/word/2010/wordprocessingInk" xmlns:wne="http://schemas.microsoft.com/office/word/2006/wordml" xmlns:wps="http://schemas.microsoft.com/office/word/2010/wordprocessingShape" mc:Ignorable="w14 w15 w16se w16cid w16 w16cex w16sdtdh wp14">
+<w:endnotes xmlns:wpc="http://schemas.microsoft.com/office/word/2010/wordprocessingCanvas" xmlns:cx="http://schemas.microsoft.com/office/drawing/2014/chartex" xmlns:cx1="http://schemas.microsoft.com/office/drawing/2015/9/8/chartex" xmlns:cx2="http://schemas.microsoft.com/office/drawing/2015/10/21/chartex" xmlns:cx3="http://schemas.microsoft.com/office/drawing/2016/5/9/chartex" xmlns:cx4="http://schemas.microsoft.com/office/drawing/2016/5/10/chartex" xmlns:cx5="http://schemas.microsoft.com/office/drawing/2016/5/11/chartex" xmlns:cx6="http://schemas.microsoft.com/office/drawing/2016/5/12/chartex" xmlns:cx7="http://schemas.microsoft.com/office/drawing/2016/5/13/chartex" xmlns:cx8="http://schemas.microsoft.com/office/drawing/2016/5/14/chartex" xmlns:mc="http://schemas.openxmlformats.org/markup-compatibility/2006" xmlns:aink="http://schemas.microsoft.com/office/drawing/2016/ink" xmlns:am3d="http://schemas.microsoft.com/office/drawing/2017/model3d" xmlns:o="urn:schemas-microsoft-com:office:office" xmlns:oel="http://schemas.microsoft.com/office/2019/extlst" xmlns:r="http://schemas.openxmlformats.org/officeDocument/2006/relationships" xmlns:m="http://schemas.openxmlformats.org/officeDocument/2006/math" xmlns:v="urn:schemas-microsoft-com:vml" xmlns:wp14="http://schemas.microsoft.com/office/word/2010/wordprocessingDrawing" xmlns:wp="http://schemas.openxmlformats.org/drawingml/2006/wordprocessingDrawing" xmlns:w10="urn:schemas-microsoft-com:office:word" xmlns:w="http://schemas.openxmlformats.org/wordprocessingml/2006/main" xmlns:w14="http://schemas.microsoft.com/office/word/2010/wordml" xmlns:w15="http://schemas.microsoft.com/office/word/2012/wordml" xmlns:w16cex="http://schemas.microsoft.com/office/word/2018/wordml/cex" xmlns:w16cid="http://schemas.microsoft.com/office/word/2016/wordml/cid" xmlns:w16="http://schemas.microsoft.com/office/word/2018/wordml" xmlns:w16du="http://schemas.microsoft.com/office/word/2023/wordml/word16du" xmlns:w16sdtdh="http://schemas.microsoft.com/office/word/2020/wordml/sdtdatahash" xmlns:w16se="http://schemas.microsoft.com/office/word/2015/wordml/symex" xmlns:wpg="http://schemas.microsoft.com/office/word/2010/wordprocessingGroup" xmlns:wpi="http://schemas.microsoft.com/office/word/2010/wordprocessingInk" xmlns:wne="http://schemas.microsoft.com/office/word/2006/wordml" xmlns:wps="http://schemas.microsoft.com/office/word/2010/wordprocessingShape" mc:Ignorable="w14 w15 w16se w16cid w16 w16cex w16sdtdh wp14">
   <w:endnote w:type="separator" w:id="-1">
     <w:p>
       <w:pPr>
@@ -17776,17 +17442,17 @@
 </file>
 
 <file path=word/footer1.xml><?xml version="1.0" encoding="utf-8"?>
-<w:ftr xmlns:wpc="http://schemas.microsoft.com/office/word/2010/wordprocessingCanvas" xmlns:cx="http://schemas.microsoft.com/office/drawing/2014/chartex" xmlns:cx1="http://schemas.microsoft.com/office/drawing/2015/9/8/chartex" xmlns:cx2="http://schemas.microsoft.com/office/drawing/2015/10/21/chartex" xmlns:cx3="http://schemas.microsoft.com/office/drawing/2016/5/9/chartex" xmlns:cx4="http://schemas.microsoft.com/office/drawing/2016/5/10/chartex" xmlns:cx5="http://schemas.microsoft.com/office/drawing/2016/5/11/chartex" xmlns:cx6="http://schemas.microsoft.com/office/drawing/2016/5/12/chartex" xmlns:cx7="http://schemas.microsoft.com/office/drawing/2016/5/13/chartex" xmlns:cx8="http://schemas.microsoft.com/office/drawing/2016/5/14/chartex" xmlns:mc="http://schemas.openxmlformats.org/markup-compatibility/2006" xmlns:aink="http://schemas.microsoft.com/office/drawing/2016/ink" xmlns:am3d="http://schemas.microsoft.com/office/drawing/2017/model3d" xmlns:o="urn:schemas-microsoft-com:office:office" xmlns:r="http://schemas.openxmlformats.org/officeDocument/2006/relationships" xmlns:m="http://schemas.openxmlformats.org/officeDocument/2006/math" xmlns:v="urn:schemas-microsoft-com:vml" xmlns:wp14="http://schemas.microsoft.com/office/word/2010/wordprocessingDrawing" xmlns:wp="http://schemas.openxmlformats.org/drawingml/2006/wordprocessingDrawing" xmlns:w10="urn:schemas-microsoft-com:office:word" xmlns:w="http://schemas.openxmlformats.org/wordprocessingml/2006/main" xmlns:w14="http://schemas.microsoft.com/office/word/2010/wordml" xmlns:w15="http://schemas.microsoft.com/office/word/2012/wordml" xmlns:w16cex="http://schemas.microsoft.com/office/word/2018/wordml/cex" xmlns:w16cid="http://schemas.microsoft.com/office/word/2016/wordml/cid" xmlns:w16="http://schemas.microsoft.com/office/word/2018/wordml" xmlns:w16sdtdh="http://schemas.microsoft.com/office/word/2020/wordml/sdtdatahash" xmlns:w16se="http://schemas.microsoft.com/office/word/2015/wordml/symex" xmlns:wpg="http://schemas.microsoft.com/office/word/2010/wordprocessingGroup" xmlns:wpi="http://schemas.microsoft.com/office/word/2010/wordprocessingInk" xmlns:wne="http://schemas.microsoft.com/office/word/2006/wordml" xmlns:wps="http://schemas.microsoft.com/office/word/2010/wordprocessingShape" mc:Ignorable="w14 w15 w16se w16cid w16 w16cex w16sdtdh wp14">
+<w:ftr xmlns:wpc="http://schemas.microsoft.com/office/word/2010/wordprocessingCanvas" xmlns:cx="http://schemas.microsoft.com/office/drawing/2014/chartex" xmlns:cx1="http://schemas.microsoft.com/office/drawing/2015/9/8/chartex" xmlns:cx2="http://schemas.microsoft.com/office/drawing/2015/10/21/chartex" xmlns:cx3="http://schemas.microsoft.com/office/drawing/2016/5/9/chartex" xmlns:cx4="http://schemas.microsoft.com/office/drawing/2016/5/10/chartex" xmlns:cx5="http://schemas.microsoft.com/office/drawing/2016/5/11/chartex" xmlns:cx6="http://schemas.microsoft.com/office/drawing/2016/5/12/chartex" xmlns:cx7="http://schemas.microsoft.com/office/drawing/2016/5/13/chartex" xmlns:cx8="http://schemas.microsoft.com/office/drawing/2016/5/14/chartex" xmlns:mc="http://schemas.openxmlformats.org/markup-compatibility/2006" xmlns:aink="http://schemas.microsoft.com/office/drawing/2016/ink" xmlns:am3d="http://schemas.microsoft.com/office/drawing/2017/model3d" xmlns:o="urn:schemas-microsoft-com:office:office" xmlns:oel="http://schemas.microsoft.com/office/2019/extlst" xmlns:r="http://schemas.openxmlformats.org/officeDocument/2006/relationships" xmlns:m="http://schemas.openxmlformats.org/officeDocument/2006/math" xmlns:v="urn:schemas-microsoft-com:vml" xmlns:wp14="http://schemas.microsoft.com/office/word/2010/wordprocessingDrawing" xmlns:wp="http://schemas.openxmlformats.org/drawingml/2006/wordprocessingDrawing" xmlns:w10="urn:schemas-microsoft-com:office:word" xmlns:w="http://schemas.openxmlformats.org/wordprocessingml/2006/main" xmlns:w14="http://schemas.microsoft.com/office/word/2010/wordml" xmlns:w15="http://schemas.microsoft.com/office/word/2012/wordml" xmlns:w16cex="http://schemas.microsoft.com/office/word/2018/wordml/cex" xmlns:w16cid="http://schemas.microsoft.com/office/word/2016/wordml/cid" xmlns:w16="http://schemas.microsoft.com/office/word/2018/wordml" xmlns:w16du="http://schemas.microsoft.com/office/word/2023/wordml/word16du" xmlns:w16sdtdh="http://schemas.microsoft.com/office/word/2020/wordml/sdtdatahash" xmlns:w16se="http://schemas.microsoft.com/office/word/2015/wordml/symex" xmlns:wpg="http://schemas.microsoft.com/office/word/2010/wordprocessingGroup" xmlns:wpi="http://schemas.microsoft.com/office/word/2010/wordprocessingInk" xmlns:wne="http://schemas.microsoft.com/office/word/2006/wordml" xmlns:wps="http://schemas.microsoft.com/office/word/2010/wordprocessingShape" mc:Ignorable="w14 w15 w16se w16cid w16 w16cex w16sdtdh wp14">
   <w:p>
     <w:pPr>
-      <w:pStyle w:val="Fuzeile"/>
+      <w:pStyle w:val="Footer"/>
     </w:pPr>
   </w:p>
 </w:ftr>
 </file>
 
 <file path=word/footer2.xml><?xml version="1.0" encoding="utf-8"?>
-<w:ftr xmlns:wpc="http://schemas.microsoft.com/office/word/2010/wordprocessingCanvas" xmlns:cx="http://schemas.microsoft.com/office/drawing/2014/chartex" xmlns:cx1="http://schemas.microsoft.com/office/drawing/2015/9/8/chartex" xmlns:cx2="http://schemas.microsoft.com/office/drawing/2015/10/21/chartex" xmlns:cx3="http://schemas.microsoft.com/office/drawing/2016/5/9/chartex" xmlns:cx4="http://schemas.microsoft.com/office/drawing/2016/5/10/chartex" xmlns:cx5="http://schemas.microsoft.com/office/drawing/2016/5/11/chartex" xmlns:cx6="http://schemas.microsoft.com/office/drawing/2016/5/12/chartex" xmlns:cx7="http://schemas.microsoft.com/office/drawing/2016/5/13/chartex" xmlns:cx8="http://schemas.microsoft.com/office/drawing/2016/5/14/chartex" xmlns:mc="http://schemas.openxmlformats.org/markup-compatibility/2006" xmlns:aink="http://schemas.microsoft.com/office/drawing/2016/ink" xmlns:am3d="http://schemas.microsoft.com/office/drawing/2017/model3d" xmlns:o="urn:schemas-microsoft-com:office:office" xmlns:r="http://schemas.openxmlformats.org/officeDocument/2006/relationships" xmlns:m="http://schemas.openxmlformats.org/officeDocument/2006/math" xmlns:v="urn:schemas-microsoft-com:vml" xmlns:wp14="http://schemas.microsoft.com/office/word/2010/wordprocessingDrawing" xmlns:wp="http://schemas.openxmlformats.org/drawingml/2006/wordprocessingDrawing" xmlns:w10="urn:schemas-microsoft-com:office:word" xmlns:w="http://schemas.openxmlformats.org/wordprocessingml/2006/main" xmlns:w14="http://schemas.microsoft.com/office/word/2010/wordml" xmlns:w15="http://schemas.microsoft.com/office/word/2012/wordml" xmlns:w16cex="http://schemas.microsoft.com/office/word/2018/wordml/cex" xmlns:w16cid="http://schemas.microsoft.com/office/word/2016/wordml/cid" xmlns:w16="http://schemas.microsoft.com/office/word/2018/wordml" xmlns:w16sdtdh="http://schemas.microsoft.com/office/word/2020/wordml/sdtdatahash" xmlns:w16se="http://schemas.microsoft.com/office/word/2015/wordml/symex" xmlns:wpg="http://schemas.microsoft.com/office/word/2010/wordprocessingGroup" xmlns:wpi="http://schemas.microsoft.com/office/word/2010/wordprocessingInk" xmlns:wne="http://schemas.microsoft.com/office/word/2006/wordml" xmlns:wps="http://schemas.microsoft.com/office/word/2010/wordprocessingShape" mc:Ignorable="w14 w15 w16se w16cid w16 w16cex w16sdtdh wp14">
+<w:ftr xmlns:wpc="http://schemas.microsoft.com/office/word/2010/wordprocessingCanvas" xmlns:cx="http://schemas.microsoft.com/office/drawing/2014/chartex" xmlns:cx1="http://schemas.microsoft.com/office/drawing/2015/9/8/chartex" xmlns:cx2="http://schemas.microsoft.com/office/drawing/2015/10/21/chartex" xmlns:cx3="http://schemas.microsoft.com/office/drawing/2016/5/9/chartex" xmlns:cx4="http://schemas.microsoft.com/office/drawing/2016/5/10/chartex" xmlns:cx5="http://schemas.microsoft.com/office/drawing/2016/5/11/chartex" xmlns:cx6="http://schemas.microsoft.com/office/drawing/2016/5/12/chartex" xmlns:cx7="http://schemas.microsoft.com/office/drawing/2016/5/13/chartex" xmlns:cx8="http://schemas.microsoft.com/office/drawing/2016/5/14/chartex" xmlns:mc="http://schemas.openxmlformats.org/markup-compatibility/2006" xmlns:aink="http://schemas.microsoft.com/office/drawing/2016/ink" xmlns:am3d="http://schemas.microsoft.com/office/drawing/2017/model3d" xmlns:o="urn:schemas-microsoft-com:office:office" xmlns:oel="http://schemas.microsoft.com/office/2019/extlst" xmlns:r="http://schemas.openxmlformats.org/officeDocument/2006/relationships" xmlns:m="http://schemas.openxmlformats.org/officeDocument/2006/math" xmlns:v="urn:schemas-microsoft-com:vml" xmlns:wp14="http://schemas.microsoft.com/office/word/2010/wordprocessingDrawing" xmlns:wp="http://schemas.openxmlformats.org/drawingml/2006/wordprocessingDrawing" xmlns:w10="urn:schemas-microsoft-com:office:word" xmlns:w="http://schemas.openxmlformats.org/wordprocessingml/2006/main" xmlns:w14="http://schemas.microsoft.com/office/word/2010/wordml" xmlns:w15="http://schemas.microsoft.com/office/word/2012/wordml" xmlns:w16cex="http://schemas.microsoft.com/office/word/2018/wordml/cex" xmlns:w16cid="http://schemas.microsoft.com/office/word/2016/wordml/cid" xmlns:w16="http://schemas.microsoft.com/office/word/2018/wordml" xmlns:w16du="http://schemas.microsoft.com/office/word/2023/wordml/word16du" xmlns:w16sdtdh="http://schemas.microsoft.com/office/word/2020/wordml/sdtdatahash" xmlns:w16se="http://schemas.microsoft.com/office/word/2015/wordml/symex" xmlns:wpg="http://schemas.microsoft.com/office/word/2010/wordprocessingGroup" xmlns:wpi="http://schemas.microsoft.com/office/word/2010/wordprocessingInk" xmlns:wne="http://schemas.microsoft.com/office/word/2006/wordml" xmlns:wps="http://schemas.microsoft.com/office/word/2010/wordprocessingShape" mc:Ignorable="w14 w15 w16se w16cid w16 w16cex w16sdtdh wp14">
   <w:sdt>
     <w:sdtPr>
       <w:id w:val="1249376611"/>
@@ -17795,11 +17461,10 @@
         <w:docPartUnique/>
       </w:docPartObj>
     </w:sdtPr>
-    <w:sdtEndPr/>
     <w:sdtContent>
       <w:p>
         <w:pPr>
-          <w:pStyle w:val="Fuzeile"/>
+          <w:pStyle w:val="Footer"/>
           <w:jc w:val="right"/>
         </w:pPr>
         <w:r>
@@ -17825,24 +17490,24 @@
   </w:sdt>
   <w:p>
     <w:pPr>
-      <w:pStyle w:val="Fuzeile"/>
+      <w:pStyle w:val="Footer"/>
     </w:pPr>
   </w:p>
 </w:ftr>
 </file>
 
 <file path=word/footer3.xml><?xml version="1.0" encoding="utf-8"?>
-<w:ftr xmlns:wpc="http://schemas.microsoft.com/office/word/2010/wordprocessingCanvas" xmlns:cx="http://schemas.microsoft.com/office/drawing/2014/chartex" xmlns:cx1="http://schemas.microsoft.com/office/drawing/2015/9/8/chartex" xmlns:cx2="http://schemas.microsoft.com/office/drawing/2015/10/21/chartex" xmlns:cx3="http://schemas.microsoft.com/office/drawing/2016/5/9/chartex" xmlns:cx4="http://schemas.microsoft.com/office/drawing/2016/5/10/chartex" xmlns:cx5="http://schemas.microsoft.com/office/drawing/2016/5/11/chartex" xmlns:cx6="http://schemas.microsoft.com/office/drawing/2016/5/12/chartex" xmlns:cx7="http://schemas.microsoft.com/office/drawing/2016/5/13/chartex" xmlns:cx8="http://schemas.microsoft.com/office/drawing/2016/5/14/chartex" xmlns:mc="http://schemas.openxmlformats.org/markup-compatibility/2006" xmlns:aink="http://schemas.microsoft.com/office/drawing/2016/ink" xmlns:am3d="http://schemas.microsoft.com/office/drawing/2017/model3d" xmlns:o="urn:schemas-microsoft-com:office:office" xmlns:r="http://schemas.openxmlformats.org/officeDocument/2006/relationships" xmlns:m="http://schemas.openxmlformats.org/officeDocument/2006/math" xmlns:v="urn:schemas-microsoft-com:vml" xmlns:wp14="http://schemas.microsoft.com/office/word/2010/wordprocessingDrawing" xmlns:wp="http://schemas.openxmlformats.org/drawingml/2006/wordprocessingDrawing" xmlns:w10="urn:schemas-microsoft-com:office:word" xmlns:w="http://schemas.openxmlformats.org/wordprocessingml/2006/main" xmlns:w14="http://schemas.microsoft.com/office/word/2010/wordml" xmlns:w15="http://schemas.microsoft.com/office/word/2012/wordml" xmlns:w16cex="http://schemas.microsoft.com/office/word/2018/wordml/cex" xmlns:w16cid="http://schemas.microsoft.com/office/word/2016/wordml/cid" xmlns:w16="http://schemas.microsoft.com/office/word/2018/wordml" xmlns:w16sdtdh="http://schemas.microsoft.com/office/word/2020/wordml/sdtdatahash" xmlns:w16se="http://schemas.microsoft.com/office/word/2015/wordml/symex" xmlns:wpg="http://schemas.microsoft.com/office/word/2010/wordprocessingGroup" xmlns:wpi="http://schemas.microsoft.com/office/word/2010/wordprocessingInk" xmlns:wne="http://schemas.microsoft.com/office/word/2006/wordml" xmlns:wps="http://schemas.microsoft.com/office/word/2010/wordprocessingShape" mc:Ignorable="w14 w15 w16se w16cid w16 w16cex w16sdtdh wp14">
+<w:ftr xmlns:wpc="http://schemas.microsoft.com/office/word/2010/wordprocessingCanvas" xmlns:cx="http://schemas.microsoft.com/office/drawing/2014/chartex" xmlns:cx1="http://schemas.microsoft.com/office/drawing/2015/9/8/chartex" xmlns:cx2="http://schemas.microsoft.com/office/drawing/2015/10/21/chartex" xmlns:cx3="http://schemas.microsoft.com/office/drawing/2016/5/9/chartex" xmlns:cx4="http://schemas.microsoft.com/office/drawing/2016/5/10/chartex" xmlns:cx5="http://schemas.microsoft.com/office/drawing/2016/5/11/chartex" xmlns:cx6="http://schemas.microsoft.com/office/drawing/2016/5/12/chartex" xmlns:cx7="http://schemas.microsoft.com/office/drawing/2016/5/13/chartex" xmlns:cx8="http://schemas.microsoft.com/office/drawing/2016/5/14/chartex" xmlns:mc="http://schemas.openxmlformats.org/markup-compatibility/2006" xmlns:aink="http://schemas.microsoft.com/office/drawing/2016/ink" xmlns:am3d="http://schemas.microsoft.com/office/drawing/2017/model3d" xmlns:o="urn:schemas-microsoft-com:office:office" xmlns:oel="http://schemas.microsoft.com/office/2019/extlst" xmlns:r="http://schemas.openxmlformats.org/officeDocument/2006/relationships" xmlns:m="http://schemas.openxmlformats.org/officeDocument/2006/math" xmlns:v="urn:schemas-microsoft-com:vml" xmlns:wp14="http://schemas.microsoft.com/office/word/2010/wordprocessingDrawing" xmlns:wp="http://schemas.openxmlformats.org/drawingml/2006/wordprocessingDrawing" xmlns:w10="urn:schemas-microsoft-com:office:word" xmlns:w="http://schemas.openxmlformats.org/wordprocessingml/2006/main" xmlns:w14="http://schemas.microsoft.com/office/word/2010/wordml" xmlns:w15="http://schemas.microsoft.com/office/word/2012/wordml" xmlns:w16cex="http://schemas.microsoft.com/office/word/2018/wordml/cex" xmlns:w16cid="http://schemas.microsoft.com/office/word/2016/wordml/cid" xmlns:w16="http://schemas.microsoft.com/office/word/2018/wordml" xmlns:w16du="http://schemas.microsoft.com/office/word/2023/wordml/word16du" xmlns:w16sdtdh="http://schemas.microsoft.com/office/word/2020/wordml/sdtdatahash" xmlns:w16se="http://schemas.microsoft.com/office/word/2015/wordml/symex" xmlns:wpg="http://schemas.microsoft.com/office/word/2010/wordprocessingGroup" xmlns:wpi="http://schemas.microsoft.com/office/word/2010/wordprocessingInk" xmlns:wne="http://schemas.microsoft.com/office/word/2006/wordml" xmlns:wps="http://schemas.microsoft.com/office/word/2010/wordprocessingShape" mc:Ignorable="w14 w15 w16se w16cid w16 w16cex w16sdtdh wp14">
   <w:p>
     <w:pPr>
-      <w:pStyle w:val="Fuzeile"/>
+      <w:pStyle w:val="Footer"/>
     </w:pPr>
   </w:p>
 </w:ftr>
 </file>
 
 <file path=word/footnotes.xml><?xml version="1.0" encoding="utf-8"?>
-<w:footnotes xmlns:wpc="http://schemas.microsoft.com/office/word/2010/wordprocessingCanvas" xmlns:cx="http://schemas.microsoft.com/office/drawing/2014/chartex" xmlns:cx1="http://schemas.microsoft.com/office/drawing/2015/9/8/chartex" xmlns:cx2="http://schemas.microsoft.com/office/drawing/2015/10/21/chartex" xmlns:cx3="http://schemas.microsoft.com/office/drawing/2016/5/9/chartex" xmlns:cx4="http://schemas.microsoft.com/office/drawing/2016/5/10/chartex" xmlns:cx5="http://schemas.microsoft.com/office/drawing/2016/5/11/chartex" xmlns:cx6="http://schemas.microsoft.com/office/drawing/2016/5/12/chartex" xmlns:cx7="http://schemas.microsoft.com/office/drawing/2016/5/13/chartex" xmlns:cx8="http://schemas.microsoft.com/office/drawing/2016/5/14/chartex" xmlns:mc="http://schemas.openxmlformats.org/markup-compatibility/2006" xmlns:aink="http://schemas.microsoft.com/office/drawing/2016/ink" xmlns:am3d="http://schemas.microsoft.com/office/drawing/2017/model3d" xmlns:o="urn:schemas-microsoft-com:office:office" xmlns:r="http://schemas.openxmlformats.org/officeDocument/2006/relationships" xmlns:m="http://schemas.openxmlformats.org/officeDocument/2006/math" xmlns:v="urn:schemas-microsoft-com:vml" xmlns:wp14="http://schemas.microsoft.com/office/word/2010/wordprocessingDrawing" xmlns:wp="http://schemas.openxmlformats.org/drawingml/2006/wordprocessingDrawing" xmlns:w10="urn:schemas-microsoft-com:office:word" xmlns:w="http://schemas.openxmlformats.org/wordprocessingml/2006/main" xmlns:w14="http://schemas.microsoft.com/office/word/2010/wordml" xmlns:w15="http://schemas.microsoft.com/office/word/2012/wordml" xmlns:w16cex="http://schemas.microsoft.com/office/word/2018/wordml/cex" xmlns:w16cid="http://schemas.microsoft.com/office/word/2016/wordml/cid" xmlns:w16="http://schemas.microsoft.com/office/word/2018/wordml" xmlns:w16sdtdh="http://schemas.microsoft.com/office/word/2020/wordml/sdtdatahash" xmlns:w16se="http://schemas.microsoft.com/office/word/2015/wordml/symex" xmlns:wpg="http://schemas.microsoft.com/office/word/2010/wordprocessingGroup" xmlns:wpi="http://schemas.microsoft.com/office/word/2010/wordprocessingInk" xmlns:wne="http://schemas.microsoft.com/office/word/2006/wordml" xmlns:wps="http://schemas.microsoft.com/office/word/2010/wordprocessingShape" mc:Ignorable="w14 w15 w16se w16cid w16 w16cex w16sdtdh wp14">
+<w:footnotes xmlns:wpc="http://schemas.microsoft.com/office/word/2010/wordprocessingCanvas" xmlns:cx="http://schemas.microsoft.com/office/drawing/2014/chartex" xmlns:cx1="http://schemas.microsoft.com/office/drawing/2015/9/8/chartex" xmlns:cx2="http://schemas.microsoft.com/office/drawing/2015/10/21/chartex" xmlns:cx3="http://schemas.microsoft.com/office/drawing/2016/5/9/chartex" xmlns:cx4="http://schemas.microsoft.com/office/drawing/2016/5/10/chartex" xmlns:cx5="http://schemas.microsoft.com/office/drawing/2016/5/11/chartex" xmlns:cx6="http://schemas.microsoft.com/office/drawing/2016/5/12/chartex" xmlns:cx7="http://schemas.microsoft.com/office/drawing/2016/5/13/chartex" xmlns:cx8="http://schemas.microsoft.com/office/drawing/2016/5/14/chartex" xmlns:mc="http://schemas.openxmlformats.org/markup-compatibility/2006" xmlns:aink="http://schemas.microsoft.com/office/drawing/2016/ink" xmlns:am3d="http://schemas.microsoft.com/office/drawing/2017/model3d" xmlns:o="urn:schemas-microsoft-com:office:office" xmlns:oel="http://schemas.microsoft.com/office/2019/extlst" xmlns:r="http://schemas.openxmlformats.org/officeDocument/2006/relationships" xmlns:m="http://schemas.openxmlformats.org/officeDocument/2006/math" xmlns:v="urn:schemas-microsoft-com:vml" xmlns:wp14="http://schemas.microsoft.com/office/word/2010/wordprocessingDrawing" xmlns:wp="http://schemas.openxmlformats.org/drawingml/2006/wordprocessingDrawing" xmlns:w10="urn:schemas-microsoft-com:office:word" xmlns:w="http://schemas.openxmlformats.org/wordprocessingml/2006/main" xmlns:w14="http://schemas.microsoft.com/office/word/2010/wordml" xmlns:w15="http://schemas.microsoft.com/office/word/2012/wordml" xmlns:w16cex="http://schemas.microsoft.com/office/word/2018/wordml/cex" xmlns:w16cid="http://schemas.microsoft.com/office/word/2016/wordml/cid" xmlns:w16="http://schemas.microsoft.com/office/word/2018/wordml" xmlns:w16du="http://schemas.microsoft.com/office/word/2023/wordml/word16du" xmlns:w16sdtdh="http://schemas.microsoft.com/office/word/2020/wordml/sdtdatahash" xmlns:w16se="http://schemas.microsoft.com/office/word/2015/wordml/symex" xmlns:wpg="http://schemas.microsoft.com/office/word/2010/wordprocessingGroup" xmlns:wpi="http://schemas.microsoft.com/office/word/2010/wordprocessingInk" xmlns:wne="http://schemas.microsoft.com/office/word/2006/wordml" xmlns:wps="http://schemas.microsoft.com/office/word/2010/wordprocessingShape" mc:Ignorable="w14 w15 w16se w16cid w16 w16cex w16sdtdh wp14">
   <w:footnote w:type="separator" w:id="-1">
     <w:p>
       <w:pPr>
@@ -17875,30 +17540,30 @@
 </file>
 
 <file path=word/header1.xml><?xml version="1.0" encoding="utf-8"?>
-<w:hdr xmlns:wpc="http://schemas.microsoft.com/office/word/2010/wordprocessingCanvas" xmlns:cx="http://schemas.microsoft.com/office/drawing/2014/chartex" xmlns:cx1="http://schemas.microsoft.com/office/drawing/2015/9/8/chartex" xmlns:cx2="http://schemas.microsoft.com/office/drawing/2015/10/21/chartex" xmlns:cx3="http://schemas.microsoft.com/office/drawing/2016/5/9/chartex" xmlns:cx4="http://schemas.microsoft.com/office/drawing/2016/5/10/chartex" xmlns:cx5="http://schemas.microsoft.com/office/drawing/2016/5/11/chartex" xmlns:cx6="http://schemas.microsoft.com/office/drawing/2016/5/12/chartex" xmlns:cx7="http://schemas.microsoft.com/office/drawing/2016/5/13/chartex" xmlns:cx8="http://schemas.microsoft.com/office/drawing/2016/5/14/chartex" xmlns:mc="http://schemas.openxmlformats.org/markup-compatibility/2006" xmlns:aink="http://schemas.microsoft.com/office/drawing/2016/ink" xmlns:am3d="http://schemas.microsoft.com/office/drawing/2017/model3d" xmlns:o="urn:schemas-microsoft-com:office:office" xmlns:r="http://schemas.openxmlformats.org/officeDocument/2006/relationships" xmlns:m="http://schemas.openxmlformats.org/officeDocument/2006/math" xmlns:v="urn:schemas-microsoft-com:vml" xmlns:wp14="http://schemas.microsoft.com/office/word/2010/wordprocessingDrawing" xmlns:wp="http://schemas.openxmlformats.org/drawingml/2006/wordprocessingDrawing" xmlns:w10="urn:schemas-microsoft-com:office:word" xmlns:w="http://schemas.openxmlformats.org/wordprocessingml/2006/main" xmlns:w14="http://schemas.microsoft.com/office/word/2010/wordml" xmlns:w15="http://schemas.microsoft.com/office/word/2012/wordml" xmlns:w16cex="http://schemas.microsoft.com/office/word/2018/wordml/cex" xmlns:w16cid="http://schemas.microsoft.com/office/word/2016/wordml/cid" xmlns:w16="http://schemas.microsoft.com/office/word/2018/wordml" xmlns:w16sdtdh="http://schemas.microsoft.com/office/word/2020/wordml/sdtdatahash" xmlns:w16se="http://schemas.microsoft.com/office/word/2015/wordml/symex" xmlns:wpg="http://schemas.microsoft.com/office/word/2010/wordprocessingGroup" xmlns:wpi="http://schemas.microsoft.com/office/word/2010/wordprocessingInk" xmlns:wne="http://schemas.microsoft.com/office/word/2006/wordml" xmlns:wps="http://schemas.microsoft.com/office/word/2010/wordprocessingShape" mc:Ignorable="w14 w15 w16se w16cid w16 w16cex w16sdtdh wp14">
+<w:hdr xmlns:wpc="http://schemas.microsoft.com/office/word/2010/wordprocessingCanvas" xmlns:cx="http://schemas.microsoft.com/office/drawing/2014/chartex" xmlns:cx1="http://schemas.microsoft.com/office/drawing/2015/9/8/chartex" xmlns:cx2="http://schemas.microsoft.com/office/drawing/2015/10/21/chartex" xmlns:cx3="http://schemas.microsoft.com/office/drawing/2016/5/9/chartex" xmlns:cx4="http://schemas.microsoft.com/office/drawing/2016/5/10/chartex" xmlns:cx5="http://schemas.microsoft.com/office/drawing/2016/5/11/chartex" xmlns:cx6="http://schemas.microsoft.com/office/drawing/2016/5/12/chartex" xmlns:cx7="http://schemas.microsoft.com/office/drawing/2016/5/13/chartex" xmlns:cx8="http://schemas.microsoft.com/office/drawing/2016/5/14/chartex" xmlns:mc="http://schemas.openxmlformats.org/markup-compatibility/2006" xmlns:aink="http://schemas.microsoft.com/office/drawing/2016/ink" xmlns:am3d="http://schemas.microsoft.com/office/drawing/2017/model3d" xmlns:o="urn:schemas-microsoft-com:office:office" xmlns:oel="http://schemas.microsoft.com/office/2019/extlst" xmlns:r="http://schemas.openxmlformats.org/officeDocument/2006/relationships" xmlns:m="http://schemas.openxmlformats.org/officeDocument/2006/math" xmlns:v="urn:schemas-microsoft-com:vml" xmlns:wp14="http://schemas.microsoft.com/office/word/2010/wordprocessingDrawing" xmlns:wp="http://schemas.openxmlformats.org/drawingml/2006/wordprocessingDrawing" xmlns:w10="urn:schemas-microsoft-com:office:word" xmlns:w="http://schemas.openxmlformats.org/wordprocessingml/2006/main" xmlns:w14="http://schemas.microsoft.com/office/word/2010/wordml" xmlns:w15="http://schemas.microsoft.com/office/word/2012/wordml" xmlns:w16cex="http://schemas.microsoft.com/office/word/2018/wordml/cex" xmlns:w16cid="http://schemas.microsoft.com/office/word/2016/wordml/cid" xmlns:w16="http://schemas.microsoft.com/office/word/2018/wordml" xmlns:w16du="http://schemas.microsoft.com/office/word/2023/wordml/word16du" xmlns:w16sdtdh="http://schemas.microsoft.com/office/word/2020/wordml/sdtdatahash" xmlns:w16se="http://schemas.microsoft.com/office/word/2015/wordml/symex" xmlns:wpg="http://schemas.microsoft.com/office/word/2010/wordprocessingGroup" xmlns:wpi="http://schemas.microsoft.com/office/word/2010/wordprocessingInk" xmlns:wne="http://schemas.microsoft.com/office/word/2006/wordml" xmlns:wps="http://schemas.microsoft.com/office/word/2010/wordprocessingShape" mc:Ignorable="w14 w15 w16se w16cid w16 w16cex w16sdtdh wp14">
   <w:p>
     <w:pPr>
-      <w:pStyle w:val="Kopfzeile"/>
+      <w:pStyle w:val="Header"/>
     </w:pPr>
   </w:p>
 </w:hdr>
 </file>
 
 <file path=word/header2.xml><?xml version="1.0" encoding="utf-8"?>
-<w:hdr xmlns:wpc="http://schemas.microsoft.com/office/word/2010/wordprocessingCanvas" xmlns:cx="http://schemas.microsoft.com/office/drawing/2014/chartex" xmlns:cx1="http://schemas.microsoft.com/office/drawing/2015/9/8/chartex" xmlns:cx2="http://schemas.microsoft.com/office/drawing/2015/10/21/chartex" xmlns:cx3="http://schemas.microsoft.com/office/drawing/2016/5/9/chartex" xmlns:cx4="http://schemas.microsoft.com/office/drawing/2016/5/10/chartex" xmlns:cx5="http://schemas.microsoft.com/office/drawing/2016/5/11/chartex" xmlns:cx6="http://schemas.microsoft.com/office/drawing/2016/5/12/chartex" xmlns:cx7="http://schemas.microsoft.com/office/drawing/2016/5/13/chartex" xmlns:cx8="http://schemas.microsoft.com/office/drawing/2016/5/14/chartex" xmlns:mc="http://schemas.openxmlformats.org/markup-compatibility/2006" xmlns:aink="http://schemas.microsoft.com/office/drawing/2016/ink" xmlns:am3d="http://schemas.microsoft.com/office/drawing/2017/model3d" xmlns:o="urn:schemas-microsoft-com:office:office" xmlns:r="http://schemas.openxmlformats.org/officeDocument/2006/relationships" xmlns:m="http://schemas.openxmlformats.org/officeDocument/2006/math" xmlns:v="urn:schemas-microsoft-com:vml" xmlns:wp14="http://schemas.microsoft.com/office/word/2010/wordprocessingDrawing" xmlns:wp="http://schemas.openxmlformats.org/drawingml/2006/wordprocessingDrawing" xmlns:w10="urn:schemas-microsoft-com:office:word" xmlns:w="http://schemas.openxmlformats.org/wordprocessingml/2006/main" xmlns:w14="http://schemas.microsoft.com/office/word/2010/wordml" xmlns:w15="http://schemas.microsoft.com/office/word/2012/wordml" xmlns:w16cex="http://schemas.microsoft.com/office/word/2018/wordml/cex" xmlns:w16cid="http://schemas.microsoft.com/office/word/2016/wordml/cid" xmlns:w16="http://schemas.microsoft.com/office/word/2018/wordml" xmlns:w16sdtdh="http://schemas.microsoft.com/office/word/2020/wordml/sdtdatahash" xmlns:w16se="http://schemas.microsoft.com/office/word/2015/wordml/symex" xmlns:wpg="http://schemas.microsoft.com/office/word/2010/wordprocessingGroup" xmlns:wpi="http://schemas.microsoft.com/office/word/2010/wordprocessingInk" xmlns:wne="http://schemas.microsoft.com/office/word/2006/wordml" xmlns:wps="http://schemas.microsoft.com/office/word/2010/wordprocessingShape" mc:Ignorable="w14 w15 w16se w16cid w16 w16cex w16sdtdh wp14">
+<w:hdr xmlns:wpc="http://schemas.microsoft.com/office/word/2010/wordprocessingCanvas" xmlns:cx="http://schemas.microsoft.com/office/drawing/2014/chartex" xmlns:cx1="http://schemas.microsoft.com/office/drawing/2015/9/8/chartex" xmlns:cx2="http://schemas.microsoft.com/office/drawing/2015/10/21/chartex" xmlns:cx3="http://schemas.microsoft.com/office/drawing/2016/5/9/chartex" xmlns:cx4="http://schemas.microsoft.com/office/drawing/2016/5/10/chartex" xmlns:cx5="http://schemas.microsoft.com/office/drawing/2016/5/11/chartex" xmlns:cx6="http://schemas.microsoft.com/office/drawing/2016/5/12/chartex" xmlns:cx7="http://schemas.microsoft.com/office/drawing/2016/5/13/chartex" xmlns:cx8="http://schemas.microsoft.com/office/drawing/2016/5/14/chartex" xmlns:mc="http://schemas.openxmlformats.org/markup-compatibility/2006" xmlns:aink="http://schemas.microsoft.com/office/drawing/2016/ink" xmlns:am3d="http://schemas.microsoft.com/office/drawing/2017/model3d" xmlns:o="urn:schemas-microsoft-com:office:office" xmlns:oel="http://schemas.microsoft.com/office/2019/extlst" xmlns:r="http://schemas.openxmlformats.org/officeDocument/2006/relationships" xmlns:m="http://schemas.openxmlformats.org/officeDocument/2006/math" xmlns:v="urn:schemas-microsoft-com:vml" xmlns:wp14="http://schemas.microsoft.com/office/word/2010/wordprocessingDrawing" xmlns:wp="http://schemas.openxmlformats.org/drawingml/2006/wordprocessingDrawing" xmlns:w10="urn:schemas-microsoft-com:office:word" xmlns:w="http://schemas.openxmlformats.org/wordprocessingml/2006/main" xmlns:w14="http://schemas.microsoft.com/office/word/2010/wordml" xmlns:w15="http://schemas.microsoft.com/office/word/2012/wordml" xmlns:w16cex="http://schemas.microsoft.com/office/word/2018/wordml/cex" xmlns:w16cid="http://schemas.microsoft.com/office/word/2016/wordml/cid" xmlns:w16="http://schemas.microsoft.com/office/word/2018/wordml" xmlns:w16du="http://schemas.microsoft.com/office/word/2023/wordml/word16du" xmlns:w16sdtdh="http://schemas.microsoft.com/office/word/2020/wordml/sdtdatahash" xmlns:w16se="http://schemas.microsoft.com/office/word/2015/wordml/symex" xmlns:wpg="http://schemas.microsoft.com/office/word/2010/wordprocessingGroup" xmlns:wpi="http://schemas.microsoft.com/office/word/2010/wordprocessingInk" xmlns:wne="http://schemas.microsoft.com/office/word/2006/wordml" xmlns:wps="http://schemas.microsoft.com/office/word/2010/wordprocessingShape" mc:Ignorable="w14 w15 w16se w16cid w16 w16cex w16sdtdh wp14">
   <w:p>
     <w:pPr>
-      <w:pStyle w:val="Kopfzeile"/>
+      <w:pStyle w:val="Header"/>
     </w:pPr>
   </w:p>
 </w:hdr>
 </file>
 
 <file path=word/header3.xml><?xml version="1.0" encoding="utf-8"?>
-<w:hdr xmlns:wpc="http://schemas.microsoft.com/office/word/2010/wordprocessingCanvas" xmlns:cx="http://schemas.microsoft.com/office/drawing/2014/chartex" xmlns:cx1="http://schemas.microsoft.com/office/drawing/2015/9/8/chartex" xmlns:cx2="http://schemas.microsoft.com/office/drawing/2015/10/21/chartex" xmlns:cx3="http://schemas.microsoft.com/office/drawing/2016/5/9/chartex" xmlns:cx4="http://schemas.microsoft.com/office/drawing/2016/5/10/chartex" xmlns:cx5="http://schemas.microsoft.com/office/drawing/2016/5/11/chartex" xmlns:cx6="http://schemas.microsoft.com/office/drawing/2016/5/12/chartex" xmlns:cx7="http://schemas.microsoft.com/office/drawing/2016/5/13/chartex" xmlns:cx8="http://schemas.microsoft.com/office/drawing/2016/5/14/chartex" xmlns:mc="http://schemas.openxmlformats.org/markup-compatibility/2006" xmlns:aink="http://schemas.microsoft.com/office/drawing/2016/ink" xmlns:am3d="http://schemas.microsoft.com/office/drawing/2017/model3d" xmlns:o="urn:schemas-microsoft-com:office:office" xmlns:r="http://schemas.openxmlformats.org/officeDocument/2006/relationships" xmlns:m="http://schemas.openxmlformats.org/officeDocument/2006/math" xmlns:v="urn:schemas-microsoft-com:vml" xmlns:wp14="http://schemas.microsoft.com/office/word/2010/wordprocessingDrawing" xmlns:wp="http://schemas.openxmlformats.org/drawingml/2006/wordprocessingDrawing" xmlns:w10="urn:schemas-microsoft-com:office:word" xmlns:w="http://schemas.openxmlformats.org/wordprocessingml/2006/main" xmlns:w14="http://schemas.microsoft.com/office/word/2010/wordml" xmlns:w15="http://schemas.microsoft.com/office/word/2012/wordml" xmlns:w16cex="http://schemas.microsoft.com/office/word/2018/wordml/cex" xmlns:w16cid="http://schemas.microsoft.com/office/word/2016/wordml/cid" xmlns:w16="http://schemas.microsoft.com/office/word/2018/wordml" xmlns:w16sdtdh="http://schemas.microsoft.com/office/word/2020/wordml/sdtdatahash" xmlns:w16se="http://schemas.microsoft.com/office/word/2015/wordml/symex" xmlns:wpg="http://schemas.microsoft.com/office/word/2010/wordprocessingGroup" xmlns:wpi="http://schemas.microsoft.com/office/word/2010/wordprocessingInk" xmlns:wne="http://schemas.microsoft.com/office/word/2006/wordml" xmlns:wps="http://schemas.microsoft.com/office/word/2010/wordprocessingShape" mc:Ignorable="w14 w15 w16se w16cid w16 w16cex w16sdtdh wp14">
+<w:hdr xmlns:wpc="http://schemas.microsoft.com/office/word/2010/wordprocessingCanvas" xmlns:cx="http://schemas.microsoft.com/office/drawing/2014/chartex" xmlns:cx1="http://schemas.microsoft.com/office/drawing/2015/9/8/chartex" xmlns:cx2="http://schemas.microsoft.com/office/drawing/2015/10/21/chartex" xmlns:cx3="http://schemas.microsoft.com/office/drawing/2016/5/9/chartex" xmlns:cx4="http://schemas.microsoft.com/office/drawing/2016/5/10/chartex" xmlns:cx5="http://schemas.microsoft.com/office/drawing/2016/5/11/chartex" xmlns:cx6="http://schemas.microsoft.com/office/drawing/2016/5/12/chartex" xmlns:cx7="http://schemas.microsoft.com/office/drawing/2016/5/13/chartex" xmlns:cx8="http://schemas.microsoft.com/office/drawing/2016/5/14/chartex" xmlns:mc="http://schemas.openxmlformats.org/markup-compatibility/2006" xmlns:aink="http://schemas.microsoft.com/office/drawing/2016/ink" xmlns:am3d="http://schemas.microsoft.com/office/drawing/2017/model3d" xmlns:o="urn:schemas-microsoft-com:office:office" xmlns:oel="http://schemas.microsoft.com/office/2019/extlst" xmlns:r="http://schemas.openxmlformats.org/officeDocument/2006/relationships" xmlns:m="http://schemas.openxmlformats.org/officeDocument/2006/math" xmlns:v="urn:schemas-microsoft-com:vml" xmlns:wp14="http://schemas.microsoft.com/office/word/2010/wordprocessingDrawing" xmlns:wp="http://schemas.openxmlformats.org/drawingml/2006/wordprocessingDrawing" xmlns:w10="urn:schemas-microsoft-com:office:word" xmlns:w="http://schemas.openxmlformats.org/wordprocessingml/2006/main" xmlns:w14="http://schemas.microsoft.com/office/word/2010/wordml" xmlns:w15="http://schemas.microsoft.com/office/word/2012/wordml" xmlns:w16cex="http://schemas.microsoft.com/office/word/2018/wordml/cex" xmlns:w16cid="http://schemas.microsoft.com/office/word/2016/wordml/cid" xmlns:w16="http://schemas.microsoft.com/office/word/2018/wordml" xmlns:w16du="http://schemas.microsoft.com/office/word/2023/wordml/word16du" xmlns:w16sdtdh="http://schemas.microsoft.com/office/word/2020/wordml/sdtdatahash" xmlns:w16se="http://schemas.microsoft.com/office/word/2015/wordml/symex" xmlns:wpg="http://schemas.microsoft.com/office/word/2010/wordprocessingGroup" xmlns:wpi="http://schemas.microsoft.com/office/word/2010/wordprocessingInk" xmlns:wne="http://schemas.microsoft.com/office/word/2006/wordml" xmlns:wps="http://schemas.microsoft.com/office/word/2010/wordprocessingShape" mc:Ignorable="w14 w15 w16se w16cid w16 w16cex w16sdtdh wp14">
   <w:p>
     <w:pPr>
-      <w:pStyle w:val="Kopfzeile"/>
+      <w:pStyle w:val="Header"/>
     </w:pPr>
     <w:r>
       <w:tab/>
@@ -17915,14 +17580,14 @@
   </w:p>
   <w:p>
     <w:pPr>
-      <w:pStyle w:val="Kopfzeile"/>
+      <w:pStyle w:val="Header"/>
     </w:pPr>
   </w:p>
 </w:hdr>
 </file>
 
 <file path=word/numbering.xml><?xml version="1.0" encoding="utf-8"?>
-<w:numbering xmlns:wpc="http://schemas.microsoft.com/office/word/2010/wordprocessingCanvas" xmlns:cx="http://schemas.microsoft.com/office/drawing/2014/chartex" xmlns:cx1="http://schemas.microsoft.com/office/drawing/2015/9/8/chartex" xmlns:cx2="http://schemas.microsoft.com/office/drawing/2015/10/21/chartex" xmlns:cx3="http://schemas.microsoft.com/office/drawing/2016/5/9/chartex" xmlns:cx4="http://schemas.microsoft.com/office/drawing/2016/5/10/chartex" xmlns:cx5="http://schemas.microsoft.com/office/drawing/2016/5/11/chartex" xmlns:cx6="http://schemas.microsoft.com/office/drawing/2016/5/12/chartex" xmlns:cx7="http://schemas.microsoft.com/office/drawing/2016/5/13/chartex" xmlns:cx8="http://schemas.microsoft.com/office/drawing/2016/5/14/chartex" xmlns:mc="http://schemas.openxmlformats.org/markup-compatibility/2006" xmlns:aink="http://schemas.microsoft.com/office/drawing/2016/ink" xmlns:am3d="http://schemas.microsoft.com/office/drawing/2017/model3d" xmlns:o="urn:schemas-microsoft-com:office:office" xmlns:r="http://schemas.openxmlformats.org/officeDocument/2006/relationships" xmlns:m="http://schemas.openxmlformats.org/officeDocument/2006/math" xmlns:v="urn:schemas-microsoft-com:vml" xmlns:wp14="http://schemas.microsoft.com/office/word/2010/wordprocessingDrawing" xmlns:wp="http://schemas.openxmlformats.org/drawingml/2006/wordprocessingDrawing" xmlns:w10="urn:schemas-microsoft-com:office:word" xmlns:w="http://schemas.openxmlformats.org/wordprocessingml/2006/main" xmlns:w14="http://schemas.microsoft.com/office/word/2010/wordml" xmlns:w15="http://schemas.microsoft.com/office/word/2012/wordml" xmlns:w16cex="http://schemas.microsoft.com/office/word/2018/wordml/cex" xmlns:w16cid="http://schemas.microsoft.com/office/word/2016/wordml/cid" xmlns:w16="http://schemas.microsoft.com/office/word/2018/wordml" xmlns:w16sdtdh="http://schemas.microsoft.com/office/word/2020/wordml/sdtdatahash" xmlns:w16se="http://schemas.microsoft.com/office/word/2015/wordml/symex" xmlns:wpg="http://schemas.microsoft.com/office/word/2010/wordprocessingGroup" xmlns:wpi="http://schemas.microsoft.com/office/word/2010/wordprocessingInk" xmlns:wne="http://schemas.microsoft.com/office/word/2006/wordml" xmlns:wps="http://schemas.microsoft.com/office/word/2010/wordprocessingShape" mc:Ignorable="w14 w15 w16se w16cid w16 w16cex w16sdtdh wp14">
+<w:numbering xmlns:wpc="http://schemas.microsoft.com/office/word/2010/wordprocessingCanvas" xmlns:cx="http://schemas.microsoft.com/office/drawing/2014/chartex" xmlns:cx1="http://schemas.microsoft.com/office/drawing/2015/9/8/chartex" xmlns:cx2="http://schemas.microsoft.com/office/drawing/2015/10/21/chartex" xmlns:cx3="http://schemas.microsoft.com/office/drawing/2016/5/9/chartex" xmlns:cx4="http://schemas.microsoft.com/office/drawing/2016/5/10/chartex" xmlns:cx5="http://schemas.microsoft.com/office/drawing/2016/5/11/chartex" xmlns:cx6="http://schemas.microsoft.com/office/drawing/2016/5/12/chartex" xmlns:cx7="http://schemas.microsoft.com/office/drawing/2016/5/13/chartex" xmlns:cx8="http://schemas.microsoft.com/office/drawing/2016/5/14/chartex" xmlns:mc="http://schemas.openxmlformats.org/markup-compatibility/2006" xmlns:aink="http://schemas.microsoft.com/office/drawing/2016/ink" xmlns:am3d="http://schemas.microsoft.com/office/drawing/2017/model3d" xmlns:o="urn:schemas-microsoft-com:office:office" xmlns:oel="http://schemas.microsoft.com/office/2019/extlst" xmlns:r="http://schemas.openxmlformats.org/officeDocument/2006/relationships" xmlns:m="http://schemas.openxmlformats.org/officeDocument/2006/math" xmlns:v="urn:schemas-microsoft-com:vml" xmlns:wp14="http://schemas.microsoft.com/office/word/2010/wordprocessingDrawing" xmlns:wp="http://schemas.openxmlformats.org/drawingml/2006/wordprocessingDrawing" xmlns:w10="urn:schemas-microsoft-com:office:word" xmlns:w="http://schemas.openxmlformats.org/wordprocessingml/2006/main" xmlns:w14="http://schemas.microsoft.com/office/word/2010/wordml" xmlns:w15="http://schemas.microsoft.com/office/word/2012/wordml" xmlns:w16cex="http://schemas.microsoft.com/office/word/2018/wordml/cex" xmlns:w16cid="http://schemas.microsoft.com/office/word/2016/wordml/cid" xmlns:w16="http://schemas.microsoft.com/office/word/2018/wordml" xmlns:w16du="http://schemas.microsoft.com/office/word/2023/wordml/word16du" xmlns:w16sdtdh="http://schemas.microsoft.com/office/word/2020/wordml/sdtdatahash" xmlns:w16se="http://schemas.microsoft.com/office/word/2015/wordml/symex" xmlns:wpg="http://schemas.microsoft.com/office/word/2010/wordprocessingGroup" xmlns:wpi="http://schemas.microsoft.com/office/word/2010/wordprocessingInk" xmlns:wne="http://schemas.microsoft.com/office/word/2006/wordml" xmlns:wps="http://schemas.microsoft.com/office/word/2010/wordprocessingShape" mc:Ignorable="w14 w15 w16se w16cid w16 w16cex w16sdtdh wp14">
   <w:abstractNum w:abstractNumId="0" w15:restartNumberingAfterBreak="0">
     <w:nsid w:val="FFFFFF89"/>
     <w:multiLevelType w:val="singleLevel"/>
@@ -17930,7 +17595,7 @@
     <w:lvl w:ilvl="0">
       <w:start w:val="1"/>
       <w:numFmt w:val="bullet"/>
-      <w:pStyle w:val="Aufzhlungszeichen"/>
+      <w:pStyle w:val="ListBullet"/>
       <w:lvlText w:val=""/>
       <w:lvlJc w:val="left"/>
       <w:pPr>
@@ -19830,7 +19495,7 @@
     <w:lvl w:ilvl="0">
       <w:start w:val="1"/>
       <w:numFmt w:val="decimal"/>
-      <w:pStyle w:val="berschrift1"/>
+      <w:pStyle w:val="Heading1"/>
       <w:lvlText w:val="%1"/>
       <w:lvlJc w:val="left"/>
       <w:pPr>
@@ -19847,7 +19512,7 @@
     <w:lvl w:ilvl="1">
       <w:start w:val="1"/>
       <w:numFmt w:val="decimal"/>
-      <w:pStyle w:val="berschrift2"/>
+      <w:pStyle w:val="Heading2"/>
       <w:lvlText w:val="%1.%2"/>
       <w:lvlJc w:val="left"/>
       <w:pPr>
@@ -19864,7 +19529,7 @@
     <w:lvl w:ilvl="2">
       <w:start w:val="1"/>
       <w:numFmt w:val="decimal"/>
-      <w:pStyle w:val="berschrift3"/>
+      <w:pStyle w:val="Heading3"/>
       <w:lvlText w:val="%1.%2.%3"/>
       <w:lvlJc w:val="left"/>
       <w:pPr>
@@ -19881,7 +19546,7 @@
     <w:lvl w:ilvl="3">
       <w:start w:val="1"/>
       <w:numFmt w:val="decimal"/>
-      <w:pStyle w:val="berschrift4"/>
+      <w:pStyle w:val="Heading4"/>
       <w:lvlText w:val="%1.%2.%3.%4"/>
       <w:lvlJc w:val="left"/>
       <w:pPr>
@@ -19897,7 +19562,7 @@
     <w:lvl w:ilvl="4">
       <w:start w:val="1"/>
       <w:numFmt w:val="decimal"/>
-      <w:pStyle w:val="berschrift5"/>
+      <w:pStyle w:val="Heading5"/>
       <w:lvlText w:val="%1.%2.%3.%4.%5"/>
       <w:lvlJc w:val="left"/>
       <w:pPr>
@@ -19913,7 +19578,7 @@
     <w:lvl w:ilvl="5">
       <w:start w:val="1"/>
       <w:numFmt w:val="decimal"/>
-      <w:pStyle w:val="berschrift6"/>
+      <w:pStyle w:val="Heading6"/>
       <w:lvlText w:val="%1.%2.%3.%4.%5.%6"/>
       <w:lvlJc w:val="left"/>
       <w:pPr>
@@ -19929,7 +19594,7 @@
     <w:lvl w:ilvl="6">
       <w:start w:val="1"/>
       <w:numFmt w:val="decimal"/>
-      <w:pStyle w:val="berschrift7"/>
+      <w:pStyle w:val="Heading7"/>
       <w:lvlText w:val="%1.%2.%3.%4.%5.%6.%7"/>
       <w:lvlJc w:val="left"/>
       <w:pPr>
@@ -19945,7 +19610,7 @@
     <w:lvl w:ilvl="7">
       <w:start w:val="1"/>
       <w:numFmt w:val="decimal"/>
-      <w:pStyle w:val="berschrift8"/>
+      <w:pStyle w:val="Heading8"/>
       <w:lvlText w:val="%1.%2.%3.%4.%5.%6.%7.%8"/>
       <w:lvlJc w:val="left"/>
       <w:pPr>
@@ -19961,7 +19626,7 @@
     <w:lvl w:ilvl="8">
       <w:start w:val="1"/>
       <w:numFmt w:val="decimal"/>
-      <w:pStyle w:val="berschrift9"/>
+      <w:pStyle w:val="Heading9"/>
       <w:lvlText w:val="%1.%2.%3.%4.%5.%6.%7.%8.%9"/>
       <w:lvlJc w:val="left"/>
       <w:pPr>
@@ -20707,142 +20372,142 @@
       </w:rPr>
     </w:lvl>
   </w:abstractNum>
-  <w:num w:numId="1">
+  <w:num w:numId="1" w16cid:durableId="1647973529">
     <w:abstractNumId w:val="0"/>
   </w:num>
-  <w:num w:numId="2">
+  <w:num w:numId="2" w16cid:durableId="1755007207">
     <w:abstractNumId w:val="3"/>
   </w:num>
-  <w:num w:numId="3">
+  <w:num w:numId="3" w16cid:durableId="677729175">
     <w:abstractNumId w:val="16"/>
   </w:num>
-  <w:num w:numId="4">
+  <w:num w:numId="4" w16cid:durableId="2140684312">
     <w:abstractNumId w:val="13"/>
   </w:num>
-  <w:num w:numId="5">
+  <w:num w:numId="5" w16cid:durableId="1898322237">
     <w:abstractNumId w:val="8"/>
   </w:num>
-  <w:num w:numId="6">
+  <w:num w:numId="6" w16cid:durableId="1710454305">
     <w:abstractNumId w:val="20"/>
   </w:num>
-  <w:num w:numId="7">
+  <w:num w:numId="7" w16cid:durableId="1211259283">
     <w:abstractNumId w:val="10"/>
   </w:num>
-  <w:num w:numId="8">
+  <w:num w:numId="8" w16cid:durableId="1001084077">
     <w:abstractNumId w:val="17"/>
   </w:num>
-  <w:num w:numId="9">
+  <w:num w:numId="9" w16cid:durableId="1277787540">
     <w:abstractNumId w:val="6"/>
   </w:num>
-  <w:num w:numId="10">
+  <w:num w:numId="10" w16cid:durableId="1552230892">
     <w:abstractNumId w:val="10"/>
   </w:num>
-  <w:num w:numId="11">
+  <w:num w:numId="11" w16cid:durableId="1058092264">
     <w:abstractNumId w:val="2"/>
   </w:num>
-  <w:num w:numId="12">
+  <w:num w:numId="12" w16cid:durableId="729309296">
     <w:abstractNumId w:val="9"/>
   </w:num>
-  <w:num w:numId="13">
+  <w:num w:numId="13" w16cid:durableId="1306856002">
     <w:abstractNumId w:val="21"/>
   </w:num>
-  <w:num w:numId="14">
+  <w:num w:numId="14" w16cid:durableId="230383812">
     <w:abstractNumId w:val="1"/>
   </w:num>
-  <w:num w:numId="15">
+  <w:num w:numId="15" w16cid:durableId="52394089">
     <w:abstractNumId w:val="14"/>
   </w:num>
-  <w:num w:numId="16">
+  <w:num w:numId="16" w16cid:durableId="533078853">
     <w:abstractNumId w:val="7"/>
   </w:num>
-  <w:num w:numId="17">
+  <w:num w:numId="17" w16cid:durableId="798911440">
     <w:abstractNumId w:val="12"/>
   </w:num>
-  <w:num w:numId="18">
+  <w:num w:numId="18" w16cid:durableId="118031226">
     <w:abstractNumId w:val="11"/>
   </w:num>
-  <w:num w:numId="19">
+  <w:num w:numId="19" w16cid:durableId="507402932">
     <w:abstractNumId w:val="18"/>
   </w:num>
-  <w:num w:numId="20">
+  <w:num w:numId="20" w16cid:durableId="287394147">
     <w:abstractNumId w:val="4"/>
   </w:num>
-  <w:num w:numId="21">
+  <w:num w:numId="21" w16cid:durableId="1584531718">
     <w:abstractNumId w:val="15"/>
   </w:num>
-  <w:num w:numId="22">
+  <w:num w:numId="22" w16cid:durableId="703023150">
     <w:abstractNumId w:val="15"/>
   </w:num>
-  <w:num w:numId="23">
+  <w:num w:numId="23" w16cid:durableId="1807507758">
     <w:abstractNumId w:val="15"/>
   </w:num>
-  <w:num w:numId="24">
+  <w:num w:numId="24" w16cid:durableId="986475870">
     <w:abstractNumId w:val="15"/>
   </w:num>
-  <w:num w:numId="25">
+  <w:num w:numId="25" w16cid:durableId="2060127646">
     <w:abstractNumId w:val="15"/>
   </w:num>
-  <w:num w:numId="26">
+  <w:num w:numId="26" w16cid:durableId="565261636">
     <w:abstractNumId w:val="15"/>
   </w:num>
-  <w:num w:numId="27">
+  <w:num w:numId="27" w16cid:durableId="2046976413">
     <w:abstractNumId w:val="15"/>
   </w:num>
-  <w:num w:numId="28">
+  <w:num w:numId="28" w16cid:durableId="1259364807">
     <w:abstractNumId w:val="15"/>
   </w:num>
-  <w:num w:numId="29">
+  <w:num w:numId="29" w16cid:durableId="1334837318">
     <w:abstractNumId w:val="5"/>
   </w:num>
-  <w:num w:numId="30">
+  <w:num w:numId="30" w16cid:durableId="225264570">
     <w:abstractNumId w:val="15"/>
   </w:num>
-  <w:num w:numId="31">
+  <w:num w:numId="31" w16cid:durableId="1043749986">
     <w:abstractNumId w:val="15"/>
   </w:num>
-  <w:num w:numId="32">
+  <w:num w:numId="32" w16cid:durableId="1536772748">
     <w:abstractNumId w:val="15"/>
   </w:num>
-  <w:num w:numId="33">
+  <w:num w:numId="33" w16cid:durableId="1471941262">
     <w:abstractNumId w:val="15"/>
   </w:num>
-  <w:num w:numId="34">
+  <w:num w:numId="34" w16cid:durableId="964235197">
     <w:abstractNumId w:val="15"/>
   </w:num>
-  <w:num w:numId="35">
+  <w:num w:numId="35" w16cid:durableId="130367662">
     <w:abstractNumId w:val="15"/>
   </w:num>
-  <w:num w:numId="36">
+  <w:num w:numId="36" w16cid:durableId="237712839">
     <w:abstractNumId w:val="15"/>
   </w:num>
-  <w:num w:numId="37">
+  <w:num w:numId="37" w16cid:durableId="1357999870">
     <w:abstractNumId w:val="15"/>
   </w:num>
-  <w:num w:numId="38">
+  <w:num w:numId="38" w16cid:durableId="1752239228">
     <w:abstractNumId w:val="15"/>
   </w:num>
-  <w:num w:numId="39">
+  <w:num w:numId="39" w16cid:durableId="1497113889">
     <w:abstractNumId w:val="15"/>
   </w:num>
-  <w:num w:numId="40">
+  <w:num w:numId="40" w16cid:durableId="1305742889">
     <w:abstractNumId w:val="15"/>
   </w:num>
-  <w:num w:numId="41">
+  <w:num w:numId="41" w16cid:durableId="617957734">
     <w:abstractNumId w:val="15"/>
   </w:num>
-  <w:num w:numId="42">
+  <w:num w:numId="42" w16cid:durableId="68428900">
     <w:abstractNumId w:val="15"/>
   </w:num>
-  <w:num w:numId="43">
+  <w:num w:numId="43" w16cid:durableId="117266496">
     <w:abstractNumId w:val="15"/>
   </w:num>
-  <w:num w:numId="44">
+  <w:num w:numId="44" w16cid:durableId="513769091">
     <w:abstractNumId w:val="15"/>
   </w:num>
-  <w:num w:numId="45">
+  <w:num w:numId="45" w16cid:durableId="1598174496">
     <w:abstractNumId w:val="15"/>
   </w:num>
-  <w:num w:numId="46">
+  <w:num w:numId="46" w16cid:durableId="983197237">
     <w:abstractNumId w:val="19"/>
   </w:num>
 </w:numbering>
@@ -21159,7 +20824,7 @@
     <w:lsdException w:name="Unresolved Mention" w:semiHidden="1" w:uiPriority="99" w:unhideWhenUsed="1"/>
     <w:lsdException w:name="Smart Link" w:semiHidden="1" w:uiPriority="99" w:unhideWhenUsed="1"/>
   </w:latentStyles>
-  <w:style w:type="paragraph" w:default="1" w:styleId="Standard">
+  <w:style w:type="paragraph" w:default="1" w:styleId="Normal">
     <w:name w:val="Normal"/>
     <w:qFormat/>
     <w:rsid w:val="00FB526A"/>
@@ -21167,11 +20832,11 @@
       <w:rFonts w:ascii="Arial" w:hAnsi="Arial"/>
     </w:rPr>
   </w:style>
-  <w:style w:type="paragraph" w:styleId="berschrift1">
+  <w:style w:type="paragraph" w:styleId="Heading1">
     <w:name w:val="heading 1"/>
-    <w:basedOn w:val="Standard"/>
-    <w:next w:val="Standard"/>
-    <w:link w:val="berschrift1Zchn"/>
+    <w:basedOn w:val="Normal"/>
+    <w:next w:val="Normal"/>
+    <w:link w:val="Heading1Char"/>
     <w:qFormat/>
     <w:rsid w:val="004938BA"/>
     <w:pPr>
@@ -21189,11 +20854,11 @@
       <w:szCs w:val="28"/>
     </w:rPr>
   </w:style>
-  <w:style w:type="paragraph" w:styleId="berschrift2">
+  <w:style w:type="paragraph" w:styleId="Heading2">
     <w:name w:val="heading 2"/>
-    <w:basedOn w:val="Standard"/>
-    <w:next w:val="Standard"/>
-    <w:link w:val="berschrift2Zchn"/>
+    <w:basedOn w:val="Normal"/>
+    <w:next w:val="Normal"/>
+    <w:link w:val="Heading2Char"/>
     <w:qFormat/>
     <w:rsid w:val="004938BA"/>
     <w:pPr>
@@ -21213,11 +20878,11 @@
       <w:szCs w:val="26"/>
     </w:rPr>
   </w:style>
-  <w:style w:type="paragraph" w:styleId="berschrift3">
+  <w:style w:type="paragraph" w:styleId="Heading3">
     <w:name w:val="heading 3"/>
-    <w:basedOn w:val="Standard"/>
-    <w:next w:val="Standard"/>
-    <w:link w:val="berschrift3Zchn"/>
+    <w:basedOn w:val="Normal"/>
+    <w:next w:val="Normal"/>
+    <w:link w:val="Heading3Char"/>
     <w:qFormat/>
     <w:rsid w:val="00FB526A"/>
     <w:pPr>
@@ -21236,10 +20901,10 @@
       <w:sz w:val="24"/>
     </w:rPr>
   </w:style>
-  <w:style w:type="paragraph" w:styleId="berschrift4">
+  <w:style w:type="paragraph" w:styleId="Heading4">
     <w:name w:val="heading 4"/>
-    <w:basedOn w:val="Standard"/>
-    <w:next w:val="Standard"/>
+    <w:basedOn w:val="Normal"/>
+    <w:next w:val="Normal"/>
     <w:qFormat/>
     <w:rsid w:val="00DB08C6"/>
     <w:pPr>
@@ -21258,10 +20923,10 @@
       <w:szCs w:val="28"/>
     </w:rPr>
   </w:style>
-  <w:style w:type="paragraph" w:styleId="berschrift5">
+  <w:style w:type="paragraph" w:styleId="Heading5">
     <w:name w:val="heading 5"/>
-    <w:basedOn w:val="Standard"/>
-    <w:next w:val="Standard"/>
+    <w:basedOn w:val="Normal"/>
+    <w:next w:val="Normal"/>
     <w:qFormat/>
     <w:rsid w:val="00DB08C6"/>
     <w:pPr>
@@ -21281,10 +20946,10 @@
       <w:szCs w:val="26"/>
     </w:rPr>
   </w:style>
-  <w:style w:type="paragraph" w:styleId="berschrift6">
+  <w:style w:type="paragraph" w:styleId="Heading6">
     <w:name w:val="heading 6"/>
-    <w:basedOn w:val="Standard"/>
-    <w:next w:val="Standard"/>
+    <w:basedOn w:val="Normal"/>
+    <w:next w:val="Normal"/>
     <w:qFormat/>
     <w:rsid w:val="00DB08C6"/>
     <w:pPr>
@@ -21303,10 +20968,10 @@
       <w:szCs w:val="22"/>
     </w:rPr>
   </w:style>
-  <w:style w:type="paragraph" w:styleId="berschrift7">
+  <w:style w:type="paragraph" w:styleId="Heading7">
     <w:name w:val="heading 7"/>
-    <w:basedOn w:val="Standard"/>
-    <w:next w:val="Standard"/>
+    <w:basedOn w:val="Normal"/>
+    <w:next w:val="Normal"/>
     <w:qFormat/>
     <w:rsid w:val="00DB08C6"/>
     <w:pPr>
@@ -21323,10 +20988,10 @@
       <w:szCs w:val="24"/>
     </w:rPr>
   </w:style>
-  <w:style w:type="paragraph" w:styleId="berschrift8">
+  <w:style w:type="paragraph" w:styleId="Heading8">
     <w:name w:val="heading 8"/>
-    <w:basedOn w:val="Standard"/>
-    <w:next w:val="Standard"/>
+    <w:basedOn w:val="Normal"/>
+    <w:next w:val="Normal"/>
     <w:qFormat/>
     <w:rsid w:val="00DB08C6"/>
     <w:pPr>
@@ -21345,10 +21010,10 @@
       <w:szCs w:val="24"/>
     </w:rPr>
   </w:style>
-  <w:style w:type="paragraph" w:styleId="berschrift9">
+  <w:style w:type="paragraph" w:styleId="Heading9">
     <w:name w:val="heading 9"/>
-    <w:basedOn w:val="Standard"/>
-    <w:next w:val="Standard"/>
+    <w:basedOn w:val="Normal"/>
+    <w:next w:val="Normal"/>
     <w:qFormat/>
     <w:rsid w:val="00DB08C6"/>
     <w:pPr>
@@ -21365,13 +21030,13 @@
       <w:szCs w:val="22"/>
     </w:rPr>
   </w:style>
-  <w:style w:type="character" w:default="1" w:styleId="Absatz-Standardschriftart">
+  <w:style w:type="character" w:default="1" w:styleId="DefaultParagraphFont">
     <w:name w:val="Default Paragraph Font"/>
     <w:uiPriority w:val="1"/>
     <w:semiHidden/>
     <w:unhideWhenUsed/>
   </w:style>
-  <w:style w:type="table" w:default="1" w:styleId="NormaleTabelle">
+  <w:style w:type="table" w:default="1" w:styleId="TableNormal">
     <w:name w:val="Normal Table"/>
     <w:uiPriority w:val="99"/>
     <w:semiHidden/>
@@ -21386,7 +21051,7 @@
       </w:tblCellMar>
     </w:tblPr>
   </w:style>
-  <w:style w:type="numbering" w:default="1" w:styleId="KeineListe">
+  <w:style w:type="numbering" w:default="1" w:styleId="NoList">
     <w:name w:val="No List"/>
     <w:uiPriority w:val="99"/>
     <w:semiHidden/>
@@ -21394,12 +21059,12 @@
   </w:style>
   <w:style w:type="paragraph" w:customStyle="1" w:styleId="Standardlinks">
     <w:name w:val="Standard_links"/>
-    <w:basedOn w:val="Standard"/>
+    <w:basedOn w:val="Normal"/>
     <w:rsid w:val="00E63C4F"/>
   </w:style>
-  <w:style w:type="paragraph" w:styleId="Aufzhlungszeichen">
+  <w:style w:type="paragraph" w:styleId="ListBullet">
     <w:name w:val="List Bullet"/>
-    <w:basedOn w:val="Standard"/>
+    <w:basedOn w:val="Normal"/>
     <w:rsid w:val="002B0F15"/>
     <w:pPr>
       <w:numPr>
@@ -21407,10 +21072,10 @@
       </w:numPr>
     </w:pPr>
   </w:style>
-  <w:style w:type="paragraph" w:styleId="Sprechblasentext">
+  <w:style w:type="paragraph" w:styleId="BalloonText">
     <w:name w:val="Balloon Text"/>
-    <w:basedOn w:val="Standard"/>
-    <w:link w:val="SprechblasentextZchn"/>
+    <w:basedOn w:val="Normal"/>
+    <w:link w:val="BalloonTextChar"/>
     <w:rsid w:val="00220E2C"/>
     <w:rPr>
       <w:rFonts w:ascii="Tahoma" w:hAnsi="Tahoma" w:cs="Tahoma"/>
@@ -21418,9 +21083,9 @@
       <w:szCs w:val="16"/>
     </w:rPr>
   </w:style>
-  <w:style w:type="character" w:customStyle="1" w:styleId="SprechblasentextZchn">
-    <w:name w:val="Sprechblasentext Zchn"/>
-    <w:link w:val="Sprechblasentext"/>
+  <w:style w:type="character" w:customStyle="1" w:styleId="BalloonTextChar">
+    <w:name w:val="Balloon Text Char"/>
+    <w:link w:val="BalloonText"/>
     <w:rsid w:val="00220E2C"/>
     <w:rPr>
       <w:rFonts w:ascii="Tahoma" w:hAnsi="Tahoma" w:cs="Tahoma"/>
@@ -21428,9 +21093,9 @@
       <w:szCs w:val="16"/>
     </w:rPr>
   </w:style>
-  <w:style w:type="character" w:customStyle="1" w:styleId="berschrift1Zchn">
-    <w:name w:val="Überschrift 1 Zchn"/>
-    <w:link w:val="berschrift1"/>
+  <w:style w:type="character" w:customStyle="1" w:styleId="Heading1Char">
+    <w:name w:val="Heading 1 Char"/>
+    <w:link w:val="Heading1"/>
     <w:rsid w:val="004938BA"/>
     <w:rPr>
       <w:rFonts w:ascii="Arial" w:hAnsi="Arial"/>
@@ -21441,10 +21106,10 @@
       <w:lang w:val="de-DE" w:eastAsia="de-DE" w:bidi="ar-SA"/>
     </w:rPr>
   </w:style>
-  <w:style w:type="paragraph" w:styleId="Inhaltsverzeichnisberschrift">
+  <w:style w:type="paragraph" w:styleId="TOCHeading">
     <w:name w:val="TOC Heading"/>
-    <w:basedOn w:val="berschrift1"/>
-    <w:next w:val="Standard"/>
+    <w:basedOn w:val="Heading1"/>
+    <w:next w:val="Normal"/>
     <w:uiPriority w:val="39"/>
     <w:qFormat/>
     <w:rsid w:val="00220E2C"/>
@@ -21456,9 +21121,9 @@
       <w:lang w:eastAsia="en-US"/>
     </w:rPr>
   </w:style>
-  <w:style w:type="character" w:customStyle="1" w:styleId="berschrift2Zchn">
-    <w:name w:val="Überschrift 2 Zchn"/>
-    <w:link w:val="berschrift2"/>
+  <w:style w:type="character" w:customStyle="1" w:styleId="Heading2Char">
+    <w:name w:val="Heading 2 Char"/>
+    <w:link w:val="Heading2"/>
     <w:rsid w:val="004938BA"/>
     <w:rPr>
       <w:rFonts w:ascii="Arial" w:hAnsi="Arial"/>
@@ -21470,9 +21135,9 @@
       <w:lang w:val="de-DE" w:eastAsia="de-DE" w:bidi="ar-SA"/>
     </w:rPr>
   </w:style>
-  <w:style w:type="character" w:customStyle="1" w:styleId="berschrift3Zchn">
-    <w:name w:val="Überschrift 3 Zchn"/>
-    <w:link w:val="berschrift3"/>
+  <w:style w:type="character" w:customStyle="1" w:styleId="Heading3Char">
+    <w:name w:val="Heading 3 Char"/>
+    <w:link w:val="Heading3"/>
     <w:rsid w:val="00FB526A"/>
     <w:rPr>
       <w:rFonts w:ascii="Arial" w:hAnsi="Arial"/>
@@ -21483,10 +21148,10 @@
       <w:lang w:val="de-DE" w:eastAsia="de-DE" w:bidi="ar-SA"/>
     </w:rPr>
   </w:style>
-  <w:style w:type="paragraph" w:styleId="Verzeichnis1">
+  <w:style w:type="paragraph" w:styleId="TOC1">
     <w:name w:val="toc 1"/>
-    <w:basedOn w:val="Standard"/>
-    <w:next w:val="Standard"/>
+    <w:basedOn w:val="Normal"/>
+    <w:next w:val="Normal"/>
     <w:autoRedefine/>
     <w:uiPriority w:val="39"/>
     <w:qFormat/>
@@ -21501,10 +21166,10 @@
       <w:sz w:val="28"/>
     </w:rPr>
   </w:style>
-  <w:style w:type="paragraph" w:styleId="Verzeichnis2">
+  <w:style w:type="paragraph" w:styleId="TOC2">
     <w:name w:val="toc 2"/>
-    <w:basedOn w:val="Standard"/>
-    <w:next w:val="Standard"/>
+    <w:basedOn w:val="Normal"/>
+    <w:next w:val="Normal"/>
     <w:autoRedefine/>
     <w:uiPriority w:val="39"/>
     <w:qFormat/>
@@ -21524,10 +21189,10 @@
       <w:szCs w:val="24"/>
     </w:rPr>
   </w:style>
-  <w:style w:type="paragraph" w:styleId="Verzeichnis3">
+  <w:style w:type="paragraph" w:styleId="TOC3">
     <w:name w:val="toc 3"/>
-    <w:basedOn w:val="Standard"/>
-    <w:next w:val="Standard"/>
+    <w:basedOn w:val="Normal"/>
+    <w:next w:val="Normal"/>
     <w:autoRedefine/>
     <w:uiPriority w:val="39"/>
     <w:qFormat/>
@@ -21551,10 +21216,10 @@
       <w:u w:val="single"/>
     </w:rPr>
   </w:style>
-  <w:style w:type="paragraph" w:styleId="Verzeichnis4">
+  <w:style w:type="paragraph" w:styleId="TOC4">
     <w:name w:val="toc 4"/>
-    <w:basedOn w:val="Standard"/>
-    <w:next w:val="Standard"/>
+    <w:basedOn w:val="Normal"/>
+    <w:next w:val="Normal"/>
     <w:autoRedefine/>
     <w:rsid w:val="000445E9"/>
     <w:pPr>
@@ -21566,10 +21231,10 @@
       <w:szCs w:val="18"/>
     </w:rPr>
   </w:style>
-  <w:style w:type="paragraph" w:styleId="Verzeichnis5">
+  <w:style w:type="paragraph" w:styleId="TOC5">
     <w:name w:val="toc 5"/>
-    <w:basedOn w:val="Standard"/>
-    <w:next w:val="Standard"/>
+    <w:basedOn w:val="Normal"/>
+    <w:next w:val="Normal"/>
     <w:autoRedefine/>
     <w:rsid w:val="000445E9"/>
     <w:pPr>
@@ -21581,10 +21246,10 @@
       <w:szCs w:val="18"/>
     </w:rPr>
   </w:style>
-  <w:style w:type="paragraph" w:styleId="Verzeichnis6">
+  <w:style w:type="paragraph" w:styleId="TOC6">
     <w:name w:val="toc 6"/>
-    <w:basedOn w:val="Standard"/>
-    <w:next w:val="Standard"/>
+    <w:basedOn w:val="Normal"/>
+    <w:next w:val="Normal"/>
     <w:autoRedefine/>
     <w:rsid w:val="000445E9"/>
     <w:pPr>
@@ -21596,10 +21261,10 @@
       <w:szCs w:val="18"/>
     </w:rPr>
   </w:style>
-  <w:style w:type="paragraph" w:styleId="Verzeichnis7">
+  <w:style w:type="paragraph" w:styleId="TOC7">
     <w:name w:val="toc 7"/>
-    <w:basedOn w:val="Standard"/>
-    <w:next w:val="Standard"/>
+    <w:basedOn w:val="Normal"/>
+    <w:next w:val="Normal"/>
     <w:autoRedefine/>
     <w:rsid w:val="000445E9"/>
     <w:pPr>
@@ -21611,10 +21276,10 @@
       <w:szCs w:val="18"/>
     </w:rPr>
   </w:style>
-  <w:style w:type="paragraph" w:styleId="Verzeichnis8">
+  <w:style w:type="paragraph" w:styleId="TOC8">
     <w:name w:val="toc 8"/>
-    <w:basedOn w:val="Standard"/>
-    <w:next w:val="Standard"/>
+    <w:basedOn w:val="Normal"/>
+    <w:next w:val="Normal"/>
     <w:autoRedefine/>
     <w:rsid w:val="000445E9"/>
     <w:pPr>
@@ -21626,10 +21291,10 @@
       <w:szCs w:val="18"/>
     </w:rPr>
   </w:style>
-  <w:style w:type="paragraph" w:styleId="Verzeichnis9">
+  <w:style w:type="paragraph" w:styleId="TOC9">
     <w:name w:val="toc 9"/>
-    <w:basedOn w:val="Standard"/>
-    <w:next w:val="Standard"/>
+    <w:basedOn w:val="Normal"/>
+    <w:next w:val="Normal"/>
     <w:autoRedefine/>
     <w:rsid w:val="000445E9"/>
     <w:pPr>
@@ -21641,10 +21306,10 @@
       <w:szCs w:val="18"/>
     </w:rPr>
   </w:style>
-  <w:style w:type="paragraph" w:styleId="Kopfzeile">
+  <w:style w:type="paragraph" w:styleId="Header">
     <w:name w:val="header"/>
-    <w:basedOn w:val="Standard"/>
-    <w:link w:val="KopfzeileZchn"/>
+    <w:basedOn w:val="Normal"/>
+    <w:link w:val="HeaderChar"/>
     <w:uiPriority w:val="99"/>
     <w:rsid w:val="00CB6172"/>
     <w:pPr>
@@ -21660,9 +21325,9 @@
       <w:sz w:val="22"/>
     </w:rPr>
   </w:style>
-  <w:style w:type="character" w:customStyle="1" w:styleId="KopfzeileZchn">
-    <w:name w:val="Kopfzeile Zchn"/>
-    <w:link w:val="Kopfzeile"/>
+  <w:style w:type="character" w:customStyle="1" w:styleId="HeaderChar">
+    <w:name w:val="Header Char"/>
+    <w:link w:val="Header"/>
     <w:uiPriority w:val="99"/>
     <w:rsid w:val="00CB6172"/>
     <w:rPr>
@@ -21672,7 +21337,7 @@
   </w:style>
   <w:style w:type="paragraph" w:customStyle="1" w:styleId="Tabelle">
     <w:name w:val="Tabelle"/>
-    <w:basedOn w:val="Standard"/>
+    <w:basedOn w:val="Normal"/>
     <w:rsid w:val="00CB6172"/>
     <w:pPr>
       <w:tabs>
@@ -21685,10 +21350,10 @@
       <w:sz w:val="22"/>
     </w:rPr>
   </w:style>
-  <w:style w:type="paragraph" w:styleId="Fuzeile">
+  <w:style w:type="paragraph" w:styleId="Footer">
     <w:name w:val="footer"/>
-    <w:basedOn w:val="Standard"/>
-    <w:link w:val="FuzeileZchn"/>
+    <w:basedOn w:val="Normal"/>
+    <w:link w:val="FooterChar"/>
     <w:uiPriority w:val="99"/>
     <w:rsid w:val="001C2F1E"/>
     <w:pPr>
@@ -21698,18 +21363,18 @@
       </w:tabs>
     </w:pPr>
   </w:style>
-  <w:style w:type="character" w:customStyle="1" w:styleId="FuzeileZchn">
-    <w:name w:val="Fußzeile Zchn"/>
-    <w:link w:val="Fuzeile"/>
+  <w:style w:type="character" w:customStyle="1" w:styleId="FooterChar">
+    <w:name w:val="Footer Char"/>
+    <w:link w:val="Footer"/>
     <w:uiPriority w:val="99"/>
     <w:rsid w:val="001C2F1E"/>
     <w:rPr>
       <w:rFonts w:ascii="Arial" w:hAnsi="Arial"/>
     </w:rPr>
   </w:style>
-  <w:style w:type="paragraph" w:styleId="Listenabsatz">
+  <w:style w:type="paragraph" w:styleId="ListParagraph">
     <w:name w:val="List Paragraph"/>
-    <w:basedOn w:val="Standard"/>
+    <w:basedOn w:val="Normal"/>
     <w:uiPriority w:val="34"/>
     <w:qFormat/>
     <w:rsid w:val="001314A8"/>
@@ -21718,9 +21383,9 @@
       <w:contextualSpacing/>
     </w:pPr>
   </w:style>
-  <w:style w:type="table" w:styleId="Tabellenraster">
+  <w:style w:type="table" w:styleId="TableGrid">
     <w:name w:val="Table Grid"/>
-    <w:basedOn w:val="NormaleTabelle"/>
+    <w:basedOn w:val="TableNormal"/>
     <w:rsid w:val="005B7D52"/>
     <w:pPr>
       <w:keepNext/>
@@ -21744,7 +21409,7 @@
   </w:style>
   <w:style w:type="paragraph" w:customStyle="1" w:styleId="Formatvorlageberschrift1Zeilenabstand15Zeilen">
     <w:name w:val="Formatvorlage Überschrift 1 + Zeilenabstand:  15 Zeilen"/>
-    <w:basedOn w:val="Standard"/>
+    <w:basedOn w:val="Normal"/>
     <w:rsid w:val="00376132"/>
     <w:pPr>
       <w:numPr>
@@ -21754,8 +21419,8 @@
   </w:style>
   <w:style w:type="paragraph" w:customStyle="1" w:styleId="Subheadline2">
     <w:name w:val="Subheadline 2"/>
-    <w:basedOn w:val="Standard"/>
-    <w:next w:val="Standard"/>
+    <w:basedOn w:val="Normal"/>
+    <w:next w:val="Normal"/>
     <w:rsid w:val="003211FF"/>
     <w:pPr>
       <w:spacing w:line="414" w:lineRule="exact"/>
@@ -21768,7 +21433,7 @@
   </w:style>
   <w:style w:type="paragraph" w:customStyle="1" w:styleId="Flietext">
     <w:name w:val="Fließtext"/>
-    <w:basedOn w:val="Standard"/>
+    <w:basedOn w:val="Normal"/>
     <w:link w:val="FlietextZchn"/>
     <w:autoRedefine/>
     <w:rsid w:val="003211FF"/>
@@ -21793,7 +21458,7 @@
   </w:style>
   <w:style w:type="paragraph" w:customStyle="1" w:styleId="Titelblattheader">
     <w:name w:val="Titelblatt_header"/>
-    <w:basedOn w:val="Titel"/>
+    <w:basedOn w:val="Title"/>
     <w:link w:val="TitelblattheaderZchn"/>
     <w:rsid w:val="003211FF"/>
     <w:pPr>
@@ -21841,7 +21506,7 @@
   <w:style w:type="paragraph" w:customStyle="1" w:styleId="Seitentiteluntertitel">
     <w:name w:val="Seitentitel untertitel"/>
     <w:basedOn w:val="Titelblattheader"/>
-    <w:next w:val="Standard"/>
+    <w:next w:val="Normal"/>
     <w:autoRedefine/>
     <w:rsid w:val="003211FF"/>
     <w:pPr>
@@ -21862,9 +21527,9 @@
       <w:lang w:val="de-DE" w:eastAsia="de-DE" w:bidi="ar-SA"/>
     </w:rPr>
   </w:style>
-  <w:style w:type="paragraph" w:styleId="Titel">
+  <w:style w:type="paragraph" w:styleId="Title">
     <w:name w:val="Title"/>
-    <w:basedOn w:val="Standard"/>
+    <w:basedOn w:val="Normal"/>
     <w:qFormat/>
     <w:rsid w:val="003211FF"/>
     <w:pPr>
@@ -21894,9 +21559,9 @@
     <w:name w:val="username"/>
     <w:rsid w:val="003F3230"/>
   </w:style>
-  <w:style w:type="paragraph" w:styleId="StandardWeb">
+  <w:style w:type="paragraph" w:styleId="NormalWeb">
     <w:name w:val="Normal (Web)"/>
-    <w:basedOn w:val="Standard"/>
+    <w:basedOn w:val="Normal"/>
     <w:uiPriority w:val="99"/>
     <w:unhideWhenUsed/>
     <w:rsid w:val="00240BB9"/>
@@ -21909,9 +21574,9 @@
       <w:szCs w:val="24"/>
     </w:rPr>
   </w:style>
-  <w:style w:type="character" w:styleId="Fett">
+  <w:style w:type="character" w:styleId="Strong">
     <w:name w:val="Strong"/>
-    <w:basedOn w:val="Absatz-Standardschriftart"/>
+    <w:basedOn w:val="DefaultParagraphFont"/>
     <w:qFormat/>
     <w:rsid w:val="00762454"/>
     <w:rPr>
@@ -21919,48 +21584,48 @@
       <w:bCs/>
     </w:rPr>
   </w:style>
-  <w:style w:type="character" w:styleId="Kommentarzeichen">
+  <w:style w:type="character" w:styleId="CommentReference">
     <w:name w:val="annotation reference"/>
-    <w:basedOn w:val="Absatz-Standardschriftart"/>
+    <w:basedOn w:val="DefaultParagraphFont"/>
     <w:rsid w:val="009D6D2F"/>
     <w:rPr>
       <w:sz w:val="16"/>
       <w:szCs w:val="16"/>
     </w:rPr>
   </w:style>
-  <w:style w:type="paragraph" w:styleId="Kommentartext">
+  <w:style w:type="paragraph" w:styleId="CommentText">
     <w:name w:val="annotation text"/>
-    <w:basedOn w:val="Standard"/>
-    <w:link w:val="KommentartextZchn"/>
+    <w:basedOn w:val="Normal"/>
+    <w:link w:val="CommentTextChar"/>
     <w:rsid w:val="009D6D2F"/>
     <w:pPr>
       <w:spacing w:line="240" w:lineRule="auto"/>
     </w:pPr>
   </w:style>
-  <w:style w:type="character" w:customStyle="1" w:styleId="KommentartextZchn">
-    <w:name w:val="Kommentartext Zchn"/>
-    <w:basedOn w:val="Absatz-Standardschriftart"/>
-    <w:link w:val="Kommentartext"/>
+  <w:style w:type="character" w:customStyle="1" w:styleId="CommentTextChar">
+    <w:name w:val="Comment Text Char"/>
+    <w:basedOn w:val="DefaultParagraphFont"/>
+    <w:link w:val="CommentText"/>
     <w:rsid w:val="009D6D2F"/>
     <w:rPr>
       <w:rFonts w:ascii="Arial" w:hAnsi="Arial"/>
     </w:rPr>
   </w:style>
-  <w:style w:type="paragraph" w:styleId="Kommentarthema">
+  <w:style w:type="paragraph" w:styleId="CommentSubject">
     <w:name w:val="annotation subject"/>
-    <w:basedOn w:val="Kommentartext"/>
-    <w:next w:val="Kommentartext"/>
-    <w:link w:val="KommentarthemaZchn"/>
+    <w:basedOn w:val="CommentText"/>
+    <w:next w:val="CommentText"/>
+    <w:link w:val="CommentSubjectChar"/>
     <w:rsid w:val="009D6D2F"/>
     <w:rPr>
       <w:b/>
       <w:bCs/>
     </w:rPr>
   </w:style>
-  <w:style w:type="character" w:customStyle="1" w:styleId="KommentarthemaZchn">
-    <w:name w:val="Kommentarthema Zchn"/>
-    <w:basedOn w:val="KommentartextZchn"/>
-    <w:link w:val="Kommentarthema"/>
+  <w:style w:type="character" w:customStyle="1" w:styleId="CommentSubjectChar">
+    <w:name w:val="Comment Subject Char"/>
+    <w:basedOn w:val="CommentTextChar"/>
+    <w:link w:val="CommentSubject"/>
     <w:rsid w:val="009D6D2F"/>
     <w:rPr>
       <w:rFonts w:ascii="Arial" w:hAnsi="Arial"/>
@@ -21970,7 +21635,7 @@
   </w:style>
   <w:style w:type="character" w:customStyle="1" w:styleId="NichtaufgelsteErwhnung1">
     <w:name w:val="Nicht aufgelöste Erwähnung1"/>
-    <w:basedOn w:val="Absatz-Standardschriftart"/>
+    <w:basedOn w:val="DefaultParagraphFont"/>
     <w:uiPriority w:val="99"/>
     <w:semiHidden/>
     <w:unhideWhenUsed/>
@@ -21980,19 +21645,19 @@
       <w:shd w:val="clear" w:color="auto" w:fill="E1DFDD"/>
     </w:rPr>
   </w:style>
-  <w:style w:type="character" w:styleId="BesuchterLink">
+  <w:style w:type="character" w:styleId="FollowedHyperlink">
     <w:name w:val="FollowedHyperlink"/>
-    <w:basedOn w:val="Absatz-Standardschriftart"/>
+    <w:basedOn w:val="DefaultParagraphFont"/>
     <w:rsid w:val="00A7352F"/>
     <w:rPr>
       <w:color w:val="954F72" w:themeColor="followedHyperlink"/>
       <w:u w:val="single"/>
     </w:rPr>
   </w:style>
-  <w:style w:type="paragraph" w:styleId="Beschriftung">
+  <w:style w:type="paragraph" w:styleId="Caption">
     <w:name w:val="caption"/>
-    <w:basedOn w:val="Standard"/>
-    <w:next w:val="Standard"/>
+    <w:basedOn w:val="Normal"/>
+    <w:next w:val="Normal"/>
     <w:unhideWhenUsed/>
     <w:qFormat/>
     <w:rsid w:val="00B25AD0"/>
@@ -22007,10 +21672,10 @@
       <w:szCs w:val="18"/>
     </w:rPr>
   </w:style>
-  <w:style w:type="paragraph" w:styleId="Abbildungsverzeichnis">
+  <w:style w:type="paragraph" w:styleId="TableofFigures">
     <w:name w:val="table of figures"/>
-    <w:basedOn w:val="Standard"/>
-    <w:next w:val="Standard"/>
+    <w:basedOn w:val="Normal"/>
+    <w:next w:val="Normal"/>
     <w:uiPriority w:val="99"/>
     <w:rsid w:val="00B25AD0"/>
   </w:style>
@@ -22020,7 +21685,7 @@
 <file path=word/charts/chart1.xml><?xml version="1.0" encoding="utf-8"?>
 <c:chartSpace xmlns:c="http://schemas.openxmlformats.org/drawingml/2006/chart" xmlns:a="http://schemas.openxmlformats.org/drawingml/2006/main" xmlns:r="http://schemas.openxmlformats.org/officeDocument/2006/relationships" xmlns:c16r2="http://schemas.microsoft.com/office/drawing/2015/06/chart">
   <c:date1904 val="0"/>
-  <c:lang val="de-DE"/>
+  <c:lang val="en-US"/>
   <c:roundedCorners val="0"/>
   <mc:AlternateContent xmlns:mc="http://schemas.openxmlformats.org/markup-compatibility/2006">
     <mc:Choice xmlns:c14="http://schemas.microsoft.com/office/drawing/2007/8/2/chart" Requires="c14">
@@ -22184,7 +21849,7 @@
                 <a:cs typeface="+mn-cs"/>
               </a:defRPr>
             </a:pPr>
-            <a:endParaRPr lang="de-DE"/>
+            <a:endParaRPr lang="en-DE"/>
           </a:p>
         </c:txPr>
         <c:crossAx val="679402872"/>
@@ -22243,7 +21908,7 @@
                 <a:cs typeface="+mn-cs"/>
               </a:defRPr>
             </a:pPr>
-            <a:endParaRPr lang="de-DE"/>
+            <a:endParaRPr lang="en-DE"/>
           </a:p>
         </c:txPr>
         <c:crossAx val="679400904"/>
@@ -22284,7 +21949,7 @@
       <a:pPr>
         <a:defRPr/>
       </a:pPr>
-      <a:endParaRPr lang="de-DE"/>
+      <a:endParaRPr lang="en-DE"/>
     </a:p>
   </c:txPr>
   <c:externalData r:id="rId3">
